--- a/Words/WIP Words.docx
+++ b/Words/WIP Words.docx
@@ -1,6 +1,6 @@
 
 <file path=word/document.xml><?xml version="1.0" encoding="utf-8"?>
-<w:document xmlns:wpc="http://schemas.microsoft.com/office/word/2010/wordprocessingCanvas" xmlns:cx="http://schemas.microsoft.com/office/drawing/2014/chartex" xmlns:cx1="http://schemas.microsoft.com/office/drawing/2015/9/8/chartex" xmlns:cx2="http://schemas.microsoft.com/office/drawing/2015/10/21/chartex" xmlns:cx3="http://schemas.microsoft.com/office/drawing/2016/5/9/chartex" xmlns:cx4="http://schemas.microsoft.com/office/drawing/2016/5/10/chartex" xmlns:cx5="http://schemas.microsoft.com/office/drawing/2016/5/11/chartex" xmlns:cx6="http://schemas.microsoft.com/office/drawing/2016/5/12/chartex" xmlns:cx7="http://schemas.microsoft.com/office/drawing/2016/5/13/chartex" xmlns:cx8="http://schemas.microsoft.com/office/drawing/2016/5/14/chartex" xmlns:mc="http://schemas.openxmlformats.org/markup-compatibility/2006" xmlns:aink="http://schemas.microsoft.com/office/drawing/2016/ink" xmlns:am3d="http://schemas.microsoft.com/office/drawing/2017/model3d" xmlns:o="urn:schemas-microsoft-com:office:office" xmlns:r="http://schemas.openxmlformats.org/officeDocument/2006/relationships" xmlns:m="http://schemas.openxmlformats.org/officeDocument/2006/math" xmlns:v="urn:schemas-microsoft-com:vml" xmlns:wp14="http://schemas.microsoft.com/office/word/2010/wordprocessingDrawing" xmlns:wp="http://schemas.openxmlformats.org/drawingml/2006/wordprocessingDrawing" xmlns:w10="urn:schemas-microsoft-com:office:word" xmlns:w="http://schemas.openxmlformats.org/wordprocessingml/2006/main" xmlns:w14="http://schemas.microsoft.com/office/word/2010/wordml" xmlns:w15="http://schemas.microsoft.com/office/word/2012/wordml" xmlns:w16cex="http://schemas.microsoft.com/office/word/2018/wordml/cex" xmlns:w16cid="http://schemas.microsoft.com/office/word/2016/wordml/cid" xmlns:w16="http://schemas.microsoft.com/office/word/2018/wordml" xmlns:w16sdtdh="http://schemas.microsoft.com/office/word/2020/wordml/sdtdatahash" xmlns:w16se="http://schemas.microsoft.com/office/word/2015/wordml/symex" xmlns:wpg="http://schemas.microsoft.com/office/word/2010/wordprocessingGroup" xmlns:wpi="http://schemas.microsoft.com/office/word/2010/wordprocessingInk" xmlns:wne="http://schemas.microsoft.com/office/word/2006/wordml" xmlns:wps="http://schemas.microsoft.com/office/word/2010/wordprocessingShape" mc:Ignorable="w14 w15 w16se w16cid w16 w16cex w16sdtdh wp14">
+<w:document xmlns:wpc="http://schemas.microsoft.com/office/word/2010/wordprocessingCanvas" xmlns:cx="http://schemas.microsoft.com/office/drawing/2014/chartex" xmlns:cx1="http://schemas.microsoft.com/office/drawing/2015/9/8/chartex" xmlns:cx2="http://schemas.microsoft.com/office/drawing/2015/10/21/chartex" xmlns:cx3="http://schemas.microsoft.com/office/drawing/2016/5/9/chartex" xmlns:cx4="http://schemas.microsoft.com/office/drawing/2016/5/10/chartex" xmlns:cx5="http://schemas.microsoft.com/office/drawing/2016/5/11/chartex" xmlns:cx6="http://schemas.microsoft.com/office/drawing/2016/5/12/chartex" xmlns:cx7="http://schemas.microsoft.com/office/drawing/2016/5/13/chartex" xmlns:cx8="http://schemas.microsoft.com/office/drawing/2016/5/14/chartex" xmlns:mc="http://schemas.openxmlformats.org/markup-compatibility/2006" xmlns:aink="http://schemas.microsoft.com/office/drawing/2016/ink" xmlns:am3d="http://schemas.microsoft.com/office/drawing/2017/model3d" xmlns:o="urn:schemas-microsoft-com:office:office" xmlns:oel="http://schemas.microsoft.com/office/2019/extlst" xmlns:r="http://schemas.openxmlformats.org/officeDocument/2006/relationships" xmlns:m="http://schemas.openxmlformats.org/officeDocument/2006/math" xmlns:v="urn:schemas-microsoft-com:vml" xmlns:wp14="http://schemas.microsoft.com/office/word/2010/wordprocessingDrawing" xmlns:wp="http://schemas.openxmlformats.org/drawingml/2006/wordprocessingDrawing" xmlns:w10="urn:schemas-microsoft-com:office:word" xmlns:w="http://schemas.openxmlformats.org/wordprocessingml/2006/main" xmlns:w14="http://schemas.microsoft.com/office/word/2010/wordml" xmlns:w15="http://schemas.microsoft.com/office/word/2012/wordml" xmlns:w16cex="http://schemas.microsoft.com/office/word/2018/wordml/cex" xmlns:w16cid="http://schemas.microsoft.com/office/word/2016/wordml/cid" xmlns:w16="http://schemas.microsoft.com/office/word/2018/wordml" xmlns:w16sdtdh="http://schemas.microsoft.com/office/word/2020/wordml/sdtdatahash" xmlns:w16se="http://schemas.microsoft.com/office/word/2015/wordml/symex" xmlns:wpg="http://schemas.microsoft.com/office/word/2010/wordprocessingGroup" xmlns:wpi="http://schemas.microsoft.com/office/word/2010/wordprocessingInk" xmlns:wne="http://schemas.microsoft.com/office/word/2006/wordml" xmlns:wps="http://schemas.microsoft.com/office/word/2010/wordprocessingShape" mc:Ignorable="w14 w15 w16se w16cid w16 w16cex w16sdtdh wp14">
   <w:body>
     <w:p>
       <w:r>
@@ -6660,6 +6660,13 @@
       </w:r>
     </w:p>
     <w:p>
+      <w:pPr>
+        <w:rPr>
+          <w:rFonts w:ascii="Liberation Serif" w:hAnsi="Liberation Serif" w:cs="Liberation Serif"/>
+          <w:sz w:val="28"/>
+          <w:szCs w:val="28"/>
+        </w:rPr>
+      </w:pPr>
       <w:r>
         <w:rPr>
           <w:rFonts w:ascii="Liberation Serif" w:hAnsi="Liberation Serif" w:cs="Liberation Serif"/>
@@ -6690,6 +6697,44 @@
       </w:r>
     </w:p>
     <w:p>
+      <w:r>
+        <w:rPr>
+          <w:rFonts w:ascii="Liberation Serif" w:hAnsi="Liberation Serif" w:cs="Liberation Serif"/>
+          <w:b/>
+          <w:bCs/>
+          <w:sz w:val="28"/>
+          <w:szCs w:val="28"/>
+        </w:rPr>
+        <w:t>tiz-</w:t>
+      </w:r>
+      <w:r>
+        <w:rPr>
+          <w:rFonts w:ascii="Liberation Serif" w:hAnsi="Liberation Serif" w:cs="Liberation Serif"/>
+          <w:sz w:val="28"/>
+          <w:szCs w:val="28"/>
+        </w:rPr>
+        <w:t xml:space="preserve"> </w:t>
+      </w:r>
+      <w:r>
+        <w:rPr>
+          <w:rFonts w:ascii="Liberation Serif" w:hAnsi="Liberation Serif" w:cs="Liberation Serif"/>
+          <w:i/>
+          <w:iCs/>
+          <w:sz w:val="28"/>
+          <w:szCs w:val="28"/>
+        </w:rPr>
+        <w:t>v</w:t>
+      </w:r>
+      <w:r>
+        <w:rPr>
+          <w:rFonts w:ascii="Liberation Serif" w:hAnsi="Liberation Serif" w:cs="Liberation Serif"/>
+          <w:sz w:val="28"/>
+          <w:szCs w:val="28"/>
+        </w:rPr>
+        <w:t>.  “to write, inscribe, compose”</w:t>
+      </w:r>
+    </w:p>
+    <w:p>
       <w:pPr>
         <w:rPr>
           <w:rFonts w:ascii="Liberation Serif" w:hAnsi="Liberation Serif" w:cs="Times New Roman"/>
@@ -6983,6 +7028,7 @@
           <w:sz w:val="28"/>
           <w:szCs w:val="28"/>
         </w:rPr>
+        <w:lastRenderedPageBreak/>
         <w:t>Abrazôrun-</w:t>
       </w:r>
       <w:r>
@@ -7084,7 +7130,6 @@
           <w:sz w:val="28"/>
           <w:szCs w:val="28"/>
         </w:rPr>
-        <w:lastRenderedPageBreak/>
         <w:t>Tarâg ‘nAbbakêrû burôda</w:t>
       </w:r>
       <w:r>

--- a/Words/WIP Words.docx
+++ b/Words/WIP Words.docx
@@ -6331,35 +6331,149 @@
           <w:sz w:val="28"/>
           <w:szCs w:val="28"/>
         </w:rPr>
-        <w:t xml:space="preserve">Replace </w:t>
-      </w:r>
-      <w:r>
-        <w:rPr>
-          <w:rFonts w:ascii="Liberation Serif" w:hAnsi="Liberation Serif" w:cs="Liberation Serif"/>
-          <w:i/>
-          <w:iCs/>
-          <w:sz w:val="28"/>
-          <w:szCs w:val="28"/>
-        </w:rPr>
-        <w:t>kanag-</w:t>
-      </w:r>
-      <w:r>
-        <w:rPr>
-          <w:rFonts w:ascii="Liberation Serif" w:hAnsi="Liberation Serif" w:cs="Liberation Serif"/>
-          <w:sz w:val="28"/>
-          <w:szCs w:val="28"/>
-        </w:rPr>
-        <w:t xml:space="preserve"> with </w:t>
-      </w:r>
-      <w:r>
-        <w:rPr>
-          <w:rFonts w:ascii="Liberation Serif" w:hAnsi="Liberation Serif" w:cs="Liberation Serif"/>
-          <w:i/>
-          <w:iCs/>
-          <w:sz w:val="28"/>
-          <w:szCs w:val="28"/>
-        </w:rPr>
-        <w:t>kinir-</w:t>
+        <w:t xml:space="preserve">Relation between Ad.  </w:t>
+      </w:r>
+      <w:r>
+        <w:rPr>
+          <w:rFonts w:ascii="Liberation Serif" w:hAnsi="Liberation Serif" w:cs="Liberation Serif"/>
+          <w:i/>
+          <w:iCs/>
+          <w:sz w:val="28"/>
+          <w:szCs w:val="28"/>
+        </w:rPr>
+        <w:t>rahat-</w:t>
+      </w:r>
+      <w:r>
+        <w:rPr>
+          <w:rFonts w:ascii="Liberation Serif" w:hAnsi="Liberation Serif" w:cs="Liberation Serif"/>
+          <w:sz w:val="28"/>
+          <w:szCs w:val="28"/>
+        </w:rPr>
+        <w:t xml:space="preserve"> and Q.  </w:t>
+      </w:r>
+      <w:r>
+        <w:rPr>
+          <w:rFonts w:ascii="Liberation Serif" w:hAnsi="Liberation Serif" w:cs="Liberation Serif"/>
+          <w:i/>
+          <w:iCs/>
+          <w:sz w:val="28"/>
+          <w:szCs w:val="28"/>
+        </w:rPr>
+        <w:t>sahta</w:t>
+      </w:r>
+      <w:r>
+        <w:rPr>
+          <w:rFonts w:ascii="Liberation Serif" w:hAnsi="Liberation Serif" w:cs="Liberation Serif"/>
+          <w:sz w:val="28"/>
+          <w:szCs w:val="28"/>
+        </w:rPr>
+        <w:t xml:space="preserve"> and </w:t>
+      </w:r>
+      <w:r>
+        <w:rPr>
+          <w:rFonts w:ascii="Liberation Serif" w:hAnsi="Liberation Serif" w:cs="Liberation Serif"/>
+          <w:sz w:val="28"/>
+          <w:szCs w:val="28"/>
+          <w:vertAlign w:val="superscript"/>
+        </w:rPr>
+        <w:t>E</w:t>
+      </w:r>
+      <w:r>
+        <w:rPr>
+          <w:rFonts w:ascii="Liberation Serif" w:hAnsi="Liberation Serif" w:cs="Liberation Serif"/>
+          <w:sz w:val="28"/>
+          <w:szCs w:val="28"/>
+        </w:rPr>
+        <w:t xml:space="preserve">Q. </w:t>
+      </w:r>
+      <w:r>
+        <w:rPr>
+          <w:rFonts w:ascii="Liberation Serif" w:hAnsi="Liberation Serif" w:cs="Liberation Serif"/>
+          <w:i/>
+          <w:iCs/>
+          <w:sz w:val="28"/>
+          <w:szCs w:val="28"/>
+        </w:rPr>
+        <w:t>sahta-</w:t>
+      </w:r>
+      <w:r>
+        <w:rPr>
+          <w:rFonts w:ascii="Liberation Serif" w:hAnsi="Liberation Serif" w:cs="Liberation Serif"/>
+          <w:sz w:val="28"/>
+          <w:szCs w:val="28"/>
+        </w:rPr>
+        <w:t>?</w:t>
+      </w:r>
+      <w:r>
+        <w:rPr>
+          <w:rFonts w:ascii="Liberation Serif" w:hAnsi="Liberation Serif" w:cs="Liberation Serif"/>
+          <w:sz w:val="28"/>
+          <w:szCs w:val="28"/>
+        </w:rPr>
+        <w:t xml:space="preserve">  Maybe Quenya words adopted into Adûnaic may have [r] &gt; [s] for beginning consonant.</w:t>
+      </w:r>
+    </w:p>
+    <w:p>
+      <w:pPr>
+        <w:rPr>
+          <w:rFonts w:ascii="Liberation Serif" w:hAnsi="Liberation Serif" w:cs="Liberation Serif"/>
+          <w:sz w:val="28"/>
+          <w:szCs w:val="28"/>
+        </w:rPr>
+      </w:pPr>
+      <w:r>
+        <w:rPr>
+          <w:rFonts w:ascii="Liberation Serif" w:hAnsi="Liberation Serif" w:cs="Liberation Serif"/>
+          <w:i/>
+          <w:iCs/>
+          <w:sz w:val="28"/>
+          <w:szCs w:val="28"/>
+        </w:rPr>
+        <w:t>rahat-</w:t>
+      </w:r>
+      <w:r>
+        <w:rPr>
+          <w:rFonts w:ascii="Liberation Serif" w:hAnsi="Liberation Serif" w:cs="Liberation Serif"/>
+          <w:sz w:val="28"/>
+          <w:szCs w:val="28"/>
+        </w:rPr>
+        <w:t>: using generic [a] to cover the range of pitch from the action.  [r] represents the vibrations from the action.  [h] is a continuant both lingually and physically.  [t] represents the conclusive end to such an action.</w:t>
+      </w:r>
+    </w:p>
+    <w:p>
+      <w:pPr>
+        <w:rPr>
+          <w:rFonts w:ascii="Liberation Serif" w:hAnsi="Liberation Serif" w:cs="Liberation Serif"/>
+          <w:sz w:val="28"/>
+          <w:szCs w:val="28"/>
+        </w:rPr>
+      </w:pPr>
+      <w:r>
+        <w:rPr>
+          <w:rFonts w:ascii="Liberation Serif" w:hAnsi="Liberation Serif" w:cs="Liberation Serif"/>
+          <w:sz w:val="28"/>
+          <w:szCs w:val="28"/>
+        </w:rPr>
+        <w:t>Remember that a way of saying “thank you” is “(God) bless you/Blessings on you.”</w:t>
+      </w:r>
+    </w:p>
+    <w:p>
+      <w:pPr>
+        <w:rPr>
+          <w:rFonts w:ascii="Liberation Serif" w:hAnsi="Liberation Serif" w:cs="Liberation Serif"/>
+          <w:sz w:val="28"/>
+          <w:szCs w:val="28"/>
+        </w:rPr>
+      </w:pPr>
+      <w:r>
+        <w:rPr>
+          <w:rFonts w:ascii="Liberation Serif" w:hAnsi="Liberation Serif" w:cs="Liberation Serif"/>
+          <w:b/>
+          <w:bCs/>
+          <w:sz w:val="28"/>
+          <w:szCs w:val="28"/>
+        </w:rPr>
+        <w:t>Change prep -sil to -il</w:t>
       </w:r>
       <w:r>
         <w:rPr>
@@ -6381,173 +6495,6 @@
       <w:r>
         <w:rPr>
           <w:rFonts w:ascii="Liberation Serif" w:hAnsi="Liberation Serif" w:cs="Liberation Serif"/>
-          <w:sz w:val="28"/>
-          <w:szCs w:val="28"/>
-        </w:rPr>
-        <w:t xml:space="preserve">Relation between Ad.  </w:t>
-      </w:r>
-      <w:r>
-        <w:rPr>
-          <w:rFonts w:ascii="Liberation Serif" w:hAnsi="Liberation Serif" w:cs="Liberation Serif"/>
-          <w:i/>
-          <w:iCs/>
-          <w:sz w:val="28"/>
-          <w:szCs w:val="28"/>
-        </w:rPr>
-        <w:t>rahat-</w:t>
-      </w:r>
-      <w:r>
-        <w:rPr>
-          <w:rFonts w:ascii="Liberation Serif" w:hAnsi="Liberation Serif" w:cs="Liberation Serif"/>
-          <w:sz w:val="28"/>
-          <w:szCs w:val="28"/>
-        </w:rPr>
-        <w:t xml:space="preserve"> and Q.  </w:t>
-      </w:r>
-      <w:r>
-        <w:rPr>
-          <w:rFonts w:ascii="Liberation Serif" w:hAnsi="Liberation Serif" w:cs="Liberation Serif"/>
-          <w:i/>
-          <w:iCs/>
-          <w:sz w:val="28"/>
-          <w:szCs w:val="28"/>
-        </w:rPr>
-        <w:t>sahta</w:t>
-      </w:r>
-      <w:r>
-        <w:rPr>
-          <w:rFonts w:ascii="Liberation Serif" w:hAnsi="Liberation Serif" w:cs="Liberation Serif"/>
-          <w:sz w:val="28"/>
-          <w:szCs w:val="28"/>
-        </w:rPr>
-        <w:t xml:space="preserve"> and </w:t>
-      </w:r>
-      <w:r>
-        <w:rPr>
-          <w:rFonts w:ascii="Liberation Serif" w:hAnsi="Liberation Serif" w:cs="Liberation Serif"/>
-          <w:sz w:val="28"/>
-          <w:szCs w:val="28"/>
-          <w:vertAlign w:val="superscript"/>
-        </w:rPr>
-        <w:t>E</w:t>
-      </w:r>
-      <w:r>
-        <w:rPr>
-          <w:rFonts w:ascii="Liberation Serif" w:hAnsi="Liberation Serif" w:cs="Liberation Serif"/>
-          <w:sz w:val="28"/>
-          <w:szCs w:val="28"/>
-        </w:rPr>
-        <w:t xml:space="preserve">Q. </w:t>
-      </w:r>
-      <w:r>
-        <w:rPr>
-          <w:rFonts w:ascii="Liberation Serif" w:hAnsi="Liberation Serif" w:cs="Liberation Serif"/>
-          <w:i/>
-          <w:iCs/>
-          <w:sz w:val="28"/>
-          <w:szCs w:val="28"/>
-        </w:rPr>
-        <w:t>sahta-</w:t>
-      </w:r>
-      <w:r>
-        <w:rPr>
-          <w:rFonts w:ascii="Liberation Serif" w:hAnsi="Liberation Serif" w:cs="Liberation Serif"/>
-          <w:sz w:val="28"/>
-          <w:szCs w:val="28"/>
-        </w:rPr>
-        <w:t>?</w:t>
-      </w:r>
-      <w:r>
-        <w:rPr>
-          <w:rFonts w:ascii="Liberation Serif" w:hAnsi="Liberation Serif" w:cs="Liberation Serif"/>
-          <w:sz w:val="28"/>
-          <w:szCs w:val="28"/>
-        </w:rPr>
-        <w:t xml:space="preserve">  Maybe Quenya words adopted into Adûnaic may have [r] &gt; [s] for beginning consonant.</w:t>
-      </w:r>
-    </w:p>
-    <w:p>
-      <w:pPr>
-        <w:rPr>
-          <w:rFonts w:ascii="Liberation Serif" w:hAnsi="Liberation Serif" w:cs="Liberation Serif"/>
-          <w:sz w:val="28"/>
-          <w:szCs w:val="28"/>
-        </w:rPr>
-      </w:pPr>
-      <w:r>
-        <w:rPr>
-          <w:rFonts w:ascii="Liberation Serif" w:hAnsi="Liberation Serif" w:cs="Liberation Serif"/>
-          <w:i/>
-          <w:iCs/>
-          <w:sz w:val="28"/>
-          <w:szCs w:val="28"/>
-        </w:rPr>
-        <w:t>rahat-</w:t>
-      </w:r>
-      <w:r>
-        <w:rPr>
-          <w:rFonts w:ascii="Liberation Serif" w:hAnsi="Liberation Serif" w:cs="Liberation Serif"/>
-          <w:sz w:val="28"/>
-          <w:szCs w:val="28"/>
-        </w:rPr>
-        <w:t>: using generic [a] to cover the range of pitch from the action.  [r] represents the vibrations from the action.  [h] is a continuant both lingually and physically.  [t] represents the conclusive end to such an action.</w:t>
-      </w:r>
-    </w:p>
-    <w:p>
-      <w:pPr>
-        <w:rPr>
-          <w:rFonts w:ascii="Liberation Serif" w:hAnsi="Liberation Serif" w:cs="Liberation Serif"/>
-          <w:sz w:val="28"/>
-          <w:szCs w:val="28"/>
-        </w:rPr>
-      </w:pPr>
-      <w:r>
-        <w:rPr>
-          <w:rFonts w:ascii="Liberation Serif" w:hAnsi="Liberation Serif" w:cs="Liberation Serif"/>
-          <w:sz w:val="28"/>
-          <w:szCs w:val="28"/>
-        </w:rPr>
-        <w:t>Remember that a way of saying “thank you” is “(God) bless you/Blessings on you.”</w:t>
-      </w:r>
-    </w:p>
-    <w:p>
-      <w:pPr>
-        <w:rPr>
-          <w:rFonts w:ascii="Liberation Serif" w:hAnsi="Liberation Serif" w:cs="Liberation Serif"/>
-          <w:sz w:val="28"/>
-          <w:szCs w:val="28"/>
-        </w:rPr>
-      </w:pPr>
-      <w:r>
-        <w:rPr>
-          <w:rFonts w:ascii="Liberation Serif" w:hAnsi="Liberation Serif" w:cs="Liberation Serif"/>
-          <w:b/>
-          <w:bCs/>
-          <w:sz w:val="28"/>
-          <w:szCs w:val="28"/>
-        </w:rPr>
-        <w:t>Change prep -sil to -il</w:t>
-      </w:r>
-      <w:r>
-        <w:rPr>
-          <w:rFonts w:ascii="Liberation Serif" w:hAnsi="Liberation Serif" w:cs="Liberation Serif"/>
-          <w:sz w:val="28"/>
-          <w:szCs w:val="28"/>
-        </w:rPr>
-        <w:t>.</w:t>
-      </w:r>
-    </w:p>
-    <w:p>
-      <w:pPr>
-        <w:rPr>
-          <w:rFonts w:ascii="Liberation Serif" w:hAnsi="Liberation Serif" w:cs="Liberation Serif"/>
-          <w:sz w:val="28"/>
-          <w:szCs w:val="28"/>
-        </w:rPr>
-      </w:pPr>
-      <w:r>
-        <w:rPr>
-          <w:rFonts w:ascii="Liberation Serif" w:hAnsi="Liberation Serif" w:cs="Liberation Serif"/>
           <w:b/>
           <w:bCs/>
           <w:sz w:val="28"/>
@@ -7028,108 +6975,108 @@
           <w:sz w:val="28"/>
           <w:szCs w:val="28"/>
         </w:rPr>
+        <w:t>Abrazôrun-</w:t>
+      </w:r>
+      <w:r>
+        <w:rPr>
+          <w:rFonts w:ascii="Liberation Serif" w:hAnsi="Liberation Serif" w:cs="Liberation Serif"/>
+          <w:i/>
+          <w:iCs/>
+          <w:sz w:val="28"/>
+          <w:szCs w:val="28"/>
+        </w:rPr>
+        <w:t>b</w:t>
+      </w:r>
+      <w:r>
+        <w:rPr>
+          <w:rFonts w:ascii="Liberation Serif" w:hAnsi="Liberation Serif" w:cs="Liberation Serif"/>
+          <w:i/>
+          <w:iCs/>
+          <w:sz w:val="28"/>
+          <w:szCs w:val="28"/>
+        </w:rPr>
+        <w:t>ê yada kuzum an</w:t>
+      </w:r>
+      <w:r>
+        <w:rPr>
+          <w:rFonts w:ascii="Liberation Serif" w:hAnsi="Liberation Serif" w:cs="Liberation Serif"/>
+          <w:i/>
+          <w:iCs/>
+          <w:sz w:val="28"/>
+          <w:szCs w:val="28"/>
+        </w:rPr>
+        <w:t>R</w:t>
+      </w:r>
+      <w:r>
+        <w:rPr>
+          <w:rFonts w:ascii="Liberation Serif" w:hAnsi="Liberation Serif" w:cs="Liberation Serif"/>
+          <w:i/>
+          <w:iCs/>
+          <w:sz w:val="28"/>
+          <w:szCs w:val="28"/>
+        </w:rPr>
+        <w:t>a</w:t>
+      </w:r>
+      <w:r>
+        <w:rPr>
+          <w:rFonts w:ascii="Liberation Serif" w:hAnsi="Liberation Serif" w:cs="Liberation Serif"/>
+          <w:i/>
+          <w:iCs/>
+          <w:sz w:val="28"/>
+          <w:szCs w:val="28"/>
+        </w:rPr>
+        <w:t>zg</w:t>
+      </w:r>
+      <w:r>
+        <w:rPr>
+          <w:rFonts w:ascii="Liberation Serif" w:hAnsi="Liberation Serif" w:cs="Liberation Serif"/>
+          <w:i/>
+          <w:iCs/>
+          <w:sz w:val="28"/>
+          <w:szCs w:val="28"/>
+        </w:rPr>
+        <w:t>û, Bawbuthôr az</w:t>
+      </w:r>
+      <w:r>
+        <w:rPr>
+          <w:rFonts w:ascii="Liberation Serif" w:hAnsi="Liberation Serif" w:cs="Liberation Serif"/>
+          <w:i/>
+          <w:iCs/>
+          <w:sz w:val="28"/>
+          <w:szCs w:val="28"/>
+        </w:rPr>
+        <w:t>ag</w:t>
+      </w:r>
+      <w:r>
+        <w:rPr>
+          <w:rFonts w:ascii="Liberation Serif" w:hAnsi="Liberation Serif" w:cs="Liberation Serif"/>
+          <w:i/>
+          <w:iCs/>
+          <w:sz w:val="28"/>
+          <w:szCs w:val="28"/>
+        </w:rPr>
+        <w:t>gara Abakkêrûda.</w:t>
+      </w:r>
+    </w:p>
+    <w:p>
+      <w:pPr>
+        <w:rPr>
+          <w:rFonts w:ascii="Liberation Serif" w:hAnsi="Liberation Serif" w:cs="Liberation Serif"/>
+          <w:i/>
+          <w:iCs/>
+          <w:sz w:val="28"/>
+          <w:szCs w:val="28"/>
+        </w:rPr>
+      </w:pPr>
+      <w:r>
+        <w:rPr>
+          <w:rFonts w:ascii="Liberation Serif" w:hAnsi="Liberation Serif" w:cs="Liberation Serif"/>
+          <w:i/>
+          <w:iCs/>
+          <w:sz w:val="28"/>
+          <w:szCs w:val="28"/>
+        </w:rPr>
         <w:lastRenderedPageBreak/>
-        <w:t>Abrazôrun-</w:t>
-      </w:r>
-      <w:r>
-        <w:rPr>
-          <w:rFonts w:ascii="Liberation Serif" w:hAnsi="Liberation Serif" w:cs="Liberation Serif"/>
-          <w:i/>
-          <w:iCs/>
-          <w:sz w:val="28"/>
-          <w:szCs w:val="28"/>
-        </w:rPr>
-        <w:t>b</w:t>
-      </w:r>
-      <w:r>
-        <w:rPr>
-          <w:rFonts w:ascii="Liberation Serif" w:hAnsi="Liberation Serif" w:cs="Liberation Serif"/>
-          <w:i/>
-          <w:iCs/>
-          <w:sz w:val="28"/>
-          <w:szCs w:val="28"/>
-        </w:rPr>
-        <w:t>ê yada kuzum an</w:t>
-      </w:r>
-      <w:r>
-        <w:rPr>
-          <w:rFonts w:ascii="Liberation Serif" w:hAnsi="Liberation Serif" w:cs="Liberation Serif"/>
-          <w:i/>
-          <w:iCs/>
-          <w:sz w:val="28"/>
-          <w:szCs w:val="28"/>
-        </w:rPr>
-        <w:t>R</w:t>
-      </w:r>
-      <w:r>
-        <w:rPr>
-          <w:rFonts w:ascii="Liberation Serif" w:hAnsi="Liberation Serif" w:cs="Liberation Serif"/>
-          <w:i/>
-          <w:iCs/>
-          <w:sz w:val="28"/>
-          <w:szCs w:val="28"/>
-        </w:rPr>
-        <w:t>a</w:t>
-      </w:r>
-      <w:r>
-        <w:rPr>
-          <w:rFonts w:ascii="Liberation Serif" w:hAnsi="Liberation Serif" w:cs="Liberation Serif"/>
-          <w:i/>
-          <w:iCs/>
-          <w:sz w:val="28"/>
-          <w:szCs w:val="28"/>
-        </w:rPr>
-        <w:t>zg</w:t>
-      </w:r>
-      <w:r>
-        <w:rPr>
-          <w:rFonts w:ascii="Liberation Serif" w:hAnsi="Liberation Serif" w:cs="Liberation Serif"/>
-          <w:i/>
-          <w:iCs/>
-          <w:sz w:val="28"/>
-          <w:szCs w:val="28"/>
-        </w:rPr>
-        <w:t>û, Bawbuthôr az</w:t>
-      </w:r>
-      <w:r>
-        <w:rPr>
-          <w:rFonts w:ascii="Liberation Serif" w:hAnsi="Liberation Serif" w:cs="Liberation Serif"/>
-          <w:i/>
-          <w:iCs/>
-          <w:sz w:val="28"/>
-          <w:szCs w:val="28"/>
-        </w:rPr>
-        <w:t>ag</w:t>
-      </w:r>
-      <w:r>
-        <w:rPr>
-          <w:rFonts w:ascii="Liberation Serif" w:hAnsi="Liberation Serif" w:cs="Liberation Serif"/>
-          <w:i/>
-          <w:iCs/>
-          <w:sz w:val="28"/>
-          <w:szCs w:val="28"/>
-        </w:rPr>
-        <w:t>gara Abakkêrûda.</w:t>
-      </w:r>
-    </w:p>
-    <w:p>
-      <w:pPr>
-        <w:rPr>
-          <w:rFonts w:ascii="Liberation Serif" w:hAnsi="Liberation Serif" w:cs="Liberation Serif"/>
-          <w:i/>
-          <w:iCs/>
-          <w:sz w:val="28"/>
-          <w:szCs w:val="28"/>
-        </w:rPr>
-      </w:pPr>
-      <w:r>
-        <w:rPr>
-          <w:rFonts w:ascii="Liberation Serif" w:hAnsi="Liberation Serif" w:cs="Liberation Serif"/>
-          <w:i/>
-          <w:iCs/>
-          <w:sz w:val="28"/>
-          <w:szCs w:val="28"/>
-        </w:rPr>
         <w:t>Tarâg ‘nAbbakêrû burôda</w:t>
       </w:r>
       <w:r>

--- a/Words/WIP Words.docx
+++ b/Words/WIP Words.docx
@@ -6328,6 +6328,151 @@
       <w:r>
         <w:rPr>
           <w:rFonts w:ascii="Liberation Serif" w:hAnsi="Liberation Serif" w:cs="Liberation Serif"/>
+          <w:b/>
+          <w:bCs/>
+          <w:sz w:val="28"/>
+          <w:szCs w:val="28"/>
+        </w:rPr>
+        <w:t>manmâ</w:t>
+      </w:r>
+      <w:r>
+        <w:rPr>
+          <w:rFonts w:ascii="Liberation Serif" w:hAnsi="Liberation Serif" w:cs="Liberation Serif"/>
+          <w:b/>
+          <w:bCs/>
+          <w:sz w:val="28"/>
+          <w:szCs w:val="28"/>
+        </w:rPr>
+        <w:t>/hamâ</w:t>
+      </w:r>
+      <w:r>
+        <w:rPr>
+          <w:rFonts w:ascii="Liberation Serif" w:hAnsi="Liberation Serif" w:cs="Liberation Serif"/>
+          <w:sz w:val="28"/>
+          <w:szCs w:val="28"/>
+        </w:rPr>
+        <w:t xml:space="preserve"> </w:t>
+      </w:r>
+      <w:r>
+        <w:rPr>
+          <w:rFonts w:ascii="Liberation Serif" w:hAnsi="Liberation Serif" w:cs="Liberation Serif"/>
+          <w:i/>
+          <w:iCs/>
+          <w:sz w:val="28"/>
+          <w:szCs w:val="28"/>
+        </w:rPr>
+        <w:t>adv</w:t>
+      </w:r>
+      <w:r>
+        <w:rPr>
+          <w:rFonts w:ascii="Liberation Serif" w:hAnsi="Liberation Serif" w:cs="Liberation Serif"/>
+          <w:sz w:val="28"/>
+          <w:szCs w:val="28"/>
+        </w:rPr>
+        <w:t>.  “how, (lit.) with-what”</w:t>
+      </w:r>
+    </w:p>
+    <w:p>
+      <w:pPr>
+        <w:rPr>
+          <w:rFonts w:ascii="Liberation Serif" w:hAnsi="Liberation Serif" w:cs="Liberation Serif"/>
+          <w:sz w:val="28"/>
+          <w:szCs w:val="28"/>
+        </w:rPr>
+      </w:pPr>
+      <w:r>
+        <w:rPr>
+          <w:rFonts w:ascii="Liberation Serif" w:hAnsi="Liberation Serif" w:cs="Liberation Serif"/>
+          <w:b/>
+          <w:bCs/>
+          <w:sz w:val="28"/>
+          <w:szCs w:val="28"/>
+        </w:rPr>
+        <w:t>hâda</w:t>
+      </w:r>
+      <w:r>
+        <w:rPr>
+          <w:rFonts w:ascii="Liberation Serif" w:hAnsi="Liberation Serif" w:cs="Liberation Serif"/>
+          <w:sz w:val="28"/>
+          <w:szCs w:val="28"/>
+        </w:rPr>
+        <w:t xml:space="preserve"> </w:t>
+      </w:r>
+      <w:r>
+        <w:rPr>
+          <w:rFonts w:ascii="Liberation Serif" w:hAnsi="Liberation Serif" w:cs="Liberation Serif"/>
+          <w:i/>
+          <w:iCs/>
+          <w:sz w:val="28"/>
+          <w:szCs w:val="28"/>
+        </w:rPr>
+        <w:t>adv</w:t>
+      </w:r>
+      <w:r>
+        <w:rPr>
+          <w:rFonts w:ascii="Liberation Serif" w:hAnsi="Liberation Serif" w:cs="Liberation Serif"/>
+          <w:sz w:val="28"/>
+          <w:szCs w:val="28"/>
+        </w:rPr>
+        <w:t>.  “to where”</w:t>
+      </w:r>
+    </w:p>
+    <w:p>
+      <w:pPr>
+        <w:rPr>
+          <w:rFonts w:ascii="Liberation Serif" w:hAnsi="Liberation Serif" w:cs="Liberation Serif"/>
+          <w:sz w:val="28"/>
+          <w:szCs w:val="28"/>
+        </w:rPr>
+      </w:pPr>
+      <w:r>
+        <w:rPr>
+          <w:rFonts w:ascii="Liberation Serif" w:hAnsi="Liberation Serif" w:cs="Liberation Serif"/>
+          <w:b/>
+          <w:bCs/>
+          <w:sz w:val="28"/>
+          <w:szCs w:val="28"/>
+        </w:rPr>
+        <w:t>hâu</w:t>
+      </w:r>
+      <w:r>
+        <w:rPr>
+          <w:rFonts w:ascii="Liberation Serif" w:hAnsi="Liberation Serif" w:cs="Liberation Serif"/>
+          <w:sz w:val="28"/>
+          <w:szCs w:val="28"/>
+        </w:rPr>
+        <w:t xml:space="preserve"> </w:t>
+      </w:r>
+      <w:r>
+        <w:rPr>
+          <w:rFonts w:ascii="Liberation Serif" w:hAnsi="Liberation Serif" w:cs="Liberation Serif"/>
+          <w:i/>
+          <w:iCs/>
+          <w:sz w:val="28"/>
+          <w:szCs w:val="28"/>
+        </w:rPr>
+        <w:t>adv</w:t>
+      </w:r>
+      <w:r>
+        <w:rPr>
+          <w:rFonts w:ascii="Liberation Serif" w:hAnsi="Liberation Serif" w:cs="Liberation Serif"/>
+          <w:sz w:val="28"/>
+          <w:szCs w:val="28"/>
+        </w:rPr>
+        <w:t>.  “from where”</w:t>
+      </w:r>
+    </w:p>
+    <w:p>
+      <w:pPr>
+        <w:rPr>
+          <w:rFonts w:ascii="Liberation Serif" w:hAnsi="Liberation Serif" w:cs="Liberation Serif"/>
+          <w:sz w:val="28"/>
+          <w:szCs w:val="28"/>
+        </w:rPr>
+      </w:pPr>
+      <w:r>
+        <w:rPr>
+          <w:rFonts w:ascii="Liberation Serif" w:hAnsi="Liberation Serif" w:cs="Liberation Serif"/>
           <w:sz w:val="28"/>
           <w:szCs w:val="28"/>
         </w:rPr>
@@ -6847,6 +6992,7 @@
           <w:sz w:val="28"/>
           <w:szCs w:val="28"/>
         </w:rPr>
+        <w:lastRenderedPageBreak/>
         <w:t>Kr</w:t>
       </w:r>
       <w:r>
@@ -7076,7 +7222,6 @@
           <w:sz w:val="28"/>
           <w:szCs w:val="28"/>
         </w:rPr>
-        <w:lastRenderedPageBreak/>
         <w:t>Tarâg ‘nAbbakêrû burôda</w:t>
       </w:r>
       <w:r>

--- a/Words/WIP Words.docx
+++ b/Words/WIP Words.docx
@@ -7053,50 +7053,150 @@
           <w:sz w:val="28"/>
           <w:szCs w:val="28"/>
         </w:rPr>
-        <w:t>bêlkud</w:t>
-      </w:r>
-      <w:proofErr w:type="spellEnd"/>
-      <w:r>
-        <w:rPr>
-          <w:rFonts w:ascii="Liberation Serif" w:hAnsi="Liberation Serif" w:cs="Liberation Serif"/>
-          <w:sz w:val="28"/>
-          <w:szCs w:val="28"/>
-        </w:rPr>
-        <w:t xml:space="preserve"> </w:t>
-      </w:r>
-      <w:r>
-        <w:rPr>
-          <w:rFonts w:ascii="Liberation Serif" w:hAnsi="Liberation Serif" w:cs="Liberation Serif"/>
-          <w:i/>
-          <w:iCs/>
-          <w:sz w:val="28"/>
-          <w:szCs w:val="28"/>
-        </w:rPr>
+        <w:t>Adunûri</w:t>
+      </w:r>
+      <w:proofErr w:type="spellEnd"/>
+      <w:r>
+        <w:rPr>
+          <w:rFonts w:ascii="Liberation Serif" w:hAnsi="Liberation Serif" w:cs="Liberation Serif"/>
+          <w:b/>
+          <w:bCs/>
+          <w:sz w:val="28"/>
+          <w:szCs w:val="28"/>
+        </w:rPr>
+        <w:t xml:space="preserve"> </w:t>
+      </w:r>
+      <w:proofErr w:type="spellStart"/>
+      <w:r>
+        <w:rPr>
+          <w:rFonts w:ascii="Liberation Serif" w:hAnsi="Liberation Serif" w:cs="Liberation Serif"/>
+          <w:b/>
+          <w:bCs/>
+          <w:sz w:val="28"/>
+          <w:szCs w:val="28"/>
+        </w:rPr>
+        <w:t>Bêlkud</w:t>
+      </w:r>
+      <w:proofErr w:type="spellEnd"/>
+      <w:r>
+        <w:rPr>
+          <w:rFonts w:ascii="Liberation Serif" w:hAnsi="Liberation Serif" w:cs="Liberation Serif"/>
+          <w:sz w:val="28"/>
+          <w:szCs w:val="28"/>
+        </w:rPr>
+        <w:t xml:space="preserve"> </w:t>
+      </w:r>
+      <w:r>
+        <w:rPr>
+          <w:rFonts w:ascii="Liberation Serif" w:hAnsi="Liberation Serif" w:cs="Liberation Serif"/>
+          <w:i/>
+          <w:iCs/>
+          <w:sz w:val="28"/>
+          <w:szCs w:val="28"/>
+        </w:rPr>
+        <w:t>loc</w:t>
+      </w:r>
+      <w:r>
+        <w:rPr>
+          <w:rFonts w:ascii="Liberation Serif" w:hAnsi="Liberation Serif" w:cs="Liberation Serif"/>
+          <w:sz w:val="28"/>
+          <w:szCs w:val="28"/>
+        </w:rPr>
+        <w:t>.  “</w:t>
+      </w:r>
+      <w:proofErr w:type="spellStart"/>
+      <w:r>
+        <w:rPr>
+          <w:rFonts w:ascii="Liberation Serif" w:hAnsi="Liberation Serif" w:cs="Liberation Serif"/>
+          <w:sz w:val="28"/>
+          <w:szCs w:val="28"/>
+        </w:rPr>
+        <w:t>Henneth</w:t>
+      </w:r>
+      <w:proofErr w:type="spellEnd"/>
+      <w:r>
+        <w:rPr>
+          <w:rFonts w:ascii="Liberation Serif" w:hAnsi="Liberation Serif" w:cs="Liberation Serif"/>
+          <w:sz w:val="28"/>
+          <w:szCs w:val="28"/>
+        </w:rPr>
+        <w:t xml:space="preserve"> </w:t>
+      </w:r>
+      <w:proofErr w:type="spellStart"/>
+      <w:r>
+        <w:rPr>
+          <w:rFonts w:ascii="Liberation Serif" w:hAnsi="Liberation Serif" w:cs="Liberation Serif"/>
+          <w:sz w:val="28"/>
+          <w:szCs w:val="28"/>
+        </w:rPr>
+        <w:t>Annûn</w:t>
+      </w:r>
+      <w:proofErr w:type="spellEnd"/>
+      <w:r>
+        <w:rPr>
+          <w:rFonts w:ascii="Liberation Serif" w:hAnsi="Liberation Serif" w:cs="Liberation Serif"/>
+          <w:sz w:val="28"/>
+          <w:szCs w:val="28"/>
+        </w:rPr>
+        <w:t>, (lit.) Window of Sunset”</w:t>
+      </w:r>
+    </w:p>
+    <w:p>
+      <w:pPr>
+        <w:rPr>
+          <w:rFonts w:ascii="Liberation Serif" w:hAnsi="Liberation Serif" w:cs="Liberation Serif"/>
+          <w:sz w:val="28"/>
+          <w:szCs w:val="28"/>
+        </w:rPr>
+      </w:pPr>
+      <w:proofErr w:type="spellStart"/>
+      <w:r>
+        <w:rPr>
+          <w:rFonts w:ascii="Liberation Serif" w:hAnsi="Liberation Serif" w:cs="Liberation Serif"/>
+          <w:b/>
+          <w:bCs/>
+          <w:sz w:val="28"/>
+          <w:szCs w:val="28"/>
+        </w:rPr>
+        <w:lastRenderedPageBreak/>
         <w:t>n</w:t>
       </w:r>
       <w:r>
         <w:rPr>
           <w:rFonts w:ascii="Liberation Serif" w:hAnsi="Liberation Serif" w:cs="Liberation Serif"/>
-          <w:sz w:val="28"/>
-          <w:szCs w:val="28"/>
-        </w:rPr>
-        <w:t>.  “window</w:t>
-      </w:r>
-      <w:r>
-        <w:rPr>
-          <w:rFonts w:ascii="Liberation Serif" w:hAnsi="Liberation Serif" w:cs="Liberation Serif"/>
-          <w:sz w:val="28"/>
-          <w:szCs w:val="28"/>
-        </w:rPr>
-        <w:t>, (lit.) light-hole</w:t>
-      </w:r>
-      <w:r>
-        <w:rPr>
-          <w:rFonts w:ascii="Liberation Serif" w:hAnsi="Liberation Serif" w:cs="Liberation Serif"/>
-          <w:sz w:val="28"/>
-          <w:szCs w:val="28"/>
-        </w:rPr>
-        <w:t>”</w:t>
+          <w:b/>
+          <w:bCs/>
+          <w:sz w:val="28"/>
+          <w:szCs w:val="28"/>
+        </w:rPr>
+        <w:t>îd</w:t>
+      </w:r>
+      <w:proofErr w:type="spellEnd"/>
+      <w:r>
+        <w:rPr>
+          <w:rFonts w:ascii="Liberation Serif" w:hAnsi="Liberation Serif" w:cs="Liberation Serif"/>
+          <w:sz w:val="28"/>
+          <w:szCs w:val="28"/>
+        </w:rPr>
+        <w:t xml:space="preserve"> </w:t>
+      </w:r>
+      <w:r>
+        <w:rPr>
+          <w:rFonts w:ascii="Liberation Serif" w:hAnsi="Liberation Serif" w:cs="Liberation Serif"/>
+          <w:i/>
+          <w:iCs/>
+          <w:sz w:val="28"/>
+          <w:szCs w:val="28"/>
+        </w:rPr>
+        <w:t>n</w:t>
+      </w:r>
+      <w:r>
+        <w:rPr>
+          <w:rFonts w:ascii="Liberation Serif" w:hAnsi="Liberation Serif" w:cs="Liberation Serif"/>
+          <w:sz w:val="28"/>
+          <w:szCs w:val="28"/>
+        </w:rPr>
+        <w:t>.  “eye”</w:t>
       </w:r>
     </w:p>
     <w:p>
@@ -7116,1590 +7216,1427 @@
           <w:sz w:val="28"/>
           <w:szCs w:val="28"/>
         </w:rPr>
+        <w:t>nath</w:t>
+      </w:r>
+      <w:proofErr w:type="spellEnd"/>
+      <w:r>
+        <w:rPr>
+          <w:rFonts w:ascii="Liberation Serif" w:hAnsi="Liberation Serif" w:cs="Liberation Serif"/>
+          <w:b/>
+          <w:bCs/>
+          <w:sz w:val="28"/>
+          <w:szCs w:val="28"/>
+        </w:rPr>
+        <w:t>-/</w:t>
+      </w:r>
+      <w:proofErr w:type="spellStart"/>
+      <w:r>
+        <w:rPr>
+          <w:rFonts w:ascii="Liberation Serif" w:hAnsi="Liberation Serif" w:cs="Liberation Serif"/>
+          <w:b/>
+          <w:bCs/>
+          <w:sz w:val="28"/>
+          <w:szCs w:val="28"/>
+        </w:rPr>
+        <w:t>nith</w:t>
+      </w:r>
+      <w:proofErr w:type="spellEnd"/>
+      <w:r>
+        <w:rPr>
+          <w:rFonts w:ascii="Liberation Serif" w:hAnsi="Liberation Serif" w:cs="Liberation Serif"/>
+          <w:b/>
+          <w:bCs/>
+          <w:sz w:val="28"/>
+          <w:szCs w:val="28"/>
+        </w:rPr>
+        <w:t>-</w:t>
+      </w:r>
+      <w:r>
+        <w:rPr>
+          <w:rFonts w:ascii="Liberation Serif" w:hAnsi="Liberation Serif" w:cs="Liberation Serif"/>
+          <w:b/>
+          <w:bCs/>
+          <w:sz w:val="28"/>
+          <w:szCs w:val="28"/>
+        </w:rPr>
+        <w:t>/</w:t>
+      </w:r>
+      <w:proofErr w:type="spellStart"/>
+      <w:r>
+        <w:rPr>
+          <w:rFonts w:ascii="Liberation Serif" w:hAnsi="Liberation Serif" w:cs="Liberation Serif"/>
+          <w:b/>
+          <w:bCs/>
+          <w:sz w:val="28"/>
+          <w:szCs w:val="28"/>
+        </w:rPr>
+        <w:t>han</w:t>
+      </w:r>
+      <w:proofErr w:type="spellEnd"/>
+      <w:r>
+        <w:rPr>
+          <w:rFonts w:ascii="Liberation Serif" w:hAnsi="Liberation Serif" w:cs="Liberation Serif"/>
+          <w:b/>
+          <w:bCs/>
+          <w:sz w:val="28"/>
+          <w:szCs w:val="28"/>
+        </w:rPr>
+        <w:t>-</w:t>
+      </w:r>
+      <w:r>
+        <w:rPr>
+          <w:rFonts w:ascii="Liberation Serif" w:hAnsi="Liberation Serif" w:cs="Liberation Serif"/>
+          <w:sz w:val="28"/>
+          <w:szCs w:val="28"/>
+        </w:rPr>
+        <w:t xml:space="preserve"> </w:t>
+      </w:r>
+      <w:r>
+        <w:rPr>
+          <w:rFonts w:ascii="Liberation Serif" w:hAnsi="Liberation Serif" w:cs="Liberation Serif"/>
+          <w:i/>
+          <w:iCs/>
+          <w:sz w:val="28"/>
+          <w:szCs w:val="28"/>
+        </w:rPr>
+        <w:t>v</w:t>
+      </w:r>
+      <w:r>
+        <w:rPr>
+          <w:rFonts w:ascii="Liberation Serif" w:hAnsi="Liberation Serif" w:cs="Liberation Serif"/>
+          <w:sz w:val="28"/>
+          <w:szCs w:val="28"/>
+        </w:rPr>
+        <w:t>.  “to give”</w:t>
+      </w:r>
+    </w:p>
+    <w:p>
+      <w:pPr>
+        <w:rPr>
+          <w:rFonts w:ascii="Liberation Serif" w:hAnsi="Liberation Serif" w:cs="Liberation Serif"/>
+          <w:sz w:val="28"/>
+          <w:szCs w:val="28"/>
+        </w:rPr>
+      </w:pPr>
+      <w:proofErr w:type="spellStart"/>
+      <w:r>
+        <w:rPr>
+          <w:rFonts w:ascii="Liberation Serif" w:hAnsi="Liberation Serif" w:cs="Liberation Serif"/>
+          <w:b/>
+          <w:bCs/>
+          <w:sz w:val="28"/>
+          <w:szCs w:val="28"/>
+        </w:rPr>
+        <w:t>zirnakh</w:t>
+      </w:r>
+      <w:proofErr w:type="spellEnd"/>
+      <w:r>
+        <w:rPr>
+          <w:rFonts w:ascii="Liberation Serif" w:hAnsi="Liberation Serif" w:cs="Liberation Serif"/>
+          <w:b/>
+          <w:bCs/>
+          <w:sz w:val="28"/>
+          <w:szCs w:val="28"/>
+        </w:rPr>
+        <w:t>/</w:t>
+      </w:r>
+      <w:proofErr w:type="spellStart"/>
+      <w:r>
+        <w:rPr>
+          <w:rFonts w:ascii="Liberation Serif" w:hAnsi="Liberation Serif" w:cs="Liberation Serif"/>
+          <w:b/>
+          <w:bCs/>
+          <w:sz w:val="28"/>
+          <w:szCs w:val="28"/>
+        </w:rPr>
+        <w:t>tunganakh</w:t>
+      </w:r>
+      <w:proofErr w:type="spellEnd"/>
+      <w:r>
+        <w:rPr>
+          <w:rFonts w:ascii="Liberation Serif" w:hAnsi="Liberation Serif" w:cs="Liberation Serif"/>
+          <w:sz w:val="28"/>
+          <w:szCs w:val="28"/>
+        </w:rPr>
+        <w:t xml:space="preserve"> </w:t>
+      </w:r>
+      <w:r>
+        <w:rPr>
+          <w:rFonts w:ascii="Liberation Serif" w:hAnsi="Liberation Serif" w:cs="Liberation Serif"/>
+          <w:i/>
+          <w:iCs/>
+          <w:sz w:val="28"/>
+          <w:szCs w:val="28"/>
+        </w:rPr>
+        <w:t>interj</w:t>
+      </w:r>
+      <w:r>
+        <w:rPr>
+          <w:rFonts w:ascii="Liberation Serif" w:hAnsi="Liberation Serif" w:cs="Liberation Serif"/>
+          <w:sz w:val="28"/>
+          <w:szCs w:val="28"/>
+        </w:rPr>
+        <w:t>.  “desirous coming/great coming, (lit.) welcome”</w:t>
+      </w:r>
+    </w:p>
+    <w:p>
+      <w:pPr>
+        <w:rPr>
+          <w:rFonts w:ascii="Liberation Serif" w:hAnsi="Liberation Serif" w:cs="Liberation Serif"/>
+          <w:sz w:val="28"/>
+          <w:szCs w:val="28"/>
+        </w:rPr>
+      </w:pPr>
+      <w:proofErr w:type="spellStart"/>
+      <w:r>
+        <w:rPr>
+          <w:rFonts w:ascii="Liberation Serif" w:hAnsi="Liberation Serif" w:cs="Liberation Serif"/>
+          <w:b/>
+          <w:bCs/>
+          <w:sz w:val="28"/>
+          <w:szCs w:val="28"/>
+        </w:rPr>
+        <w:t>arphaz</w:t>
+      </w:r>
+      <w:proofErr w:type="spellEnd"/>
+      <w:r>
+        <w:rPr>
+          <w:rFonts w:ascii="Liberation Serif" w:hAnsi="Liberation Serif" w:cs="Liberation Serif"/>
+          <w:sz w:val="28"/>
+          <w:szCs w:val="28"/>
+        </w:rPr>
+        <w:t xml:space="preserve"> </w:t>
+      </w:r>
+      <w:r>
+        <w:rPr>
+          <w:rFonts w:ascii="Liberation Serif" w:hAnsi="Liberation Serif" w:cs="Liberation Serif"/>
+          <w:i/>
+          <w:iCs/>
+          <w:sz w:val="28"/>
+          <w:szCs w:val="28"/>
+        </w:rPr>
+        <w:t>n</w:t>
+      </w:r>
+      <w:r>
+        <w:rPr>
+          <w:rFonts w:ascii="Liberation Serif" w:hAnsi="Liberation Serif" w:cs="Liberation Serif"/>
+          <w:sz w:val="28"/>
+          <w:szCs w:val="28"/>
+        </w:rPr>
+        <w:t>.  “monarchy, (lit.) royal</w:t>
+      </w:r>
+      <w:r>
+        <w:rPr>
+          <w:rFonts w:ascii="Liberation Serif" w:hAnsi="Liberation Serif" w:cs="Liberation Serif"/>
+          <w:sz w:val="28"/>
+          <w:szCs w:val="28"/>
+        </w:rPr>
+        <w:t>-</w:t>
+      </w:r>
+      <w:r>
+        <w:rPr>
+          <w:rFonts w:ascii="Liberation Serif" w:hAnsi="Liberation Serif" w:cs="Liberation Serif"/>
+          <w:sz w:val="28"/>
+          <w:szCs w:val="28"/>
+        </w:rPr>
+        <w:t>rule”</w:t>
+      </w:r>
+    </w:p>
+    <w:p>
+      <w:pPr>
+        <w:rPr>
+          <w:rFonts w:ascii="Liberation Serif" w:hAnsi="Liberation Serif" w:cs="Liberation Serif"/>
+          <w:sz w:val="28"/>
+          <w:szCs w:val="28"/>
+        </w:rPr>
+      </w:pPr>
+      <w:proofErr w:type="spellStart"/>
+      <w:r>
+        <w:rPr>
+          <w:rFonts w:ascii="Liberation Serif" w:hAnsi="Liberation Serif" w:cs="Liberation Serif"/>
+          <w:b/>
+          <w:bCs/>
+          <w:sz w:val="28"/>
+          <w:szCs w:val="28"/>
+        </w:rPr>
+        <w:t>lâiphaz</w:t>
+      </w:r>
+      <w:proofErr w:type="spellEnd"/>
+      <w:r>
+        <w:rPr>
+          <w:rFonts w:ascii="Liberation Serif" w:hAnsi="Liberation Serif" w:cs="Liberation Serif"/>
+          <w:sz w:val="28"/>
+          <w:szCs w:val="28"/>
+        </w:rPr>
+        <w:t xml:space="preserve"> </w:t>
+      </w:r>
+      <w:r>
+        <w:rPr>
+          <w:rFonts w:ascii="Liberation Serif" w:hAnsi="Liberation Serif" w:cs="Liberation Serif"/>
+          <w:i/>
+          <w:iCs/>
+          <w:sz w:val="28"/>
+          <w:szCs w:val="28"/>
+        </w:rPr>
+        <w:t>n</w:t>
+      </w:r>
+      <w:r>
+        <w:rPr>
+          <w:rFonts w:ascii="Liberation Serif" w:hAnsi="Liberation Serif" w:cs="Liberation Serif"/>
+          <w:sz w:val="28"/>
+          <w:szCs w:val="28"/>
+        </w:rPr>
+        <w:t>.  “democracy, (lit.) people</w:t>
+      </w:r>
+      <w:r>
+        <w:rPr>
+          <w:rFonts w:ascii="Liberation Serif" w:hAnsi="Liberation Serif" w:cs="Liberation Serif"/>
+          <w:sz w:val="28"/>
+          <w:szCs w:val="28"/>
+        </w:rPr>
+        <w:t>-</w:t>
+      </w:r>
+      <w:r>
+        <w:rPr>
+          <w:rFonts w:ascii="Liberation Serif" w:hAnsi="Liberation Serif" w:cs="Liberation Serif"/>
+          <w:sz w:val="28"/>
+          <w:szCs w:val="28"/>
+        </w:rPr>
+        <w:t>rule”</w:t>
+      </w:r>
+    </w:p>
+    <w:p>
+      <w:pPr>
+        <w:rPr>
+          <w:rFonts w:ascii="Liberation Serif" w:hAnsi="Liberation Serif" w:cs="Liberation Serif"/>
+          <w:sz w:val="28"/>
+          <w:szCs w:val="28"/>
+        </w:rPr>
+      </w:pPr>
+      <w:proofErr w:type="spellStart"/>
+      <w:r>
+        <w:rPr>
+          <w:rFonts w:ascii="Liberation Serif" w:hAnsi="Liberation Serif" w:cs="Liberation Serif"/>
+          <w:b/>
+          <w:bCs/>
+          <w:sz w:val="28"/>
+          <w:szCs w:val="28"/>
+        </w:rPr>
+        <w:t>pharazphaz</w:t>
+      </w:r>
+      <w:proofErr w:type="spellEnd"/>
+      <w:r>
+        <w:rPr>
+          <w:rFonts w:ascii="Liberation Serif" w:hAnsi="Liberation Serif" w:cs="Liberation Serif"/>
+          <w:sz w:val="28"/>
+          <w:szCs w:val="28"/>
+        </w:rPr>
+        <w:t xml:space="preserve"> </w:t>
+      </w:r>
+      <w:r>
+        <w:rPr>
+          <w:rFonts w:ascii="Liberation Serif" w:hAnsi="Liberation Serif" w:cs="Liberation Serif"/>
+          <w:i/>
+          <w:iCs/>
+          <w:sz w:val="28"/>
+          <w:szCs w:val="28"/>
+        </w:rPr>
+        <w:t>n</w:t>
+      </w:r>
+      <w:r>
+        <w:rPr>
+          <w:rFonts w:ascii="Liberation Serif" w:hAnsi="Liberation Serif" w:cs="Liberation Serif"/>
+          <w:sz w:val="28"/>
+          <w:szCs w:val="28"/>
+        </w:rPr>
+        <w:t>.  “</w:t>
+      </w:r>
+      <w:r>
+        <w:rPr>
+          <w:rFonts w:ascii="Liberation Serif" w:hAnsi="Liberation Serif" w:cs="Liberation Serif"/>
+          <w:sz w:val="28"/>
+          <w:szCs w:val="28"/>
+        </w:rPr>
+        <w:t xml:space="preserve">oligarchy, (lit.) </w:t>
+      </w:r>
+      <w:r>
+        <w:rPr>
+          <w:rFonts w:ascii="Liberation Serif" w:hAnsi="Liberation Serif" w:cs="Liberation Serif"/>
+          <w:sz w:val="28"/>
+          <w:szCs w:val="28"/>
+        </w:rPr>
+        <w:t>gold</w:t>
+      </w:r>
+      <w:r>
+        <w:rPr>
+          <w:rFonts w:ascii="Liberation Serif" w:hAnsi="Liberation Serif" w:cs="Liberation Serif"/>
+          <w:sz w:val="28"/>
+          <w:szCs w:val="28"/>
+        </w:rPr>
+        <w:t>-</w:t>
+      </w:r>
+      <w:r>
+        <w:rPr>
+          <w:rFonts w:ascii="Liberation Serif" w:hAnsi="Liberation Serif" w:cs="Liberation Serif"/>
+          <w:sz w:val="28"/>
+          <w:szCs w:val="28"/>
+        </w:rPr>
+        <w:t>rule”</w:t>
+      </w:r>
+    </w:p>
+    <w:p>
+      <w:pPr>
+        <w:rPr>
+          <w:rFonts w:ascii="Liberation Serif" w:hAnsi="Liberation Serif" w:cs="Liberation Serif"/>
+          <w:sz w:val="28"/>
+          <w:szCs w:val="28"/>
+        </w:rPr>
+      </w:pPr>
+      <w:proofErr w:type="spellStart"/>
+      <w:r>
+        <w:rPr>
+          <w:rFonts w:ascii="Liberation Serif" w:hAnsi="Liberation Serif" w:cs="Liberation Serif"/>
+          <w:b/>
+          <w:bCs/>
+          <w:sz w:val="28"/>
+          <w:szCs w:val="28"/>
+        </w:rPr>
+        <w:t>êruphaz</w:t>
+      </w:r>
+      <w:proofErr w:type="spellEnd"/>
+      <w:r>
+        <w:rPr>
+          <w:rFonts w:ascii="Liberation Serif" w:hAnsi="Liberation Serif" w:cs="Liberation Serif"/>
+          <w:sz w:val="28"/>
+          <w:szCs w:val="28"/>
+        </w:rPr>
+        <w:t xml:space="preserve"> </w:t>
+      </w:r>
+      <w:r>
+        <w:rPr>
+          <w:rFonts w:ascii="Liberation Serif" w:hAnsi="Liberation Serif" w:cs="Liberation Serif"/>
+          <w:i/>
+          <w:iCs/>
+          <w:sz w:val="28"/>
+          <w:szCs w:val="28"/>
+        </w:rPr>
+        <w:t>n</w:t>
+      </w:r>
+      <w:r>
+        <w:rPr>
+          <w:rFonts w:ascii="Liberation Serif" w:hAnsi="Liberation Serif" w:cs="Liberation Serif"/>
+          <w:sz w:val="28"/>
+          <w:szCs w:val="28"/>
+        </w:rPr>
+        <w:t>.  “theocracy, (lit.) divine</w:t>
+      </w:r>
+      <w:r>
+        <w:rPr>
+          <w:rFonts w:ascii="Liberation Serif" w:hAnsi="Liberation Serif" w:cs="Liberation Serif"/>
+          <w:sz w:val="28"/>
+          <w:szCs w:val="28"/>
+        </w:rPr>
+        <w:t>-</w:t>
+      </w:r>
+      <w:r>
+        <w:rPr>
+          <w:rFonts w:ascii="Liberation Serif" w:hAnsi="Liberation Serif" w:cs="Liberation Serif"/>
+          <w:sz w:val="28"/>
+          <w:szCs w:val="28"/>
+        </w:rPr>
+        <w:t>rule”</w:t>
+      </w:r>
+    </w:p>
+    <w:p>
+      <w:pPr>
+        <w:rPr>
+          <w:rFonts w:ascii="Liberation Serif" w:hAnsi="Liberation Serif" w:cs="Liberation Serif"/>
+          <w:sz w:val="28"/>
+          <w:szCs w:val="28"/>
+        </w:rPr>
+      </w:pPr>
+      <w:proofErr w:type="spellStart"/>
+      <w:r>
+        <w:rPr>
+          <w:rFonts w:ascii="Liberation Serif" w:hAnsi="Liberation Serif" w:cs="Liberation Serif"/>
+          <w:b/>
+          <w:bCs/>
+          <w:sz w:val="28"/>
+          <w:szCs w:val="28"/>
+        </w:rPr>
+        <w:t>manmâ</w:t>
+      </w:r>
+      <w:proofErr w:type="spellEnd"/>
+      <w:r>
+        <w:rPr>
+          <w:rFonts w:ascii="Liberation Serif" w:hAnsi="Liberation Serif" w:cs="Liberation Serif"/>
+          <w:b/>
+          <w:bCs/>
+          <w:sz w:val="28"/>
+          <w:szCs w:val="28"/>
+        </w:rPr>
+        <w:t>/</w:t>
+      </w:r>
+      <w:proofErr w:type="spellStart"/>
+      <w:r>
+        <w:rPr>
+          <w:rFonts w:ascii="Liberation Serif" w:hAnsi="Liberation Serif" w:cs="Liberation Serif"/>
+          <w:b/>
+          <w:bCs/>
+          <w:sz w:val="28"/>
+          <w:szCs w:val="28"/>
+        </w:rPr>
+        <w:t>hamâ</w:t>
+      </w:r>
+      <w:proofErr w:type="spellEnd"/>
+      <w:r>
+        <w:rPr>
+          <w:rFonts w:ascii="Liberation Serif" w:hAnsi="Liberation Serif" w:cs="Liberation Serif"/>
+          <w:sz w:val="28"/>
+          <w:szCs w:val="28"/>
+        </w:rPr>
+        <w:t xml:space="preserve"> </w:t>
+      </w:r>
+      <w:r>
+        <w:rPr>
+          <w:rFonts w:ascii="Liberation Serif" w:hAnsi="Liberation Serif" w:cs="Liberation Serif"/>
+          <w:i/>
+          <w:iCs/>
+          <w:sz w:val="28"/>
+          <w:szCs w:val="28"/>
+        </w:rPr>
+        <w:t>adv</w:t>
+      </w:r>
+      <w:r>
+        <w:rPr>
+          <w:rFonts w:ascii="Liberation Serif" w:hAnsi="Liberation Serif" w:cs="Liberation Serif"/>
+          <w:sz w:val="28"/>
+          <w:szCs w:val="28"/>
+        </w:rPr>
+        <w:t>.  “how, (lit.) with-what”</w:t>
+      </w:r>
+    </w:p>
+    <w:p>
+      <w:pPr>
+        <w:rPr>
+          <w:rFonts w:ascii="Liberation Serif" w:hAnsi="Liberation Serif" w:cs="Liberation Serif"/>
+          <w:sz w:val="28"/>
+          <w:szCs w:val="28"/>
+        </w:rPr>
+      </w:pPr>
+      <w:proofErr w:type="spellStart"/>
+      <w:r>
+        <w:rPr>
+          <w:rFonts w:ascii="Liberation Serif" w:hAnsi="Liberation Serif" w:cs="Liberation Serif"/>
+          <w:b/>
+          <w:bCs/>
+          <w:sz w:val="28"/>
+          <w:szCs w:val="28"/>
+        </w:rPr>
+        <w:t>hâda</w:t>
+      </w:r>
+      <w:proofErr w:type="spellEnd"/>
+      <w:r>
+        <w:rPr>
+          <w:rFonts w:ascii="Liberation Serif" w:hAnsi="Liberation Serif" w:cs="Liberation Serif"/>
+          <w:sz w:val="28"/>
+          <w:szCs w:val="28"/>
+        </w:rPr>
+        <w:t xml:space="preserve"> </w:t>
+      </w:r>
+      <w:r>
+        <w:rPr>
+          <w:rFonts w:ascii="Liberation Serif" w:hAnsi="Liberation Serif" w:cs="Liberation Serif"/>
+          <w:i/>
+          <w:iCs/>
+          <w:sz w:val="28"/>
+          <w:szCs w:val="28"/>
+        </w:rPr>
+        <w:t>adv</w:t>
+      </w:r>
+      <w:r>
+        <w:rPr>
+          <w:rFonts w:ascii="Liberation Serif" w:hAnsi="Liberation Serif" w:cs="Liberation Serif"/>
+          <w:sz w:val="28"/>
+          <w:szCs w:val="28"/>
+        </w:rPr>
+        <w:t>.  “to where”</w:t>
+      </w:r>
+    </w:p>
+    <w:p>
+      <w:pPr>
+        <w:rPr>
+          <w:rFonts w:ascii="Liberation Serif" w:hAnsi="Liberation Serif" w:cs="Liberation Serif"/>
+          <w:sz w:val="28"/>
+          <w:szCs w:val="28"/>
+        </w:rPr>
+      </w:pPr>
+      <w:proofErr w:type="spellStart"/>
+      <w:r>
+        <w:rPr>
+          <w:rFonts w:ascii="Liberation Serif" w:hAnsi="Liberation Serif" w:cs="Liberation Serif"/>
+          <w:b/>
+          <w:bCs/>
+          <w:sz w:val="28"/>
+          <w:szCs w:val="28"/>
+        </w:rPr>
+        <w:t>hâu</w:t>
+      </w:r>
+      <w:proofErr w:type="spellEnd"/>
+      <w:r>
+        <w:rPr>
+          <w:rFonts w:ascii="Liberation Serif" w:hAnsi="Liberation Serif" w:cs="Liberation Serif"/>
+          <w:sz w:val="28"/>
+          <w:szCs w:val="28"/>
+        </w:rPr>
+        <w:t xml:space="preserve"> </w:t>
+      </w:r>
+      <w:r>
+        <w:rPr>
+          <w:rFonts w:ascii="Liberation Serif" w:hAnsi="Liberation Serif" w:cs="Liberation Serif"/>
+          <w:i/>
+          <w:iCs/>
+          <w:sz w:val="28"/>
+          <w:szCs w:val="28"/>
+        </w:rPr>
+        <w:t>adv</w:t>
+      </w:r>
+      <w:r>
+        <w:rPr>
+          <w:rFonts w:ascii="Liberation Serif" w:hAnsi="Liberation Serif" w:cs="Liberation Serif"/>
+          <w:sz w:val="28"/>
+          <w:szCs w:val="28"/>
+        </w:rPr>
+        <w:t>.  “from where”</w:t>
+      </w:r>
+    </w:p>
+    <w:p>
+      <w:pPr>
+        <w:rPr>
+          <w:rFonts w:ascii="Liberation Serif" w:hAnsi="Liberation Serif" w:cs="Liberation Serif"/>
+          <w:sz w:val="28"/>
+          <w:szCs w:val="28"/>
+        </w:rPr>
+      </w:pPr>
+      <w:proofErr w:type="spellStart"/>
+      <w:r>
+        <w:rPr>
+          <w:rFonts w:ascii="Liberation Serif" w:hAnsi="Liberation Serif" w:cs="Liberation Serif"/>
+          <w:b/>
+          <w:bCs/>
+          <w:sz w:val="28"/>
+          <w:szCs w:val="28"/>
+        </w:rPr>
+        <w:t>halla</w:t>
+      </w:r>
+      <w:proofErr w:type="spellEnd"/>
+      <w:r>
+        <w:rPr>
+          <w:rFonts w:ascii="Liberation Serif" w:hAnsi="Liberation Serif" w:cs="Liberation Serif"/>
+          <w:b/>
+          <w:bCs/>
+          <w:sz w:val="28"/>
+          <w:szCs w:val="28"/>
+        </w:rPr>
+        <w:t xml:space="preserve">, </w:t>
+      </w:r>
+      <w:r>
+        <w:rPr>
+          <w:rFonts w:ascii="Liberation Serif" w:hAnsi="Liberation Serif" w:cs="Liberation Serif"/>
+          <w:b/>
+          <w:bCs/>
+          <w:sz w:val="28"/>
+          <w:szCs w:val="28"/>
+        </w:rPr>
+        <w:t>(h)</w:t>
+      </w:r>
+      <w:proofErr w:type="spellStart"/>
+      <w:r>
+        <w:rPr>
+          <w:rFonts w:ascii="Liberation Serif" w:hAnsi="Liberation Serif" w:cs="Liberation Serif"/>
+          <w:b/>
+          <w:bCs/>
+          <w:sz w:val="28"/>
+          <w:szCs w:val="28"/>
+        </w:rPr>
+        <w:t>âyan</w:t>
+      </w:r>
+      <w:proofErr w:type="spellEnd"/>
+      <w:r>
+        <w:rPr>
+          <w:rFonts w:ascii="Liberation Serif" w:hAnsi="Liberation Serif" w:cs="Liberation Serif"/>
+          <w:b/>
+          <w:bCs/>
+          <w:sz w:val="28"/>
+          <w:szCs w:val="28"/>
+        </w:rPr>
+        <w:t>,</w:t>
+      </w:r>
+      <w:r>
+        <w:rPr>
+          <w:rFonts w:ascii="Liberation Serif" w:hAnsi="Liberation Serif" w:cs="Liberation Serif"/>
+          <w:b/>
+          <w:bCs/>
+          <w:sz w:val="28"/>
+          <w:szCs w:val="28"/>
+        </w:rPr>
+        <w:t xml:space="preserve"> </w:t>
+      </w:r>
+      <w:proofErr w:type="spellStart"/>
+      <w:r>
+        <w:rPr>
+          <w:rFonts w:ascii="Liberation Serif" w:hAnsi="Liberation Serif" w:cs="Liberation Serif"/>
+          <w:b/>
+          <w:bCs/>
+          <w:sz w:val="28"/>
+          <w:szCs w:val="28"/>
+        </w:rPr>
+        <w:t>thû-khu</w:t>
+      </w:r>
+      <w:proofErr w:type="spellEnd"/>
+      <w:r>
+        <w:rPr>
+          <w:rFonts w:ascii="Liberation Serif" w:hAnsi="Liberation Serif" w:cs="Liberation Serif"/>
+          <w:b/>
+          <w:bCs/>
+          <w:sz w:val="28"/>
+          <w:szCs w:val="28"/>
+        </w:rPr>
+        <w:t>/-</w:t>
+      </w:r>
+      <w:proofErr w:type="spellStart"/>
+      <w:r>
+        <w:rPr>
+          <w:rFonts w:ascii="Liberation Serif" w:hAnsi="Liberation Serif" w:cs="Liberation Serif"/>
+          <w:b/>
+          <w:bCs/>
+          <w:sz w:val="28"/>
+          <w:szCs w:val="28"/>
+        </w:rPr>
+        <w:t>ku</w:t>
+      </w:r>
+      <w:proofErr w:type="spellEnd"/>
+      <w:r>
+        <w:rPr>
+          <w:rFonts w:ascii="Liberation Serif" w:hAnsi="Liberation Serif" w:cs="Liberation Serif"/>
+          <w:b/>
+          <w:bCs/>
+          <w:sz w:val="28"/>
+          <w:szCs w:val="28"/>
+        </w:rPr>
+        <w:t xml:space="preserve">, </w:t>
+      </w:r>
+      <w:proofErr w:type="spellStart"/>
+      <w:r>
+        <w:rPr>
+          <w:rFonts w:ascii="Liberation Serif" w:hAnsi="Liberation Serif" w:cs="Liberation Serif"/>
+          <w:b/>
+          <w:bCs/>
+          <w:sz w:val="28"/>
+          <w:szCs w:val="28"/>
+        </w:rPr>
+        <w:t>thôkhi</w:t>
+      </w:r>
+      <w:proofErr w:type="spellEnd"/>
+      <w:r>
+        <w:rPr>
+          <w:rFonts w:ascii="Liberation Serif" w:hAnsi="Liberation Serif" w:cs="Liberation Serif"/>
+          <w:sz w:val="28"/>
+          <w:szCs w:val="28"/>
+        </w:rPr>
+        <w:t xml:space="preserve"> </w:t>
+      </w:r>
+      <w:r>
+        <w:rPr>
+          <w:rFonts w:ascii="Liberation Serif" w:hAnsi="Liberation Serif" w:cs="Liberation Serif"/>
+          <w:i/>
+          <w:iCs/>
+          <w:sz w:val="28"/>
+          <w:szCs w:val="28"/>
+        </w:rPr>
+        <w:t>n</w:t>
+      </w:r>
+      <w:r>
+        <w:rPr>
+          <w:rFonts w:ascii="Liberation Serif" w:hAnsi="Liberation Serif" w:cs="Liberation Serif"/>
+          <w:sz w:val="28"/>
+          <w:szCs w:val="28"/>
+        </w:rPr>
+        <w:t xml:space="preserve">.  “day”  (Going for </w:t>
+      </w:r>
+      <w:proofErr w:type="spellStart"/>
+      <w:r>
+        <w:rPr>
+          <w:rFonts w:ascii="Liberation Serif" w:hAnsi="Liberation Serif" w:cs="Liberation Serif"/>
+          <w:i/>
+          <w:iCs/>
+          <w:sz w:val="28"/>
+          <w:szCs w:val="28"/>
+        </w:rPr>
+        <w:t>ayan</w:t>
+      </w:r>
+      <w:proofErr w:type="spellEnd"/>
+      <w:r>
+        <w:rPr>
+          <w:rFonts w:ascii="Liberation Serif" w:hAnsi="Liberation Serif" w:cs="Liberation Serif"/>
+          <w:sz w:val="28"/>
+          <w:szCs w:val="28"/>
+        </w:rPr>
+        <w:t xml:space="preserve"> currently)</w:t>
+      </w:r>
+    </w:p>
+    <w:p>
+      <w:pPr>
+        <w:rPr>
+          <w:rFonts w:ascii="Liberation Serif" w:hAnsi="Liberation Serif" w:cs="Liberation Serif"/>
+          <w:sz w:val="28"/>
+          <w:szCs w:val="28"/>
+        </w:rPr>
+      </w:pPr>
+      <w:r>
+        <w:rPr>
+          <w:rFonts w:ascii="Liberation Serif" w:hAnsi="Liberation Serif" w:cs="Liberation Serif"/>
+          <w:b/>
+          <w:bCs/>
+          <w:sz w:val="28"/>
+          <w:szCs w:val="28"/>
+        </w:rPr>
+        <w:t>-al</w:t>
+      </w:r>
+      <w:r>
+        <w:rPr>
+          <w:rFonts w:ascii="Liberation Serif" w:hAnsi="Liberation Serif" w:cs="Liberation Serif"/>
+          <w:sz w:val="28"/>
+          <w:szCs w:val="28"/>
+        </w:rPr>
+        <w:t xml:space="preserve"> </w:t>
+      </w:r>
+      <w:r>
+        <w:rPr>
+          <w:rFonts w:ascii="Liberation Serif" w:hAnsi="Liberation Serif" w:cs="Liberation Serif"/>
+          <w:i/>
+          <w:iCs/>
+          <w:sz w:val="28"/>
+          <w:szCs w:val="28"/>
+        </w:rPr>
+        <w:t>prep</w:t>
+      </w:r>
+      <w:r>
+        <w:rPr>
+          <w:rFonts w:ascii="Liberation Serif" w:hAnsi="Liberation Serif" w:cs="Liberation Serif"/>
+          <w:sz w:val="28"/>
+          <w:szCs w:val="28"/>
+        </w:rPr>
+        <w:t>.  “by, besides, near”</w:t>
+      </w:r>
+    </w:p>
+    <w:p>
+      <w:pPr>
+        <w:rPr>
+          <w:rFonts w:ascii="Liberation Serif" w:hAnsi="Liberation Serif" w:cs="Liberation Serif"/>
+          <w:sz w:val="28"/>
+          <w:szCs w:val="28"/>
+        </w:rPr>
+      </w:pPr>
+      <w:proofErr w:type="spellStart"/>
+      <w:r>
+        <w:rPr>
+          <w:rFonts w:ascii="Liberation Serif" w:hAnsi="Liberation Serif" w:cs="Liberation Serif"/>
+          <w:b/>
+          <w:bCs/>
+          <w:sz w:val="28"/>
+          <w:szCs w:val="28"/>
+        </w:rPr>
+        <w:t>phêr</w:t>
+      </w:r>
+      <w:proofErr w:type="spellEnd"/>
+      <w:r>
+        <w:rPr>
+          <w:rFonts w:ascii="Liberation Serif" w:hAnsi="Liberation Serif" w:cs="Liberation Serif"/>
+          <w:sz w:val="28"/>
+          <w:szCs w:val="28"/>
+        </w:rPr>
+        <w:t xml:space="preserve"> </w:t>
+      </w:r>
+      <w:r>
+        <w:rPr>
+          <w:rFonts w:ascii="Liberation Serif" w:hAnsi="Liberation Serif" w:cs="Liberation Serif"/>
+          <w:i/>
+          <w:iCs/>
+          <w:sz w:val="28"/>
+          <w:szCs w:val="28"/>
+        </w:rPr>
+        <w:t>n</w:t>
+      </w:r>
+      <w:r>
+        <w:rPr>
+          <w:rFonts w:ascii="Liberation Serif" w:hAnsi="Liberation Serif" w:cs="Liberation Serif"/>
+          <w:sz w:val="28"/>
+          <w:szCs w:val="28"/>
+        </w:rPr>
+        <w:t>.  “face”</w:t>
+      </w:r>
+    </w:p>
+    <w:p>
+      <w:pPr>
+        <w:rPr>
+          <w:rFonts w:ascii="Liberation Serif" w:hAnsi="Liberation Serif" w:cs="Liberation Serif"/>
+          <w:sz w:val="28"/>
+          <w:szCs w:val="28"/>
+        </w:rPr>
+      </w:pPr>
+      <w:r>
+        <w:rPr>
+          <w:rFonts w:ascii="Liberation Serif" w:hAnsi="Liberation Serif" w:cs="Liberation Serif"/>
+          <w:sz w:val="28"/>
+          <w:szCs w:val="28"/>
+        </w:rPr>
+        <w:t xml:space="preserve">Relation between Ad.  </w:t>
+      </w:r>
+      <w:proofErr w:type="spellStart"/>
+      <w:r>
+        <w:rPr>
+          <w:rFonts w:ascii="Liberation Serif" w:hAnsi="Liberation Serif" w:cs="Liberation Serif"/>
+          <w:i/>
+          <w:iCs/>
+          <w:sz w:val="28"/>
+          <w:szCs w:val="28"/>
+        </w:rPr>
+        <w:t>rahat</w:t>
+      </w:r>
+      <w:proofErr w:type="spellEnd"/>
+      <w:r>
+        <w:rPr>
+          <w:rFonts w:ascii="Liberation Serif" w:hAnsi="Liberation Serif" w:cs="Liberation Serif"/>
+          <w:i/>
+          <w:iCs/>
+          <w:sz w:val="28"/>
+          <w:szCs w:val="28"/>
+        </w:rPr>
+        <w:t>-</w:t>
+      </w:r>
+      <w:r>
+        <w:rPr>
+          <w:rFonts w:ascii="Liberation Serif" w:hAnsi="Liberation Serif" w:cs="Liberation Serif"/>
+          <w:sz w:val="28"/>
+          <w:szCs w:val="28"/>
+        </w:rPr>
+        <w:t xml:space="preserve"> and Q.  </w:t>
+      </w:r>
+      <w:proofErr w:type="spellStart"/>
+      <w:r>
+        <w:rPr>
+          <w:rFonts w:ascii="Liberation Serif" w:hAnsi="Liberation Serif" w:cs="Liberation Serif"/>
+          <w:i/>
+          <w:iCs/>
+          <w:sz w:val="28"/>
+          <w:szCs w:val="28"/>
+        </w:rPr>
+        <w:t>sahta</w:t>
+      </w:r>
+      <w:proofErr w:type="spellEnd"/>
+      <w:r>
+        <w:rPr>
+          <w:rFonts w:ascii="Liberation Serif" w:hAnsi="Liberation Serif" w:cs="Liberation Serif"/>
+          <w:sz w:val="28"/>
+          <w:szCs w:val="28"/>
+        </w:rPr>
+        <w:t xml:space="preserve"> and </w:t>
+      </w:r>
+      <w:r>
+        <w:rPr>
+          <w:rFonts w:ascii="Liberation Serif" w:hAnsi="Liberation Serif" w:cs="Liberation Serif"/>
+          <w:sz w:val="28"/>
+          <w:szCs w:val="28"/>
+          <w:vertAlign w:val="superscript"/>
+        </w:rPr>
+        <w:t>E</w:t>
+      </w:r>
+      <w:r>
+        <w:rPr>
+          <w:rFonts w:ascii="Liberation Serif" w:hAnsi="Liberation Serif" w:cs="Liberation Serif"/>
+          <w:sz w:val="28"/>
+          <w:szCs w:val="28"/>
+        </w:rPr>
+        <w:t xml:space="preserve">Q. </w:t>
+      </w:r>
+      <w:proofErr w:type="spellStart"/>
+      <w:r>
+        <w:rPr>
+          <w:rFonts w:ascii="Liberation Serif" w:hAnsi="Liberation Serif" w:cs="Liberation Serif"/>
+          <w:i/>
+          <w:iCs/>
+          <w:sz w:val="28"/>
+          <w:szCs w:val="28"/>
+        </w:rPr>
+        <w:t>sahta</w:t>
+      </w:r>
+      <w:proofErr w:type="spellEnd"/>
+      <w:r>
+        <w:rPr>
+          <w:rFonts w:ascii="Liberation Serif" w:hAnsi="Liberation Serif" w:cs="Liberation Serif"/>
+          <w:i/>
+          <w:iCs/>
+          <w:sz w:val="28"/>
+          <w:szCs w:val="28"/>
+        </w:rPr>
+        <w:t>-</w:t>
+      </w:r>
+      <w:r>
+        <w:rPr>
+          <w:rFonts w:ascii="Liberation Serif" w:hAnsi="Liberation Serif" w:cs="Liberation Serif"/>
+          <w:sz w:val="28"/>
+          <w:szCs w:val="28"/>
+        </w:rPr>
+        <w:t>?</w:t>
+      </w:r>
+      <w:r>
+        <w:rPr>
+          <w:rFonts w:ascii="Liberation Serif" w:hAnsi="Liberation Serif" w:cs="Liberation Serif"/>
+          <w:sz w:val="28"/>
+          <w:szCs w:val="28"/>
+        </w:rPr>
+        <w:t xml:space="preserve">  Maybe Quenya words adopted into Adûnaic may have [r] &gt; [s] for beginning consonant.</w:t>
+      </w:r>
+    </w:p>
+    <w:p>
+      <w:pPr>
+        <w:rPr>
+          <w:rFonts w:ascii="Liberation Serif" w:hAnsi="Liberation Serif" w:cs="Liberation Serif"/>
+          <w:sz w:val="28"/>
+          <w:szCs w:val="28"/>
+        </w:rPr>
+      </w:pPr>
+      <w:proofErr w:type="spellStart"/>
+      <w:r>
+        <w:rPr>
+          <w:rFonts w:ascii="Liberation Serif" w:hAnsi="Liberation Serif" w:cs="Liberation Serif"/>
+          <w:i/>
+          <w:iCs/>
+          <w:sz w:val="28"/>
+          <w:szCs w:val="28"/>
+        </w:rPr>
+        <w:t>rahat</w:t>
+      </w:r>
+      <w:proofErr w:type="spellEnd"/>
+      <w:r>
+        <w:rPr>
+          <w:rFonts w:ascii="Liberation Serif" w:hAnsi="Liberation Serif" w:cs="Liberation Serif"/>
+          <w:i/>
+          <w:iCs/>
+          <w:sz w:val="28"/>
+          <w:szCs w:val="28"/>
+        </w:rPr>
+        <w:t>-</w:t>
+      </w:r>
+      <w:r>
+        <w:rPr>
+          <w:rFonts w:ascii="Liberation Serif" w:hAnsi="Liberation Serif" w:cs="Liberation Serif"/>
+          <w:sz w:val="28"/>
+          <w:szCs w:val="28"/>
+        </w:rPr>
+        <w:t>: using generic [a] to cover the range of pitch from the action.  [r] represents the vibrations from the action.  [h] is a continuant both lingually and physically.  [t] represents the conclusive end to such an action.</w:t>
+      </w:r>
+    </w:p>
+    <w:p>
+      <w:pPr>
+        <w:rPr>
+          <w:rFonts w:ascii="Liberation Serif" w:hAnsi="Liberation Serif" w:cs="Liberation Serif"/>
+          <w:sz w:val="28"/>
+          <w:szCs w:val="28"/>
+        </w:rPr>
+      </w:pPr>
+      <w:r>
+        <w:rPr>
+          <w:rFonts w:ascii="Liberation Serif" w:hAnsi="Liberation Serif" w:cs="Liberation Serif"/>
+          <w:sz w:val="28"/>
+          <w:szCs w:val="28"/>
+        </w:rPr>
+        <w:t>Remember that a way of saying “thank you” is “(God) bless you/Blessings on you.”</w:t>
+      </w:r>
+    </w:p>
+    <w:p>
+      <w:pPr>
+        <w:rPr>
+          <w:rFonts w:ascii="Liberation Serif" w:hAnsi="Liberation Serif" w:cs="Liberation Serif"/>
+          <w:sz w:val="28"/>
+          <w:szCs w:val="28"/>
+        </w:rPr>
+      </w:pPr>
+      <w:r>
+        <w:rPr>
+          <w:rFonts w:ascii="Liberation Serif" w:hAnsi="Liberation Serif" w:cs="Liberation Serif"/>
+          <w:b/>
+          <w:bCs/>
+          <w:sz w:val="28"/>
+          <w:szCs w:val="28"/>
+        </w:rPr>
+        <w:t>Change prep -</w:t>
+      </w:r>
+      <w:proofErr w:type="spellStart"/>
+      <w:r>
+        <w:rPr>
+          <w:rFonts w:ascii="Liberation Serif" w:hAnsi="Liberation Serif" w:cs="Liberation Serif"/>
+          <w:b/>
+          <w:bCs/>
+          <w:sz w:val="28"/>
+          <w:szCs w:val="28"/>
+        </w:rPr>
+        <w:t>sil</w:t>
+      </w:r>
+      <w:proofErr w:type="spellEnd"/>
+      <w:r>
+        <w:rPr>
+          <w:rFonts w:ascii="Liberation Serif" w:hAnsi="Liberation Serif" w:cs="Liberation Serif"/>
+          <w:b/>
+          <w:bCs/>
+          <w:sz w:val="28"/>
+          <w:szCs w:val="28"/>
+        </w:rPr>
+        <w:t xml:space="preserve"> to -il</w:t>
+      </w:r>
+      <w:r>
+        <w:rPr>
+          <w:rFonts w:ascii="Liberation Serif" w:hAnsi="Liberation Serif" w:cs="Liberation Serif"/>
+          <w:sz w:val="28"/>
+          <w:szCs w:val="28"/>
+        </w:rPr>
+        <w:t>.</w:t>
+      </w:r>
+    </w:p>
+    <w:p>
+      <w:pPr>
+        <w:rPr>
+          <w:rFonts w:ascii="Liberation Serif" w:hAnsi="Liberation Serif" w:cs="Liberation Serif"/>
+          <w:sz w:val="28"/>
+          <w:szCs w:val="28"/>
+        </w:rPr>
+      </w:pPr>
+      <w:proofErr w:type="spellStart"/>
+      <w:r>
+        <w:rPr>
+          <w:rFonts w:ascii="Liberation Serif" w:hAnsi="Liberation Serif" w:cs="Liberation Serif"/>
+          <w:b/>
+          <w:bCs/>
+          <w:sz w:val="28"/>
+          <w:szCs w:val="28"/>
+        </w:rPr>
+        <w:t>lûba</w:t>
+      </w:r>
+      <w:proofErr w:type="spellEnd"/>
+      <w:r>
+        <w:rPr>
+          <w:rFonts w:ascii="Liberation Serif" w:hAnsi="Liberation Serif" w:cs="Liberation Serif"/>
+          <w:b/>
+          <w:bCs/>
+          <w:sz w:val="28"/>
+          <w:szCs w:val="28"/>
+        </w:rPr>
+        <w:t>/</w:t>
+      </w:r>
+      <w:proofErr w:type="spellStart"/>
+      <w:r>
+        <w:rPr>
+          <w:rFonts w:ascii="Liberation Serif" w:hAnsi="Liberation Serif" w:cs="Liberation Serif"/>
+          <w:b/>
+          <w:bCs/>
+          <w:sz w:val="28"/>
+          <w:szCs w:val="28"/>
+        </w:rPr>
+        <w:t>lâbi</w:t>
+      </w:r>
+      <w:proofErr w:type="spellEnd"/>
+      <w:r>
+        <w:rPr>
+          <w:rFonts w:ascii="Liberation Serif" w:hAnsi="Liberation Serif" w:cs="Liberation Serif"/>
+          <w:b/>
+          <w:bCs/>
+          <w:sz w:val="28"/>
+          <w:szCs w:val="28"/>
+        </w:rPr>
+        <w:t>/</w:t>
+      </w:r>
+      <w:proofErr w:type="spellStart"/>
+      <w:r>
+        <w:rPr>
+          <w:rFonts w:ascii="Liberation Serif" w:hAnsi="Liberation Serif" w:cs="Liberation Serif"/>
+          <w:b/>
+          <w:bCs/>
+          <w:sz w:val="28"/>
+          <w:szCs w:val="28"/>
+        </w:rPr>
+        <w:t>bakla</w:t>
+      </w:r>
+      <w:proofErr w:type="spellEnd"/>
+      <w:r>
+        <w:rPr>
+          <w:rFonts w:ascii="Liberation Serif" w:hAnsi="Liberation Serif" w:cs="Liberation Serif"/>
+          <w:sz w:val="28"/>
+          <w:szCs w:val="28"/>
+        </w:rPr>
+        <w:t xml:space="preserve"> </w:t>
+      </w:r>
+      <w:r>
+        <w:rPr>
+          <w:rFonts w:ascii="Liberation Serif" w:hAnsi="Liberation Serif" w:cs="Liberation Serif"/>
+          <w:i/>
+          <w:iCs/>
+          <w:sz w:val="28"/>
+          <w:szCs w:val="28"/>
+        </w:rPr>
+        <w:t>n</w:t>
+      </w:r>
+      <w:r>
+        <w:rPr>
+          <w:rFonts w:ascii="Liberation Serif" w:hAnsi="Liberation Serif" w:cs="Liberation Serif"/>
+          <w:sz w:val="28"/>
+          <w:szCs w:val="28"/>
+        </w:rPr>
+        <w:t>.  “branch”</w:t>
+      </w:r>
+    </w:p>
+    <w:p>
+      <w:pPr>
+        <w:rPr>
+          <w:rFonts w:ascii="Liberation Serif" w:hAnsi="Liberation Serif" w:cs="Liberation Serif"/>
+          <w:sz w:val="28"/>
+          <w:szCs w:val="28"/>
+        </w:rPr>
+      </w:pPr>
+      <w:proofErr w:type="spellStart"/>
+      <w:r>
+        <w:rPr>
+          <w:rFonts w:ascii="Liberation Serif" w:hAnsi="Liberation Serif" w:cs="Liberation Serif"/>
+          <w:b/>
+          <w:bCs/>
+          <w:sz w:val="28"/>
+          <w:szCs w:val="28"/>
+        </w:rPr>
+        <w:t>limib</w:t>
+      </w:r>
+      <w:proofErr w:type="spellEnd"/>
+      <w:r>
+        <w:rPr>
+          <w:rFonts w:ascii="Liberation Serif" w:hAnsi="Liberation Serif" w:cs="Liberation Serif"/>
+          <w:b/>
+          <w:bCs/>
+          <w:sz w:val="28"/>
+          <w:szCs w:val="28"/>
+        </w:rPr>
+        <w:t>-</w:t>
+      </w:r>
+      <w:r>
+        <w:rPr>
+          <w:rFonts w:ascii="Liberation Serif" w:hAnsi="Liberation Serif" w:cs="Liberation Serif"/>
+          <w:b/>
+          <w:bCs/>
+          <w:sz w:val="28"/>
+          <w:szCs w:val="28"/>
+        </w:rPr>
+        <w:t>/</w:t>
+      </w:r>
+      <w:proofErr w:type="spellStart"/>
+      <w:r>
+        <w:rPr>
+          <w:rFonts w:ascii="Liberation Serif" w:hAnsi="Liberation Serif" w:cs="Liberation Serif"/>
+          <w:b/>
+          <w:bCs/>
+          <w:sz w:val="28"/>
+          <w:szCs w:val="28"/>
+        </w:rPr>
+        <w:t>likit</w:t>
+      </w:r>
+      <w:proofErr w:type="spellEnd"/>
+      <w:r>
+        <w:rPr>
+          <w:rFonts w:ascii="Liberation Serif" w:hAnsi="Liberation Serif" w:cs="Liberation Serif"/>
+          <w:b/>
+          <w:bCs/>
+          <w:sz w:val="28"/>
+          <w:szCs w:val="28"/>
+        </w:rPr>
+        <w:t>-</w:t>
+      </w:r>
+      <w:r>
+        <w:rPr>
+          <w:rFonts w:ascii="Liberation Serif" w:hAnsi="Liberation Serif" w:cs="Liberation Serif"/>
+          <w:i/>
+          <w:iCs/>
+          <w:sz w:val="28"/>
+          <w:szCs w:val="28"/>
+        </w:rPr>
+        <w:t xml:space="preserve"> v</w:t>
+      </w:r>
+      <w:r>
+        <w:rPr>
+          <w:rFonts w:ascii="Liberation Serif" w:hAnsi="Liberation Serif" w:cs="Liberation Serif"/>
+          <w:sz w:val="28"/>
+          <w:szCs w:val="28"/>
+        </w:rPr>
+        <w:t>.  “to link, connect”</w:t>
+      </w:r>
+    </w:p>
+    <w:p>
+      <w:pPr>
+        <w:rPr>
+          <w:rFonts w:ascii="Liberation Serif" w:hAnsi="Liberation Serif" w:cs="Liberation Serif"/>
+          <w:sz w:val="28"/>
+          <w:szCs w:val="28"/>
+        </w:rPr>
+      </w:pPr>
+      <w:proofErr w:type="spellStart"/>
+      <w:r>
+        <w:rPr>
+          <w:rFonts w:ascii="Liberation Serif" w:hAnsi="Liberation Serif" w:cs="Liberation Serif"/>
+          <w:b/>
+          <w:bCs/>
+          <w:sz w:val="28"/>
+          <w:szCs w:val="28"/>
+        </w:rPr>
+        <w:t>lêmi</w:t>
+      </w:r>
+      <w:proofErr w:type="spellEnd"/>
+      <w:r>
+        <w:rPr>
+          <w:rFonts w:ascii="Liberation Serif" w:hAnsi="Liberation Serif" w:cs="Liberation Serif"/>
+          <w:i/>
+          <w:iCs/>
+          <w:sz w:val="28"/>
+          <w:szCs w:val="28"/>
+        </w:rPr>
+        <w:t xml:space="preserve"> n</w:t>
+      </w:r>
+      <w:r>
+        <w:rPr>
+          <w:rFonts w:ascii="Liberation Serif" w:hAnsi="Liberation Serif" w:cs="Liberation Serif"/>
+          <w:sz w:val="28"/>
+          <w:szCs w:val="28"/>
+        </w:rPr>
+        <w:t>.  “link, connection”</w:t>
+      </w:r>
+    </w:p>
+    <w:p>
+      <w:proofErr w:type="spellStart"/>
+      <w:r>
+        <w:rPr>
+          <w:rFonts w:ascii="Liberation Serif" w:hAnsi="Liberation Serif" w:cs="Liberation Serif"/>
+          <w:b/>
+          <w:bCs/>
+          <w:sz w:val="28"/>
+          <w:szCs w:val="28"/>
+        </w:rPr>
+        <w:t>tiz</w:t>
+      </w:r>
+      <w:proofErr w:type="spellEnd"/>
+      <w:r>
+        <w:rPr>
+          <w:rFonts w:ascii="Liberation Serif" w:hAnsi="Liberation Serif" w:cs="Liberation Serif"/>
+          <w:b/>
+          <w:bCs/>
+          <w:sz w:val="28"/>
+          <w:szCs w:val="28"/>
+        </w:rPr>
+        <w:t>-</w:t>
+      </w:r>
+      <w:r>
+        <w:rPr>
+          <w:rFonts w:ascii="Liberation Serif" w:hAnsi="Liberation Serif" w:cs="Liberation Serif"/>
+          <w:sz w:val="28"/>
+          <w:szCs w:val="28"/>
+        </w:rPr>
+        <w:t xml:space="preserve"> </w:t>
+      </w:r>
+      <w:r>
+        <w:rPr>
+          <w:rFonts w:ascii="Liberation Serif" w:hAnsi="Liberation Serif" w:cs="Liberation Serif"/>
+          <w:i/>
+          <w:iCs/>
+          <w:sz w:val="28"/>
+          <w:szCs w:val="28"/>
+        </w:rPr>
+        <w:t>v</w:t>
+      </w:r>
+      <w:r>
+        <w:rPr>
+          <w:rFonts w:ascii="Liberation Serif" w:hAnsi="Liberation Serif" w:cs="Liberation Serif"/>
+          <w:sz w:val="28"/>
+          <w:szCs w:val="28"/>
+        </w:rPr>
+        <w:t>.  “to write, inscribe, compose”</w:t>
+      </w:r>
+    </w:p>
+    <w:p>
+      <w:pPr>
+        <w:rPr>
+          <w:rFonts w:ascii="Liberation Serif" w:hAnsi="Liberation Serif" w:cs="Times New Roman"/>
+          <w:sz w:val="28"/>
+          <w:szCs w:val="28"/>
+        </w:rPr>
+      </w:pPr>
+      <w:r>
+        <w:rPr>
+          <w:rFonts w:ascii="Liberation Serif" w:hAnsi="Liberation Serif" w:cs="Times New Roman"/>
+          <w:sz w:val="28"/>
+          <w:szCs w:val="28"/>
+        </w:rPr>
+        <w:t xml:space="preserve">Maybe use normal Adûnaic consonant-adding procedures to roots to get something other than </w:t>
+      </w:r>
+      <w:proofErr w:type="spellStart"/>
+      <w:r>
+        <w:rPr>
+          <w:rFonts w:ascii="Liberation Serif" w:hAnsi="Liberation Serif" w:cs="Times New Roman"/>
+          <w:i/>
+          <w:iCs/>
+          <w:sz w:val="28"/>
+          <w:szCs w:val="28"/>
+        </w:rPr>
+        <w:t>lirin</w:t>
+      </w:r>
+      <w:proofErr w:type="spellEnd"/>
+      <w:r>
+        <w:rPr>
+          <w:rFonts w:ascii="Liberation Serif" w:hAnsi="Liberation Serif" w:cs="Times New Roman"/>
+          <w:sz w:val="28"/>
+          <w:szCs w:val="28"/>
+        </w:rPr>
+        <w:t xml:space="preserve">?  (perhaps </w:t>
+      </w:r>
+      <w:proofErr w:type="spellStart"/>
+      <w:r>
+        <w:rPr>
+          <w:rFonts w:ascii="Liberation Serif" w:hAnsi="Liberation Serif" w:cs="Times New Roman"/>
+          <w:i/>
+          <w:iCs/>
+          <w:sz w:val="28"/>
+          <w:szCs w:val="28"/>
+        </w:rPr>
+        <w:t>linir</w:t>
+      </w:r>
+      <w:proofErr w:type="spellEnd"/>
+      <w:r>
+        <w:rPr>
+          <w:rFonts w:ascii="Liberation Serif" w:hAnsi="Liberation Serif" w:cs="Times New Roman"/>
+          <w:sz w:val="28"/>
+          <w:szCs w:val="28"/>
+        </w:rPr>
+        <w:t>?).</w:t>
+      </w:r>
+    </w:p>
+    <w:p>
+      <w:pPr>
+        <w:rPr>
+          <w:rFonts w:ascii="Liberation Serif" w:hAnsi="Liberation Serif" w:cs="Times New Roman"/>
+          <w:sz w:val="28"/>
+          <w:szCs w:val="28"/>
+        </w:rPr>
+      </w:pPr>
+      <w:r>
+        <w:rPr>
+          <w:rFonts w:ascii="Liberation Serif" w:hAnsi="Liberation Serif" w:cs="Times New Roman"/>
+          <w:sz w:val="28"/>
+          <w:szCs w:val="28"/>
+        </w:rPr>
         <w:lastRenderedPageBreak/>
-        <w:t>Adunûri</w:t>
-      </w:r>
-      <w:proofErr w:type="spellEnd"/>
-      <w:r>
-        <w:rPr>
-          <w:rFonts w:ascii="Liberation Serif" w:hAnsi="Liberation Serif" w:cs="Liberation Serif"/>
-          <w:b/>
-          <w:bCs/>
-          <w:sz w:val="28"/>
-          <w:szCs w:val="28"/>
-        </w:rPr>
-        <w:t xml:space="preserve"> </w:t>
-      </w:r>
-      <w:proofErr w:type="spellStart"/>
-      <w:r>
-        <w:rPr>
-          <w:rFonts w:ascii="Liberation Serif" w:hAnsi="Liberation Serif" w:cs="Liberation Serif"/>
-          <w:b/>
-          <w:bCs/>
-          <w:sz w:val="28"/>
-          <w:szCs w:val="28"/>
-        </w:rPr>
-        <w:t>Bêlkud</w:t>
-      </w:r>
-      <w:proofErr w:type="spellEnd"/>
-      <w:r>
-        <w:rPr>
-          <w:rFonts w:ascii="Liberation Serif" w:hAnsi="Liberation Serif" w:cs="Liberation Serif"/>
-          <w:sz w:val="28"/>
-          <w:szCs w:val="28"/>
-        </w:rPr>
-        <w:t xml:space="preserve"> </w:t>
-      </w:r>
-      <w:r>
-        <w:rPr>
-          <w:rFonts w:ascii="Liberation Serif" w:hAnsi="Liberation Serif" w:cs="Liberation Serif"/>
-          <w:i/>
-          <w:iCs/>
-          <w:sz w:val="28"/>
-          <w:szCs w:val="28"/>
-        </w:rPr>
-        <w:t>loc</w:t>
-      </w:r>
-      <w:r>
-        <w:rPr>
-          <w:rFonts w:ascii="Liberation Serif" w:hAnsi="Liberation Serif" w:cs="Liberation Serif"/>
-          <w:sz w:val="28"/>
-          <w:szCs w:val="28"/>
-        </w:rPr>
-        <w:t>.  “</w:t>
-      </w:r>
-      <w:proofErr w:type="spellStart"/>
-      <w:r>
-        <w:rPr>
-          <w:rFonts w:ascii="Liberation Serif" w:hAnsi="Liberation Serif" w:cs="Liberation Serif"/>
-          <w:sz w:val="28"/>
-          <w:szCs w:val="28"/>
-        </w:rPr>
-        <w:t>Henneth</w:t>
-      </w:r>
-      <w:proofErr w:type="spellEnd"/>
-      <w:r>
-        <w:rPr>
-          <w:rFonts w:ascii="Liberation Serif" w:hAnsi="Liberation Serif" w:cs="Liberation Serif"/>
-          <w:sz w:val="28"/>
-          <w:szCs w:val="28"/>
-        </w:rPr>
-        <w:t xml:space="preserve"> </w:t>
-      </w:r>
-      <w:proofErr w:type="spellStart"/>
-      <w:r>
-        <w:rPr>
-          <w:rFonts w:ascii="Liberation Serif" w:hAnsi="Liberation Serif" w:cs="Liberation Serif"/>
-          <w:sz w:val="28"/>
-          <w:szCs w:val="28"/>
-        </w:rPr>
-        <w:t>Annûn</w:t>
-      </w:r>
-      <w:proofErr w:type="spellEnd"/>
-      <w:r>
-        <w:rPr>
-          <w:rFonts w:ascii="Liberation Serif" w:hAnsi="Liberation Serif" w:cs="Liberation Serif"/>
-          <w:sz w:val="28"/>
-          <w:szCs w:val="28"/>
-        </w:rPr>
-        <w:t>, (lit.) Window of Sunset”</w:t>
-      </w:r>
-    </w:p>
-    <w:p>
-      <w:pPr>
-        <w:rPr>
-          <w:rFonts w:ascii="Liberation Serif" w:hAnsi="Liberation Serif" w:cs="Liberation Serif"/>
-          <w:sz w:val="28"/>
-          <w:szCs w:val="28"/>
-        </w:rPr>
-      </w:pPr>
-      <w:proofErr w:type="spellStart"/>
-      <w:r>
-        <w:rPr>
-          <w:rFonts w:ascii="Liberation Serif" w:hAnsi="Liberation Serif" w:cs="Liberation Serif"/>
-          <w:b/>
-          <w:bCs/>
-          <w:sz w:val="28"/>
-          <w:szCs w:val="28"/>
-        </w:rPr>
-        <w:t>n</w:t>
-      </w:r>
-      <w:r>
-        <w:rPr>
-          <w:rFonts w:ascii="Liberation Serif" w:hAnsi="Liberation Serif" w:cs="Liberation Serif"/>
-          <w:b/>
-          <w:bCs/>
-          <w:sz w:val="28"/>
-          <w:szCs w:val="28"/>
-        </w:rPr>
-        <w:t>îd</w:t>
-      </w:r>
-      <w:proofErr w:type="spellEnd"/>
-      <w:r>
-        <w:rPr>
-          <w:rFonts w:ascii="Liberation Serif" w:hAnsi="Liberation Serif" w:cs="Liberation Serif"/>
-          <w:sz w:val="28"/>
-          <w:szCs w:val="28"/>
-        </w:rPr>
-        <w:t xml:space="preserve"> </w:t>
-      </w:r>
-      <w:r>
-        <w:rPr>
-          <w:rFonts w:ascii="Liberation Serif" w:hAnsi="Liberation Serif" w:cs="Liberation Serif"/>
-          <w:i/>
-          <w:iCs/>
-          <w:sz w:val="28"/>
-          <w:szCs w:val="28"/>
-        </w:rPr>
-        <w:t>n</w:t>
-      </w:r>
-      <w:r>
-        <w:rPr>
-          <w:rFonts w:ascii="Liberation Serif" w:hAnsi="Liberation Serif" w:cs="Liberation Serif"/>
-          <w:sz w:val="28"/>
-          <w:szCs w:val="28"/>
-        </w:rPr>
-        <w:t>.  “eye”</w:t>
-      </w:r>
-    </w:p>
-    <w:p>
-      <w:pPr>
-        <w:rPr>
-          <w:rFonts w:ascii="Liberation Serif" w:hAnsi="Liberation Serif" w:cs="Liberation Serif"/>
-          <w:sz w:val="28"/>
-          <w:szCs w:val="28"/>
-        </w:rPr>
-      </w:pPr>
-      <w:proofErr w:type="spellStart"/>
-      <w:r>
-        <w:rPr>
-          <w:rFonts w:ascii="Liberation Serif" w:hAnsi="Liberation Serif" w:cs="Liberation Serif"/>
-          <w:b/>
-          <w:bCs/>
-          <w:sz w:val="28"/>
-          <w:szCs w:val="28"/>
-        </w:rPr>
-        <w:t>nath</w:t>
-      </w:r>
-      <w:proofErr w:type="spellEnd"/>
-      <w:r>
-        <w:rPr>
-          <w:rFonts w:ascii="Liberation Serif" w:hAnsi="Liberation Serif" w:cs="Liberation Serif"/>
-          <w:b/>
-          <w:bCs/>
-          <w:sz w:val="28"/>
-          <w:szCs w:val="28"/>
-        </w:rPr>
-        <w:t>-/</w:t>
-      </w:r>
-      <w:proofErr w:type="spellStart"/>
-      <w:r>
-        <w:rPr>
-          <w:rFonts w:ascii="Liberation Serif" w:hAnsi="Liberation Serif" w:cs="Liberation Serif"/>
-          <w:b/>
-          <w:bCs/>
-          <w:sz w:val="28"/>
-          <w:szCs w:val="28"/>
-        </w:rPr>
-        <w:t>nith</w:t>
-      </w:r>
-      <w:proofErr w:type="spellEnd"/>
-      <w:r>
-        <w:rPr>
-          <w:rFonts w:ascii="Liberation Serif" w:hAnsi="Liberation Serif" w:cs="Liberation Serif"/>
-          <w:b/>
-          <w:bCs/>
-          <w:sz w:val="28"/>
-          <w:szCs w:val="28"/>
-        </w:rPr>
-        <w:t>-</w:t>
-      </w:r>
-      <w:r>
-        <w:rPr>
-          <w:rFonts w:ascii="Liberation Serif" w:hAnsi="Liberation Serif" w:cs="Liberation Serif"/>
-          <w:b/>
-          <w:bCs/>
-          <w:sz w:val="28"/>
-          <w:szCs w:val="28"/>
-        </w:rPr>
-        <w:t>/</w:t>
-      </w:r>
-      <w:proofErr w:type="spellStart"/>
-      <w:r>
-        <w:rPr>
-          <w:rFonts w:ascii="Liberation Serif" w:hAnsi="Liberation Serif" w:cs="Liberation Serif"/>
-          <w:b/>
-          <w:bCs/>
-          <w:sz w:val="28"/>
-          <w:szCs w:val="28"/>
-        </w:rPr>
-        <w:t>han</w:t>
-      </w:r>
-      <w:proofErr w:type="spellEnd"/>
-      <w:r>
-        <w:rPr>
-          <w:rFonts w:ascii="Liberation Serif" w:hAnsi="Liberation Serif" w:cs="Liberation Serif"/>
-          <w:b/>
-          <w:bCs/>
-          <w:sz w:val="28"/>
-          <w:szCs w:val="28"/>
-        </w:rPr>
-        <w:t>-</w:t>
-      </w:r>
-      <w:r>
-        <w:rPr>
-          <w:rFonts w:ascii="Liberation Serif" w:hAnsi="Liberation Serif" w:cs="Liberation Serif"/>
-          <w:sz w:val="28"/>
-          <w:szCs w:val="28"/>
-        </w:rPr>
-        <w:t xml:space="preserve"> </w:t>
-      </w:r>
-      <w:r>
-        <w:rPr>
-          <w:rFonts w:ascii="Liberation Serif" w:hAnsi="Liberation Serif" w:cs="Liberation Serif"/>
-          <w:i/>
-          <w:iCs/>
-          <w:sz w:val="28"/>
-          <w:szCs w:val="28"/>
-        </w:rPr>
-        <w:t>v</w:t>
-      </w:r>
-      <w:r>
-        <w:rPr>
-          <w:rFonts w:ascii="Liberation Serif" w:hAnsi="Liberation Serif" w:cs="Liberation Serif"/>
-          <w:sz w:val="28"/>
-          <w:szCs w:val="28"/>
-        </w:rPr>
-        <w:t>.  “to give”</w:t>
-      </w:r>
-    </w:p>
-    <w:p>
-      <w:pPr>
-        <w:rPr>
-          <w:rFonts w:ascii="Liberation Serif" w:hAnsi="Liberation Serif" w:cs="Liberation Serif"/>
-          <w:sz w:val="28"/>
-          <w:szCs w:val="28"/>
-        </w:rPr>
-      </w:pPr>
-      <w:proofErr w:type="spellStart"/>
-      <w:r>
-        <w:rPr>
-          <w:rFonts w:ascii="Liberation Serif" w:hAnsi="Liberation Serif" w:cs="Liberation Serif"/>
-          <w:b/>
-          <w:bCs/>
-          <w:sz w:val="28"/>
-          <w:szCs w:val="28"/>
-        </w:rPr>
-        <w:t>zirnakh</w:t>
-      </w:r>
-      <w:proofErr w:type="spellEnd"/>
-      <w:r>
-        <w:rPr>
-          <w:rFonts w:ascii="Liberation Serif" w:hAnsi="Liberation Serif" w:cs="Liberation Serif"/>
-          <w:b/>
-          <w:bCs/>
-          <w:sz w:val="28"/>
-          <w:szCs w:val="28"/>
-        </w:rPr>
-        <w:t>/</w:t>
-      </w:r>
-      <w:proofErr w:type="spellStart"/>
-      <w:r>
-        <w:rPr>
-          <w:rFonts w:ascii="Liberation Serif" w:hAnsi="Liberation Serif" w:cs="Liberation Serif"/>
-          <w:b/>
-          <w:bCs/>
-          <w:sz w:val="28"/>
-          <w:szCs w:val="28"/>
-        </w:rPr>
-        <w:t>tunganakh</w:t>
-      </w:r>
-      <w:proofErr w:type="spellEnd"/>
-      <w:r>
-        <w:rPr>
-          <w:rFonts w:ascii="Liberation Serif" w:hAnsi="Liberation Serif" w:cs="Liberation Serif"/>
-          <w:sz w:val="28"/>
-          <w:szCs w:val="28"/>
-        </w:rPr>
-        <w:t xml:space="preserve"> </w:t>
-      </w:r>
-      <w:r>
-        <w:rPr>
-          <w:rFonts w:ascii="Liberation Serif" w:hAnsi="Liberation Serif" w:cs="Liberation Serif"/>
-          <w:i/>
-          <w:iCs/>
-          <w:sz w:val="28"/>
-          <w:szCs w:val="28"/>
-        </w:rPr>
-        <w:t>interj</w:t>
-      </w:r>
-      <w:r>
-        <w:rPr>
-          <w:rFonts w:ascii="Liberation Serif" w:hAnsi="Liberation Serif" w:cs="Liberation Serif"/>
-          <w:sz w:val="28"/>
-          <w:szCs w:val="28"/>
-        </w:rPr>
-        <w:t>.  “desirous coming/great coming, (lit.) welcome”</w:t>
-      </w:r>
-    </w:p>
-    <w:p>
-      <w:pPr>
-        <w:rPr>
-          <w:rFonts w:ascii="Liberation Serif" w:hAnsi="Liberation Serif" w:cs="Liberation Serif"/>
-          <w:sz w:val="28"/>
-          <w:szCs w:val="28"/>
-        </w:rPr>
-      </w:pPr>
-      <w:proofErr w:type="spellStart"/>
-      <w:r>
-        <w:rPr>
-          <w:rFonts w:ascii="Liberation Serif" w:hAnsi="Liberation Serif" w:cs="Liberation Serif"/>
-          <w:b/>
-          <w:bCs/>
-          <w:sz w:val="28"/>
-          <w:szCs w:val="28"/>
-        </w:rPr>
-        <w:t>arphaz</w:t>
-      </w:r>
-      <w:proofErr w:type="spellEnd"/>
-      <w:r>
-        <w:rPr>
-          <w:rFonts w:ascii="Liberation Serif" w:hAnsi="Liberation Serif" w:cs="Liberation Serif"/>
-          <w:sz w:val="28"/>
-          <w:szCs w:val="28"/>
-        </w:rPr>
-        <w:t xml:space="preserve"> </w:t>
-      </w:r>
-      <w:r>
-        <w:rPr>
-          <w:rFonts w:ascii="Liberation Serif" w:hAnsi="Liberation Serif" w:cs="Liberation Serif"/>
-          <w:i/>
-          <w:iCs/>
-          <w:sz w:val="28"/>
-          <w:szCs w:val="28"/>
-        </w:rPr>
-        <w:t>n</w:t>
-      </w:r>
-      <w:r>
-        <w:rPr>
-          <w:rFonts w:ascii="Liberation Serif" w:hAnsi="Liberation Serif" w:cs="Liberation Serif"/>
-          <w:sz w:val="28"/>
-          <w:szCs w:val="28"/>
-        </w:rPr>
-        <w:t>.  “monarchy, (lit.) royal</w:t>
-      </w:r>
-      <w:r>
-        <w:rPr>
-          <w:rFonts w:ascii="Liberation Serif" w:hAnsi="Liberation Serif" w:cs="Liberation Serif"/>
-          <w:sz w:val="28"/>
-          <w:szCs w:val="28"/>
-        </w:rPr>
-        <w:t>-</w:t>
-      </w:r>
-      <w:r>
-        <w:rPr>
-          <w:rFonts w:ascii="Liberation Serif" w:hAnsi="Liberation Serif" w:cs="Liberation Serif"/>
-          <w:sz w:val="28"/>
-          <w:szCs w:val="28"/>
-        </w:rPr>
-        <w:t>rule”</w:t>
-      </w:r>
-    </w:p>
-    <w:p>
-      <w:pPr>
-        <w:rPr>
-          <w:rFonts w:ascii="Liberation Serif" w:hAnsi="Liberation Serif" w:cs="Liberation Serif"/>
-          <w:sz w:val="28"/>
-          <w:szCs w:val="28"/>
-        </w:rPr>
-      </w:pPr>
-      <w:proofErr w:type="spellStart"/>
-      <w:r>
-        <w:rPr>
-          <w:rFonts w:ascii="Liberation Serif" w:hAnsi="Liberation Serif" w:cs="Liberation Serif"/>
-          <w:b/>
-          <w:bCs/>
-          <w:sz w:val="28"/>
-          <w:szCs w:val="28"/>
-        </w:rPr>
-        <w:t>lâiphaz</w:t>
-      </w:r>
-      <w:proofErr w:type="spellEnd"/>
-      <w:r>
-        <w:rPr>
-          <w:rFonts w:ascii="Liberation Serif" w:hAnsi="Liberation Serif" w:cs="Liberation Serif"/>
-          <w:sz w:val="28"/>
-          <w:szCs w:val="28"/>
-        </w:rPr>
-        <w:t xml:space="preserve"> </w:t>
-      </w:r>
-      <w:r>
-        <w:rPr>
-          <w:rFonts w:ascii="Liberation Serif" w:hAnsi="Liberation Serif" w:cs="Liberation Serif"/>
-          <w:i/>
-          <w:iCs/>
-          <w:sz w:val="28"/>
-          <w:szCs w:val="28"/>
-        </w:rPr>
-        <w:t>n</w:t>
-      </w:r>
-      <w:r>
-        <w:rPr>
-          <w:rFonts w:ascii="Liberation Serif" w:hAnsi="Liberation Serif" w:cs="Liberation Serif"/>
-          <w:sz w:val="28"/>
-          <w:szCs w:val="28"/>
-        </w:rPr>
-        <w:t>.  “democracy, (lit.) people</w:t>
-      </w:r>
-      <w:r>
-        <w:rPr>
-          <w:rFonts w:ascii="Liberation Serif" w:hAnsi="Liberation Serif" w:cs="Liberation Serif"/>
-          <w:sz w:val="28"/>
-          <w:szCs w:val="28"/>
-        </w:rPr>
-        <w:t>-</w:t>
-      </w:r>
-      <w:r>
-        <w:rPr>
-          <w:rFonts w:ascii="Liberation Serif" w:hAnsi="Liberation Serif" w:cs="Liberation Serif"/>
-          <w:sz w:val="28"/>
-          <w:szCs w:val="28"/>
-        </w:rPr>
-        <w:t>rule”</w:t>
-      </w:r>
-    </w:p>
-    <w:p>
-      <w:pPr>
-        <w:rPr>
-          <w:rFonts w:ascii="Liberation Serif" w:hAnsi="Liberation Serif" w:cs="Liberation Serif"/>
-          <w:sz w:val="28"/>
-          <w:szCs w:val="28"/>
-        </w:rPr>
-      </w:pPr>
-      <w:proofErr w:type="spellStart"/>
-      <w:r>
-        <w:rPr>
-          <w:rFonts w:ascii="Liberation Serif" w:hAnsi="Liberation Serif" w:cs="Liberation Serif"/>
-          <w:b/>
-          <w:bCs/>
-          <w:sz w:val="28"/>
-          <w:szCs w:val="28"/>
-        </w:rPr>
-        <w:t>pharazphaz</w:t>
-      </w:r>
-      <w:proofErr w:type="spellEnd"/>
-      <w:r>
-        <w:rPr>
-          <w:rFonts w:ascii="Liberation Serif" w:hAnsi="Liberation Serif" w:cs="Liberation Serif"/>
-          <w:sz w:val="28"/>
-          <w:szCs w:val="28"/>
-        </w:rPr>
-        <w:t xml:space="preserve"> </w:t>
-      </w:r>
-      <w:r>
-        <w:rPr>
-          <w:rFonts w:ascii="Liberation Serif" w:hAnsi="Liberation Serif" w:cs="Liberation Serif"/>
-          <w:i/>
-          <w:iCs/>
-          <w:sz w:val="28"/>
-          <w:szCs w:val="28"/>
-        </w:rPr>
-        <w:t>n</w:t>
-      </w:r>
-      <w:r>
-        <w:rPr>
-          <w:rFonts w:ascii="Liberation Serif" w:hAnsi="Liberation Serif" w:cs="Liberation Serif"/>
-          <w:sz w:val="28"/>
-          <w:szCs w:val="28"/>
-        </w:rPr>
-        <w:t>.  “</w:t>
-      </w:r>
-      <w:r>
-        <w:rPr>
-          <w:rFonts w:ascii="Liberation Serif" w:hAnsi="Liberation Serif" w:cs="Liberation Serif"/>
-          <w:sz w:val="28"/>
-          <w:szCs w:val="28"/>
-        </w:rPr>
-        <w:t xml:space="preserve">oligarchy, (lit.) </w:t>
-      </w:r>
-      <w:r>
-        <w:rPr>
-          <w:rFonts w:ascii="Liberation Serif" w:hAnsi="Liberation Serif" w:cs="Liberation Serif"/>
-          <w:sz w:val="28"/>
-          <w:szCs w:val="28"/>
-        </w:rPr>
-        <w:t>gold</w:t>
-      </w:r>
-      <w:r>
-        <w:rPr>
-          <w:rFonts w:ascii="Liberation Serif" w:hAnsi="Liberation Serif" w:cs="Liberation Serif"/>
-          <w:sz w:val="28"/>
-          <w:szCs w:val="28"/>
-        </w:rPr>
-        <w:t>-</w:t>
-      </w:r>
-      <w:r>
-        <w:rPr>
-          <w:rFonts w:ascii="Liberation Serif" w:hAnsi="Liberation Serif" w:cs="Liberation Serif"/>
-          <w:sz w:val="28"/>
-          <w:szCs w:val="28"/>
-        </w:rPr>
-        <w:t>rule”</w:t>
-      </w:r>
-    </w:p>
-    <w:p>
-      <w:pPr>
-        <w:rPr>
-          <w:rFonts w:ascii="Liberation Serif" w:hAnsi="Liberation Serif" w:cs="Liberation Serif"/>
-          <w:sz w:val="28"/>
-          <w:szCs w:val="28"/>
-        </w:rPr>
-      </w:pPr>
-      <w:proofErr w:type="spellStart"/>
-      <w:r>
-        <w:rPr>
-          <w:rFonts w:ascii="Liberation Serif" w:hAnsi="Liberation Serif" w:cs="Liberation Serif"/>
-          <w:b/>
-          <w:bCs/>
-          <w:sz w:val="28"/>
-          <w:szCs w:val="28"/>
-        </w:rPr>
-        <w:t>êruphaz</w:t>
-      </w:r>
-      <w:proofErr w:type="spellEnd"/>
-      <w:r>
-        <w:rPr>
-          <w:rFonts w:ascii="Liberation Serif" w:hAnsi="Liberation Serif" w:cs="Liberation Serif"/>
-          <w:sz w:val="28"/>
-          <w:szCs w:val="28"/>
-        </w:rPr>
-        <w:t xml:space="preserve"> </w:t>
-      </w:r>
-      <w:r>
-        <w:rPr>
-          <w:rFonts w:ascii="Liberation Serif" w:hAnsi="Liberation Serif" w:cs="Liberation Serif"/>
-          <w:i/>
-          <w:iCs/>
-          <w:sz w:val="28"/>
-          <w:szCs w:val="28"/>
-        </w:rPr>
-        <w:t>n</w:t>
-      </w:r>
-      <w:r>
-        <w:rPr>
-          <w:rFonts w:ascii="Liberation Serif" w:hAnsi="Liberation Serif" w:cs="Liberation Serif"/>
-          <w:sz w:val="28"/>
-          <w:szCs w:val="28"/>
-        </w:rPr>
-        <w:t>.  “theocracy, (lit.) divine</w:t>
-      </w:r>
-      <w:r>
-        <w:rPr>
-          <w:rFonts w:ascii="Liberation Serif" w:hAnsi="Liberation Serif" w:cs="Liberation Serif"/>
-          <w:sz w:val="28"/>
-          <w:szCs w:val="28"/>
-        </w:rPr>
-        <w:t>-</w:t>
-      </w:r>
-      <w:r>
-        <w:rPr>
-          <w:rFonts w:ascii="Liberation Serif" w:hAnsi="Liberation Serif" w:cs="Liberation Serif"/>
-          <w:sz w:val="28"/>
-          <w:szCs w:val="28"/>
-        </w:rPr>
-        <w:t>rule”</w:t>
-      </w:r>
-    </w:p>
-    <w:p>
-      <w:pPr>
-        <w:rPr>
-          <w:rFonts w:ascii="Liberation Serif" w:hAnsi="Liberation Serif" w:cs="Liberation Serif"/>
-          <w:sz w:val="28"/>
-          <w:szCs w:val="28"/>
-        </w:rPr>
-      </w:pPr>
-      <w:proofErr w:type="spellStart"/>
-      <w:r>
-        <w:rPr>
-          <w:rFonts w:ascii="Liberation Serif" w:hAnsi="Liberation Serif" w:cs="Liberation Serif"/>
-          <w:b/>
-          <w:bCs/>
-          <w:sz w:val="28"/>
-          <w:szCs w:val="28"/>
-        </w:rPr>
-        <w:t>manmâ</w:t>
-      </w:r>
-      <w:proofErr w:type="spellEnd"/>
-      <w:r>
-        <w:rPr>
-          <w:rFonts w:ascii="Liberation Serif" w:hAnsi="Liberation Serif" w:cs="Liberation Serif"/>
-          <w:b/>
-          <w:bCs/>
-          <w:sz w:val="28"/>
-          <w:szCs w:val="28"/>
-        </w:rPr>
-        <w:t>/</w:t>
-      </w:r>
-      <w:proofErr w:type="spellStart"/>
-      <w:r>
-        <w:rPr>
-          <w:rFonts w:ascii="Liberation Serif" w:hAnsi="Liberation Serif" w:cs="Liberation Serif"/>
-          <w:b/>
-          <w:bCs/>
-          <w:sz w:val="28"/>
-          <w:szCs w:val="28"/>
-        </w:rPr>
-        <w:t>hamâ</w:t>
-      </w:r>
-      <w:proofErr w:type="spellEnd"/>
-      <w:r>
-        <w:rPr>
-          <w:rFonts w:ascii="Liberation Serif" w:hAnsi="Liberation Serif" w:cs="Liberation Serif"/>
-          <w:sz w:val="28"/>
-          <w:szCs w:val="28"/>
-        </w:rPr>
-        <w:t xml:space="preserve"> </w:t>
-      </w:r>
-      <w:r>
-        <w:rPr>
-          <w:rFonts w:ascii="Liberation Serif" w:hAnsi="Liberation Serif" w:cs="Liberation Serif"/>
-          <w:i/>
-          <w:iCs/>
-          <w:sz w:val="28"/>
-          <w:szCs w:val="28"/>
-        </w:rPr>
-        <w:t>adv</w:t>
-      </w:r>
-      <w:r>
-        <w:rPr>
-          <w:rFonts w:ascii="Liberation Serif" w:hAnsi="Liberation Serif" w:cs="Liberation Serif"/>
-          <w:sz w:val="28"/>
-          <w:szCs w:val="28"/>
-        </w:rPr>
-        <w:t>.  “how, (lit.) with-what”</w:t>
-      </w:r>
-    </w:p>
-    <w:p>
-      <w:pPr>
-        <w:rPr>
-          <w:rFonts w:ascii="Liberation Serif" w:hAnsi="Liberation Serif" w:cs="Liberation Serif"/>
-          <w:sz w:val="28"/>
-          <w:szCs w:val="28"/>
-        </w:rPr>
-      </w:pPr>
-      <w:proofErr w:type="spellStart"/>
-      <w:r>
-        <w:rPr>
-          <w:rFonts w:ascii="Liberation Serif" w:hAnsi="Liberation Serif" w:cs="Liberation Serif"/>
-          <w:b/>
-          <w:bCs/>
-          <w:sz w:val="28"/>
-          <w:szCs w:val="28"/>
-        </w:rPr>
-        <w:t>hâda</w:t>
-      </w:r>
-      <w:proofErr w:type="spellEnd"/>
-      <w:r>
-        <w:rPr>
-          <w:rFonts w:ascii="Liberation Serif" w:hAnsi="Liberation Serif" w:cs="Liberation Serif"/>
-          <w:sz w:val="28"/>
-          <w:szCs w:val="28"/>
-        </w:rPr>
-        <w:t xml:space="preserve"> </w:t>
-      </w:r>
-      <w:r>
-        <w:rPr>
-          <w:rFonts w:ascii="Liberation Serif" w:hAnsi="Liberation Serif" w:cs="Liberation Serif"/>
-          <w:i/>
-          <w:iCs/>
-          <w:sz w:val="28"/>
-          <w:szCs w:val="28"/>
-        </w:rPr>
-        <w:t>adv</w:t>
-      </w:r>
-      <w:r>
-        <w:rPr>
-          <w:rFonts w:ascii="Liberation Serif" w:hAnsi="Liberation Serif" w:cs="Liberation Serif"/>
-          <w:sz w:val="28"/>
-          <w:szCs w:val="28"/>
-        </w:rPr>
-        <w:t>.  “to where”</w:t>
-      </w:r>
-    </w:p>
-    <w:p>
-      <w:pPr>
-        <w:rPr>
-          <w:rFonts w:ascii="Liberation Serif" w:hAnsi="Liberation Serif" w:cs="Liberation Serif"/>
-          <w:sz w:val="28"/>
-          <w:szCs w:val="28"/>
-        </w:rPr>
-      </w:pPr>
-      <w:proofErr w:type="spellStart"/>
-      <w:r>
-        <w:rPr>
-          <w:rFonts w:ascii="Liberation Serif" w:hAnsi="Liberation Serif" w:cs="Liberation Serif"/>
-          <w:b/>
-          <w:bCs/>
-          <w:sz w:val="28"/>
-          <w:szCs w:val="28"/>
-        </w:rPr>
-        <w:t>hâu</w:t>
-      </w:r>
-      <w:proofErr w:type="spellEnd"/>
-      <w:r>
-        <w:rPr>
-          <w:rFonts w:ascii="Liberation Serif" w:hAnsi="Liberation Serif" w:cs="Liberation Serif"/>
-          <w:sz w:val="28"/>
-          <w:szCs w:val="28"/>
-        </w:rPr>
-        <w:t xml:space="preserve"> </w:t>
-      </w:r>
-      <w:r>
-        <w:rPr>
-          <w:rFonts w:ascii="Liberation Serif" w:hAnsi="Liberation Serif" w:cs="Liberation Serif"/>
-          <w:i/>
-          <w:iCs/>
-          <w:sz w:val="28"/>
-          <w:szCs w:val="28"/>
-        </w:rPr>
-        <w:t>adv</w:t>
-      </w:r>
-      <w:r>
-        <w:rPr>
-          <w:rFonts w:ascii="Liberation Serif" w:hAnsi="Liberation Serif" w:cs="Liberation Serif"/>
-          <w:sz w:val="28"/>
-          <w:szCs w:val="28"/>
-        </w:rPr>
-        <w:t>.  “from where”</w:t>
-      </w:r>
-    </w:p>
-    <w:p>
-      <w:pPr>
-        <w:rPr>
-          <w:rFonts w:ascii="Liberation Serif" w:hAnsi="Liberation Serif" w:cs="Liberation Serif"/>
-          <w:sz w:val="28"/>
-          <w:szCs w:val="28"/>
-        </w:rPr>
-      </w:pPr>
-      <w:proofErr w:type="spellStart"/>
-      <w:r>
-        <w:rPr>
-          <w:rFonts w:ascii="Liberation Serif" w:hAnsi="Liberation Serif" w:cs="Liberation Serif"/>
-          <w:b/>
-          <w:bCs/>
-          <w:sz w:val="28"/>
-          <w:szCs w:val="28"/>
-        </w:rPr>
-        <w:t>halla</w:t>
-      </w:r>
-      <w:proofErr w:type="spellEnd"/>
-      <w:r>
-        <w:rPr>
-          <w:rFonts w:ascii="Liberation Serif" w:hAnsi="Liberation Serif" w:cs="Liberation Serif"/>
-          <w:b/>
-          <w:bCs/>
-          <w:sz w:val="28"/>
-          <w:szCs w:val="28"/>
-        </w:rPr>
-        <w:t xml:space="preserve">, </w:t>
-      </w:r>
-      <w:r>
-        <w:rPr>
-          <w:rFonts w:ascii="Liberation Serif" w:hAnsi="Liberation Serif" w:cs="Liberation Serif"/>
-          <w:b/>
-          <w:bCs/>
-          <w:sz w:val="28"/>
-          <w:szCs w:val="28"/>
-        </w:rPr>
-        <w:t>(h)</w:t>
-      </w:r>
-      <w:proofErr w:type="spellStart"/>
-      <w:r>
-        <w:rPr>
-          <w:rFonts w:ascii="Liberation Serif" w:hAnsi="Liberation Serif" w:cs="Liberation Serif"/>
-          <w:b/>
-          <w:bCs/>
-          <w:sz w:val="28"/>
-          <w:szCs w:val="28"/>
-        </w:rPr>
-        <w:t>âyan</w:t>
-      </w:r>
-      <w:proofErr w:type="spellEnd"/>
-      <w:r>
-        <w:rPr>
-          <w:rFonts w:ascii="Liberation Serif" w:hAnsi="Liberation Serif" w:cs="Liberation Serif"/>
-          <w:b/>
-          <w:bCs/>
-          <w:sz w:val="28"/>
-          <w:szCs w:val="28"/>
-        </w:rPr>
-        <w:t>,</w:t>
-      </w:r>
-      <w:r>
-        <w:rPr>
-          <w:rFonts w:ascii="Liberation Serif" w:hAnsi="Liberation Serif" w:cs="Liberation Serif"/>
-          <w:b/>
-          <w:bCs/>
-          <w:sz w:val="28"/>
-          <w:szCs w:val="28"/>
-        </w:rPr>
-        <w:t xml:space="preserve"> </w:t>
-      </w:r>
-      <w:proofErr w:type="spellStart"/>
-      <w:r>
-        <w:rPr>
-          <w:rFonts w:ascii="Liberation Serif" w:hAnsi="Liberation Serif" w:cs="Liberation Serif"/>
-          <w:b/>
-          <w:bCs/>
-          <w:sz w:val="28"/>
-          <w:szCs w:val="28"/>
-        </w:rPr>
-        <w:t>thû-khu</w:t>
-      </w:r>
-      <w:proofErr w:type="spellEnd"/>
-      <w:r>
-        <w:rPr>
-          <w:rFonts w:ascii="Liberation Serif" w:hAnsi="Liberation Serif" w:cs="Liberation Serif"/>
-          <w:b/>
-          <w:bCs/>
-          <w:sz w:val="28"/>
-          <w:szCs w:val="28"/>
-        </w:rPr>
-        <w:t>/-</w:t>
-      </w:r>
-      <w:proofErr w:type="spellStart"/>
-      <w:r>
-        <w:rPr>
-          <w:rFonts w:ascii="Liberation Serif" w:hAnsi="Liberation Serif" w:cs="Liberation Serif"/>
-          <w:b/>
-          <w:bCs/>
-          <w:sz w:val="28"/>
-          <w:szCs w:val="28"/>
-        </w:rPr>
-        <w:t>ku</w:t>
-      </w:r>
-      <w:proofErr w:type="spellEnd"/>
-      <w:r>
-        <w:rPr>
-          <w:rFonts w:ascii="Liberation Serif" w:hAnsi="Liberation Serif" w:cs="Liberation Serif"/>
-          <w:b/>
-          <w:bCs/>
-          <w:sz w:val="28"/>
-          <w:szCs w:val="28"/>
-        </w:rPr>
-        <w:t xml:space="preserve">, </w:t>
-      </w:r>
-      <w:proofErr w:type="spellStart"/>
-      <w:r>
-        <w:rPr>
-          <w:rFonts w:ascii="Liberation Serif" w:hAnsi="Liberation Serif" w:cs="Liberation Serif"/>
-          <w:b/>
-          <w:bCs/>
-          <w:sz w:val="28"/>
-          <w:szCs w:val="28"/>
-        </w:rPr>
-        <w:t>thôkhi</w:t>
-      </w:r>
-      <w:proofErr w:type="spellEnd"/>
-      <w:r>
-        <w:rPr>
-          <w:rFonts w:ascii="Liberation Serif" w:hAnsi="Liberation Serif" w:cs="Liberation Serif"/>
-          <w:sz w:val="28"/>
-          <w:szCs w:val="28"/>
-        </w:rPr>
-        <w:t xml:space="preserve"> </w:t>
-      </w:r>
-      <w:r>
-        <w:rPr>
-          <w:rFonts w:ascii="Liberation Serif" w:hAnsi="Liberation Serif" w:cs="Liberation Serif"/>
-          <w:i/>
-          <w:iCs/>
-          <w:sz w:val="28"/>
-          <w:szCs w:val="28"/>
-        </w:rPr>
-        <w:t>n</w:t>
-      </w:r>
-      <w:r>
-        <w:rPr>
-          <w:rFonts w:ascii="Liberation Serif" w:hAnsi="Liberation Serif" w:cs="Liberation Serif"/>
-          <w:sz w:val="28"/>
-          <w:szCs w:val="28"/>
-        </w:rPr>
-        <w:t xml:space="preserve">.  “day”  (Going for </w:t>
-      </w:r>
-      <w:proofErr w:type="spellStart"/>
-      <w:r>
-        <w:rPr>
-          <w:rFonts w:ascii="Liberation Serif" w:hAnsi="Liberation Serif" w:cs="Liberation Serif"/>
-          <w:i/>
-          <w:iCs/>
-          <w:sz w:val="28"/>
-          <w:szCs w:val="28"/>
-        </w:rPr>
-        <w:t>ayan</w:t>
-      </w:r>
-      <w:proofErr w:type="spellEnd"/>
-      <w:r>
-        <w:rPr>
-          <w:rFonts w:ascii="Liberation Serif" w:hAnsi="Liberation Serif" w:cs="Liberation Serif"/>
-          <w:sz w:val="28"/>
-          <w:szCs w:val="28"/>
-        </w:rPr>
-        <w:t xml:space="preserve"> currently)</w:t>
-      </w:r>
-    </w:p>
-    <w:p>
-      <w:pPr>
-        <w:rPr>
-          <w:rFonts w:ascii="Liberation Serif" w:hAnsi="Liberation Serif" w:cs="Liberation Serif"/>
-          <w:sz w:val="28"/>
-          <w:szCs w:val="28"/>
-        </w:rPr>
-      </w:pPr>
-      <w:r>
-        <w:rPr>
-          <w:rFonts w:ascii="Liberation Serif" w:hAnsi="Liberation Serif" w:cs="Liberation Serif"/>
-          <w:b/>
-          <w:bCs/>
-          <w:sz w:val="28"/>
-          <w:szCs w:val="28"/>
-        </w:rPr>
-        <w:t>-al</w:t>
-      </w:r>
-      <w:r>
-        <w:rPr>
-          <w:rFonts w:ascii="Liberation Serif" w:hAnsi="Liberation Serif" w:cs="Liberation Serif"/>
-          <w:sz w:val="28"/>
-          <w:szCs w:val="28"/>
-        </w:rPr>
-        <w:t xml:space="preserve"> </w:t>
-      </w:r>
-      <w:r>
-        <w:rPr>
-          <w:rFonts w:ascii="Liberation Serif" w:hAnsi="Liberation Serif" w:cs="Liberation Serif"/>
-          <w:i/>
-          <w:iCs/>
-          <w:sz w:val="28"/>
-          <w:szCs w:val="28"/>
-        </w:rPr>
-        <w:t>prep</w:t>
-      </w:r>
-      <w:r>
-        <w:rPr>
-          <w:rFonts w:ascii="Liberation Serif" w:hAnsi="Liberation Serif" w:cs="Liberation Serif"/>
-          <w:sz w:val="28"/>
-          <w:szCs w:val="28"/>
-        </w:rPr>
-        <w:t>.  “by, besides, near”</w:t>
-      </w:r>
-    </w:p>
-    <w:p>
-      <w:pPr>
-        <w:rPr>
-          <w:rFonts w:ascii="Liberation Serif" w:hAnsi="Liberation Serif" w:cs="Liberation Serif"/>
-          <w:sz w:val="28"/>
-          <w:szCs w:val="28"/>
-        </w:rPr>
-      </w:pPr>
-      <w:proofErr w:type="spellStart"/>
-      <w:r>
-        <w:rPr>
-          <w:rFonts w:ascii="Liberation Serif" w:hAnsi="Liberation Serif" w:cs="Liberation Serif"/>
-          <w:b/>
-          <w:bCs/>
-          <w:sz w:val="28"/>
-          <w:szCs w:val="28"/>
-        </w:rPr>
-        <w:t>phêr</w:t>
-      </w:r>
-      <w:proofErr w:type="spellEnd"/>
-      <w:r>
-        <w:rPr>
-          <w:rFonts w:ascii="Liberation Serif" w:hAnsi="Liberation Serif" w:cs="Liberation Serif"/>
-          <w:sz w:val="28"/>
-          <w:szCs w:val="28"/>
-        </w:rPr>
-        <w:t xml:space="preserve"> </w:t>
-      </w:r>
-      <w:r>
-        <w:rPr>
-          <w:rFonts w:ascii="Liberation Serif" w:hAnsi="Liberation Serif" w:cs="Liberation Serif"/>
-          <w:i/>
-          <w:iCs/>
-          <w:sz w:val="28"/>
-          <w:szCs w:val="28"/>
-        </w:rPr>
-        <w:t>n</w:t>
-      </w:r>
-      <w:r>
-        <w:rPr>
-          <w:rFonts w:ascii="Liberation Serif" w:hAnsi="Liberation Serif" w:cs="Liberation Serif"/>
-          <w:sz w:val="28"/>
-          <w:szCs w:val="28"/>
-        </w:rPr>
-        <w:t>.  “face”</w:t>
-      </w:r>
-    </w:p>
-    <w:p>
-      <w:pPr>
-        <w:rPr>
-          <w:rFonts w:ascii="Liberation Serif" w:hAnsi="Liberation Serif" w:cs="Liberation Serif"/>
-          <w:sz w:val="28"/>
-          <w:szCs w:val="28"/>
-        </w:rPr>
-      </w:pPr>
-      <w:r>
-        <w:rPr>
-          <w:rFonts w:ascii="Liberation Serif" w:hAnsi="Liberation Serif" w:cs="Liberation Serif"/>
-          <w:sz w:val="28"/>
-          <w:szCs w:val="28"/>
-        </w:rPr>
-        <w:t xml:space="preserve">Relation between Ad.  </w:t>
-      </w:r>
-      <w:proofErr w:type="spellStart"/>
-      <w:r>
-        <w:rPr>
-          <w:rFonts w:ascii="Liberation Serif" w:hAnsi="Liberation Serif" w:cs="Liberation Serif"/>
-          <w:i/>
-          <w:iCs/>
-          <w:sz w:val="28"/>
-          <w:szCs w:val="28"/>
-        </w:rPr>
-        <w:t>rahat</w:t>
-      </w:r>
-      <w:proofErr w:type="spellEnd"/>
-      <w:r>
-        <w:rPr>
-          <w:rFonts w:ascii="Liberation Serif" w:hAnsi="Liberation Serif" w:cs="Liberation Serif"/>
-          <w:i/>
-          <w:iCs/>
-          <w:sz w:val="28"/>
-          <w:szCs w:val="28"/>
-        </w:rPr>
-        <w:t>-</w:t>
-      </w:r>
-      <w:r>
-        <w:rPr>
-          <w:rFonts w:ascii="Liberation Serif" w:hAnsi="Liberation Serif" w:cs="Liberation Serif"/>
-          <w:sz w:val="28"/>
-          <w:szCs w:val="28"/>
-        </w:rPr>
-        <w:t xml:space="preserve"> and Q.  </w:t>
-      </w:r>
-      <w:proofErr w:type="spellStart"/>
-      <w:r>
-        <w:rPr>
-          <w:rFonts w:ascii="Liberation Serif" w:hAnsi="Liberation Serif" w:cs="Liberation Serif"/>
-          <w:i/>
-          <w:iCs/>
-          <w:sz w:val="28"/>
-          <w:szCs w:val="28"/>
-        </w:rPr>
-        <w:t>sahta</w:t>
-      </w:r>
-      <w:proofErr w:type="spellEnd"/>
-      <w:r>
-        <w:rPr>
-          <w:rFonts w:ascii="Liberation Serif" w:hAnsi="Liberation Serif" w:cs="Liberation Serif"/>
-          <w:sz w:val="28"/>
-          <w:szCs w:val="28"/>
-        </w:rPr>
-        <w:t xml:space="preserve"> and </w:t>
-      </w:r>
-      <w:r>
-        <w:rPr>
-          <w:rFonts w:ascii="Liberation Serif" w:hAnsi="Liberation Serif" w:cs="Liberation Serif"/>
-          <w:sz w:val="28"/>
-          <w:szCs w:val="28"/>
-          <w:vertAlign w:val="superscript"/>
-        </w:rPr>
-        <w:t>E</w:t>
-      </w:r>
-      <w:r>
-        <w:rPr>
-          <w:rFonts w:ascii="Liberation Serif" w:hAnsi="Liberation Serif" w:cs="Liberation Serif"/>
-          <w:sz w:val="28"/>
-          <w:szCs w:val="28"/>
-        </w:rPr>
-        <w:t xml:space="preserve">Q. </w:t>
-      </w:r>
-      <w:proofErr w:type="spellStart"/>
-      <w:r>
-        <w:rPr>
-          <w:rFonts w:ascii="Liberation Serif" w:hAnsi="Liberation Serif" w:cs="Liberation Serif"/>
-          <w:i/>
-          <w:iCs/>
-          <w:sz w:val="28"/>
-          <w:szCs w:val="28"/>
-        </w:rPr>
-        <w:t>sahta</w:t>
-      </w:r>
-      <w:proofErr w:type="spellEnd"/>
-      <w:r>
-        <w:rPr>
-          <w:rFonts w:ascii="Liberation Serif" w:hAnsi="Liberation Serif" w:cs="Liberation Serif"/>
-          <w:i/>
-          <w:iCs/>
-          <w:sz w:val="28"/>
-          <w:szCs w:val="28"/>
-        </w:rPr>
-        <w:t>-</w:t>
-      </w:r>
-      <w:r>
-        <w:rPr>
-          <w:rFonts w:ascii="Liberation Serif" w:hAnsi="Liberation Serif" w:cs="Liberation Serif"/>
-          <w:sz w:val="28"/>
-          <w:szCs w:val="28"/>
-        </w:rPr>
-        <w:t>?</w:t>
-      </w:r>
-      <w:r>
-        <w:rPr>
-          <w:rFonts w:ascii="Liberation Serif" w:hAnsi="Liberation Serif" w:cs="Liberation Serif"/>
-          <w:sz w:val="28"/>
-          <w:szCs w:val="28"/>
-        </w:rPr>
-        <w:t xml:space="preserve">  Maybe Quenya words adopted into Adûnaic may have [r] &gt; [s] for beginning consonant.</w:t>
-      </w:r>
-    </w:p>
-    <w:p>
-      <w:pPr>
-        <w:rPr>
-          <w:rFonts w:ascii="Liberation Serif" w:hAnsi="Liberation Serif" w:cs="Liberation Serif"/>
-          <w:sz w:val="28"/>
-          <w:szCs w:val="28"/>
-        </w:rPr>
-      </w:pPr>
-      <w:proofErr w:type="spellStart"/>
-      <w:r>
-        <w:rPr>
-          <w:rFonts w:ascii="Liberation Serif" w:hAnsi="Liberation Serif" w:cs="Liberation Serif"/>
-          <w:i/>
-          <w:iCs/>
-          <w:sz w:val="28"/>
-          <w:szCs w:val="28"/>
-        </w:rPr>
-        <w:t>rahat</w:t>
-      </w:r>
-      <w:proofErr w:type="spellEnd"/>
-      <w:r>
-        <w:rPr>
-          <w:rFonts w:ascii="Liberation Serif" w:hAnsi="Liberation Serif" w:cs="Liberation Serif"/>
-          <w:i/>
-          <w:iCs/>
-          <w:sz w:val="28"/>
-          <w:szCs w:val="28"/>
-        </w:rPr>
-        <w:t>-</w:t>
-      </w:r>
-      <w:r>
-        <w:rPr>
-          <w:rFonts w:ascii="Liberation Serif" w:hAnsi="Liberation Serif" w:cs="Liberation Serif"/>
-          <w:sz w:val="28"/>
-          <w:szCs w:val="28"/>
-        </w:rPr>
-        <w:t>: using generic [a] to cover the range of pitch from the action.  [r] represents the vibrations from the action.  [h] is a continuant both lingually and physically.  [t] represents the conclusive end to such an action.</w:t>
-      </w:r>
-    </w:p>
-    <w:p>
-      <w:pPr>
-        <w:rPr>
-          <w:rFonts w:ascii="Liberation Serif" w:hAnsi="Liberation Serif" w:cs="Liberation Serif"/>
-          <w:sz w:val="28"/>
-          <w:szCs w:val="28"/>
-        </w:rPr>
-      </w:pPr>
-      <w:r>
-        <w:rPr>
-          <w:rFonts w:ascii="Liberation Serif" w:hAnsi="Liberation Serif" w:cs="Liberation Serif"/>
-          <w:sz w:val="28"/>
-          <w:szCs w:val="28"/>
-        </w:rPr>
-        <w:t>Remember that a way of saying “thank you” is “(God) bless you/Blessings on you.”</w:t>
-      </w:r>
-    </w:p>
-    <w:p>
-      <w:pPr>
-        <w:rPr>
-          <w:rFonts w:ascii="Liberation Serif" w:hAnsi="Liberation Serif" w:cs="Liberation Serif"/>
-          <w:sz w:val="28"/>
-          <w:szCs w:val="28"/>
-        </w:rPr>
-      </w:pPr>
-      <w:r>
-        <w:rPr>
-          <w:rFonts w:ascii="Liberation Serif" w:hAnsi="Liberation Serif" w:cs="Liberation Serif"/>
-          <w:b/>
-          <w:bCs/>
-          <w:sz w:val="28"/>
-          <w:szCs w:val="28"/>
-        </w:rPr>
-        <w:t>Change prep -</w:t>
-      </w:r>
-      <w:proofErr w:type="spellStart"/>
-      <w:r>
-        <w:rPr>
-          <w:rFonts w:ascii="Liberation Serif" w:hAnsi="Liberation Serif" w:cs="Liberation Serif"/>
-          <w:b/>
-          <w:bCs/>
-          <w:sz w:val="28"/>
-          <w:szCs w:val="28"/>
-        </w:rPr>
-        <w:t>sil</w:t>
-      </w:r>
-      <w:proofErr w:type="spellEnd"/>
-      <w:r>
-        <w:rPr>
-          <w:rFonts w:ascii="Liberation Serif" w:hAnsi="Liberation Serif" w:cs="Liberation Serif"/>
-          <w:b/>
-          <w:bCs/>
-          <w:sz w:val="28"/>
-          <w:szCs w:val="28"/>
-        </w:rPr>
-        <w:t xml:space="preserve"> to -il</w:t>
-      </w:r>
-      <w:r>
-        <w:rPr>
-          <w:rFonts w:ascii="Liberation Serif" w:hAnsi="Liberation Serif" w:cs="Liberation Serif"/>
-          <w:sz w:val="28"/>
-          <w:szCs w:val="28"/>
-        </w:rPr>
-        <w:t>.</w:t>
-      </w:r>
-    </w:p>
-    <w:p>
-      <w:pPr>
-        <w:rPr>
-          <w:rFonts w:ascii="Liberation Serif" w:hAnsi="Liberation Serif" w:cs="Liberation Serif"/>
-          <w:sz w:val="28"/>
-          <w:szCs w:val="28"/>
-        </w:rPr>
-      </w:pPr>
-      <w:proofErr w:type="spellStart"/>
-      <w:r>
-        <w:rPr>
-          <w:rFonts w:ascii="Liberation Serif" w:hAnsi="Liberation Serif" w:cs="Liberation Serif"/>
-          <w:b/>
-          <w:bCs/>
-          <w:sz w:val="28"/>
-          <w:szCs w:val="28"/>
-        </w:rPr>
-        <w:t>lûba</w:t>
-      </w:r>
-      <w:proofErr w:type="spellEnd"/>
-      <w:r>
-        <w:rPr>
-          <w:rFonts w:ascii="Liberation Serif" w:hAnsi="Liberation Serif" w:cs="Liberation Serif"/>
-          <w:b/>
-          <w:bCs/>
-          <w:sz w:val="28"/>
-          <w:szCs w:val="28"/>
-        </w:rPr>
-        <w:t>/</w:t>
-      </w:r>
-      <w:proofErr w:type="spellStart"/>
-      <w:r>
-        <w:rPr>
-          <w:rFonts w:ascii="Liberation Serif" w:hAnsi="Liberation Serif" w:cs="Liberation Serif"/>
-          <w:b/>
-          <w:bCs/>
-          <w:sz w:val="28"/>
-          <w:szCs w:val="28"/>
-        </w:rPr>
-        <w:t>lâbi</w:t>
-      </w:r>
-      <w:proofErr w:type="spellEnd"/>
-      <w:r>
-        <w:rPr>
-          <w:rFonts w:ascii="Liberation Serif" w:hAnsi="Liberation Serif" w:cs="Liberation Serif"/>
-          <w:b/>
-          <w:bCs/>
-          <w:sz w:val="28"/>
-          <w:szCs w:val="28"/>
-        </w:rPr>
-        <w:t>/</w:t>
-      </w:r>
-      <w:proofErr w:type="spellStart"/>
-      <w:r>
-        <w:rPr>
-          <w:rFonts w:ascii="Liberation Serif" w:hAnsi="Liberation Serif" w:cs="Liberation Serif"/>
-          <w:b/>
-          <w:bCs/>
-          <w:sz w:val="28"/>
-          <w:szCs w:val="28"/>
-        </w:rPr>
-        <w:t>bakla</w:t>
-      </w:r>
-      <w:proofErr w:type="spellEnd"/>
-      <w:r>
-        <w:rPr>
-          <w:rFonts w:ascii="Liberation Serif" w:hAnsi="Liberation Serif" w:cs="Liberation Serif"/>
-          <w:sz w:val="28"/>
-          <w:szCs w:val="28"/>
-        </w:rPr>
-        <w:t xml:space="preserve"> </w:t>
-      </w:r>
-      <w:r>
-        <w:rPr>
-          <w:rFonts w:ascii="Liberation Serif" w:hAnsi="Liberation Serif" w:cs="Liberation Serif"/>
-          <w:i/>
-          <w:iCs/>
-          <w:sz w:val="28"/>
-          <w:szCs w:val="28"/>
-        </w:rPr>
-        <w:t>n</w:t>
-      </w:r>
-      <w:r>
-        <w:rPr>
-          <w:rFonts w:ascii="Liberation Serif" w:hAnsi="Liberation Serif" w:cs="Liberation Serif"/>
-          <w:sz w:val="28"/>
-          <w:szCs w:val="28"/>
-        </w:rPr>
-        <w:t>.  “branch”</w:t>
-      </w:r>
-    </w:p>
-    <w:p>
-      <w:pPr>
-        <w:rPr>
-          <w:rFonts w:ascii="Liberation Serif" w:hAnsi="Liberation Serif" w:cs="Liberation Serif"/>
-          <w:sz w:val="28"/>
-          <w:szCs w:val="28"/>
-        </w:rPr>
-      </w:pPr>
-      <w:proofErr w:type="spellStart"/>
-      <w:r>
-        <w:rPr>
-          <w:rFonts w:ascii="Liberation Serif" w:hAnsi="Liberation Serif" w:cs="Liberation Serif"/>
-          <w:b/>
-          <w:bCs/>
-          <w:sz w:val="28"/>
-          <w:szCs w:val="28"/>
-        </w:rPr>
-        <w:t>limib</w:t>
-      </w:r>
-      <w:proofErr w:type="spellEnd"/>
-      <w:r>
-        <w:rPr>
-          <w:rFonts w:ascii="Liberation Serif" w:hAnsi="Liberation Serif" w:cs="Liberation Serif"/>
-          <w:b/>
-          <w:bCs/>
-          <w:sz w:val="28"/>
-          <w:szCs w:val="28"/>
-        </w:rPr>
-        <w:t>-</w:t>
-      </w:r>
-      <w:r>
-        <w:rPr>
-          <w:rFonts w:ascii="Liberation Serif" w:hAnsi="Liberation Serif" w:cs="Liberation Serif"/>
-          <w:b/>
-          <w:bCs/>
-          <w:sz w:val="28"/>
-          <w:szCs w:val="28"/>
-        </w:rPr>
-        <w:t>/</w:t>
-      </w:r>
-      <w:proofErr w:type="spellStart"/>
-      <w:r>
-        <w:rPr>
-          <w:rFonts w:ascii="Liberation Serif" w:hAnsi="Liberation Serif" w:cs="Liberation Serif"/>
-          <w:b/>
-          <w:bCs/>
-          <w:sz w:val="28"/>
-          <w:szCs w:val="28"/>
-        </w:rPr>
-        <w:t>likit</w:t>
-      </w:r>
-      <w:proofErr w:type="spellEnd"/>
-      <w:r>
-        <w:rPr>
-          <w:rFonts w:ascii="Liberation Serif" w:hAnsi="Liberation Serif" w:cs="Liberation Serif"/>
-          <w:b/>
-          <w:bCs/>
-          <w:sz w:val="28"/>
-          <w:szCs w:val="28"/>
-        </w:rPr>
-        <w:t>-</w:t>
-      </w:r>
-      <w:r>
-        <w:rPr>
-          <w:rFonts w:ascii="Liberation Serif" w:hAnsi="Liberation Serif" w:cs="Liberation Serif"/>
-          <w:i/>
-          <w:iCs/>
-          <w:sz w:val="28"/>
-          <w:szCs w:val="28"/>
-        </w:rPr>
-        <w:t xml:space="preserve"> v</w:t>
-      </w:r>
-      <w:r>
-        <w:rPr>
-          <w:rFonts w:ascii="Liberation Serif" w:hAnsi="Liberation Serif" w:cs="Liberation Serif"/>
-          <w:sz w:val="28"/>
-          <w:szCs w:val="28"/>
-        </w:rPr>
-        <w:t>.  “to link, connect”</w:t>
-      </w:r>
-    </w:p>
-    <w:p>
-      <w:pPr>
-        <w:rPr>
-          <w:rFonts w:ascii="Liberation Serif" w:hAnsi="Liberation Serif" w:cs="Liberation Serif"/>
-          <w:sz w:val="28"/>
-          <w:szCs w:val="28"/>
-        </w:rPr>
-      </w:pPr>
-      <w:proofErr w:type="spellStart"/>
-      <w:r>
-        <w:rPr>
-          <w:rFonts w:ascii="Liberation Serif" w:hAnsi="Liberation Serif" w:cs="Liberation Serif"/>
-          <w:b/>
-          <w:bCs/>
-          <w:sz w:val="28"/>
-          <w:szCs w:val="28"/>
-        </w:rPr>
-        <w:t>lêmi</w:t>
-      </w:r>
-      <w:proofErr w:type="spellEnd"/>
-      <w:r>
-        <w:rPr>
-          <w:rFonts w:ascii="Liberation Serif" w:hAnsi="Liberation Serif" w:cs="Liberation Serif"/>
-          <w:i/>
-          <w:iCs/>
-          <w:sz w:val="28"/>
-          <w:szCs w:val="28"/>
-        </w:rPr>
-        <w:t xml:space="preserve"> n</w:t>
-      </w:r>
-      <w:r>
-        <w:rPr>
-          <w:rFonts w:ascii="Liberation Serif" w:hAnsi="Liberation Serif" w:cs="Liberation Serif"/>
-          <w:sz w:val="28"/>
-          <w:szCs w:val="28"/>
-        </w:rPr>
-        <w:t>.  “link, connection”</w:t>
-      </w:r>
-    </w:p>
-    <w:p>
-      <w:proofErr w:type="spellStart"/>
-      <w:r>
-        <w:rPr>
-          <w:rFonts w:ascii="Liberation Serif" w:hAnsi="Liberation Serif" w:cs="Liberation Serif"/>
-          <w:b/>
-          <w:bCs/>
-          <w:sz w:val="28"/>
-          <w:szCs w:val="28"/>
-        </w:rPr>
-        <w:t>tiz</w:t>
-      </w:r>
-      <w:proofErr w:type="spellEnd"/>
-      <w:r>
-        <w:rPr>
-          <w:rFonts w:ascii="Liberation Serif" w:hAnsi="Liberation Serif" w:cs="Liberation Serif"/>
-          <w:b/>
-          <w:bCs/>
-          <w:sz w:val="28"/>
-          <w:szCs w:val="28"/>
-        </w:rPr>
-        <w:t>-</w:t>
-      </w:r>
-      <w:r>
-        <w:rPr>
-          <w:rFonts w:ascii="Liberation Serif" w:hAnsi="Liberation Serif" w:cs="Liberation Serif"/>
-          <w:sz w:val="28"/>
-          <w:szCs w:val="28"/>
-        </w:rPr>
-        <w:t xml:space="preserve"> </w:t>
-      </w:r>
-      <w:r>
-        <w:rPr>
-          <w:rFonts w:ascii="Liberation Serif" w:hAnsi="Liberation Serif" w:cs="Liberation Serif"/>
-          <w:i/>
-          <w:iCs/>
-          <w:sz w:val="28"/>
-          <w:szCs w:val="28"/>
-        </w:rPr>
-        <w:t>v</w:t>
-      </w:r>
-      <w:r>
-        <w:rPr>
-          <w:rFonts w:ascii="Liberation Serif" w:hAnsi="Liberation Serif" w:cs="Liberation Serif"/>
-          <w:sz w:val="28"/>
-          <w:szCs w:val="28"/>
-        </w:rPr>
-        <w:t>.  “to write, inscribe, compose”</w:t>
-      </w:r>
-    </w:p>
-    <w:p>
-      <w:pPr>
-        <w:rPr>
-          <w:rFonts w:ascii="Liberation Serif" w:hAnsi="Liberation Serif" w:cs="Times New Roman"/>
-          <w:sz w:val="28"/>
-          <w:szCs w:val="28"/>
-        </w:rPr>
-      </w:pPr>
-      <w:r>
-        <w:rPr>
-          <w:rFonts w:ascii="Liberation Serif" w:hAnsi="Liberation Serif" w:cs="Times New Roman"/>
-          <w:sz w:val="28"/>
-          <w:szCs w:val="28"/>
-        </w:rPr>
-        <w:lastRenderedPageBreak/>
-        <w:t xml:space="preserve">Maybe use normal Adûnaic consonant-adding procedures to roots to get something other than </w:t>
-      </w:r>
-      <w:proofErr w:type="spellStart"/>
-      <w:r>
-        <w:rPr>
-          <w:rFonts w:ascii="Liberation Serif" w:hAnsi="Liberation Serif" w:cs="Times New Roman"/>
-          <w:i/>
-          <w:iCs/>
-          <w:sz w:val="28"/>
-          <w:szCs w:val="28"/>
-        </w:rPr>
-        <w:t>lirin</w:t>
-      </w:r>
-      <w:proofErr w:type="spellEnd"/>
-      <w:r>
-        <w:rPr>
-          <w:rFonts w:ascii="Liberation Serif" w:hAnsi="Liberation Serif" w:cs="Times New Roman"/>
-          <w:sz w:val="28"/>
-          <w:szCs w:val="28"/>
-        </w:rPr>
-        <w:t xml:space="preserve">?  (perhaps </w:t>
-      </w:r>
-      <w:proofErr w:type="spellStart"/>
-      <w:r>
-        <w:rPr>
-          <w:rFonts w:ascii="Liberation Serif" w:hAnsi="Liberation Serif" w:cs="Times New Roman"/>
-          <w:i/>
-          <w:iCs/>
-          <w:sz w:val="28"/>
-          <w:szCs w:val="28"/>
-        </w:rPr>
-        <w:t>linir</w:t>
-      </w:r>
-      <w:proofErr w:type="spellEnd"/>
-      <w:r>
-        <w:rPr>
-          <w:rFonts w:ascii="Liberation Serif" w:hAnsi="Liberation Serif" w:cs="Times New Roman"/>
-          <w:sz w:val="28"/>
-          <w:szCs w:val="28"/>
-        </w:rPr>
-        <w:t>?).</w:t>
-      </w:r>
-    </w:p>
-    <w:p>
-      <w:pPr>
-        <w:rPr>
-          <w:rFonts w:ascii="Liberation Serif" w:hAnsi="Liberation Serif" w:cs="Times New Roman"/>
-          <w:sz w:val="28"/>
-          <w:szCs w:val="28"/>
-        </w:rPr>
-      </w:pPr>
-      <w:r>
-        <w:rPr>
-          <w:rFonts w:ascii="Liberation Serif" w:hAnsi="Liberation Serif" w:cs="Times New Roman"/>
-          <w:sz w:val="28"/>
-          <w:szCs w:val="28"/>
-        </w:rPr>
         <w:t xml:space="preserve">Change </w:t>
       </w:r>
       <w:proofErr w:type="spellStart"/>

--- a/Words/WIP Words.docx
+++ b/Words/WIP Words.docx
@@ -3,6 +3,7 @@
 <w:document xmlns:wpc="http://schemas.microsoft.com/office/word/2010/wordprocessingCanvas" xmlns:cx="http://schemas.microsoft.com/office/drawing/2014/chartex" xmlns:cx1="http://schemas.microsoft.com/office/drawing/2015/9/8/chartex" xmlns:cx2="http://schemas.microsoft.com/office/drawing/2015/10/21/chartex" xmlns:cx3="http://schemas.microsoft.com/office/drawing/2016/5/9/chartex" xmlns:cx4="http://schemas.microsoft.com/office/drawing/2016/5/10/chartex" xmlns:cx5="http://schemas.microsoft.com/office/drawing/2016/5/11/chartex" xmlns:cx6="http://schemas.microsoft.com/office/drawing/2016/5/12/chartex" xmlns:cx7="http://schemas.microsoft.com/office/drawing/2016/5/13/chartex" xmlns:cx8="http://schemas.microsoft.com/office/drawing/2016/5/14/chartex" xmlns:mc="http://schemas.openxmlformats.org/markup-compatibility/2006" xmlns:aink="http://schemas.microsoft.com/office/drawing/2016/ink" xmlns:am3d="http://schemas.microsoft.com/office/drawing/2017/model3d" xmlns:o="urn:schemas-microsoft-com:office:office" xmlns:oel="http://schemas.microsoft.com/office/2019/extlst" xmlns:r="http://schemas.openxmlformats.org/officeDocument/2006/relationships" xmlns:m="http://schemas.openxmlformats.org/officeDocument/2006/math" xmlns:v="urn:schemas-microsoft-com:vml" xmlns:wp14="http://schemas.microsoft.com/office/word/2010/wordprocessingDrawing" xmlns:wp="http://schemas.openxmlformats.org/drawingml/2006/wordprocessingDrawing" xmlns:w10="urn:schemas-microsoft-com:office:word" xmlns:w="http://schemas.openxmlformats.org/wordprocessingml/2006/main" xmlns:w14="http://schemas.microsoft.com/office/word/2010/wordml" xmlns:w15="http://schemas.microsoft.com/office/word/2012/wordml" xmlns:w16cex="http://schemas.microsoft.com/office/word/2018/wordml/cex" xmlns:w16cid="http://schemas.microsoft.com/office/word/2016/wordml/cid" xmlns:w16="http://schemas.microsoft.com/office/word/2018/wordml" xmlns:w16sdtdh="http://schemas.microsoft.com/office/word/2020/wordml/sdtdatahash" xmlns:w16se="http://schemas.microsoft.com/office/word/2015/wordml/symex" xmlns:wpg="http://schemas.microsoft.com/office/word/2010/wordprocessingGroup" xmlns:wpi="http://schemas.microsoft.com/office/word/2010/wordprocessingInk" xmlns:wne="http://schemas.microsoft.com/office/word/2006/wordml" xmlns:wps="http://schemas.microsoft.com/office/word/2010/wordprocessingShape" mc:Ignorable="w14 w15 w16se w16cid w16 w16cex w16sdtdh wp14">
   <w:body>
     <w:p>
+      <w:proofErr w:type="spellStart"/>
       <w:r>
         <w:rPr>
           <w:rFonts w:ascii="Liberation Serif" w:hAnsi="Liberation Serif" w:cs="Liberation Serif"/>
@@ -13,6 +14,7 @@
         </w:rPr>
         <w:t>kamât</w:t>
       </w:r>
+      <w:proofErr w:type="spellEnd"/>
       <w:r>
         <w:rPr>
           <w:rFonts w:ascii="Liberation Serif" w:hAnsi="Liberation Serif" w:cs="Liberation Serif"/>
@@ -55,6 +57,7 @@
         </w:rPr>
         <w:t xml:space="preserve"> can be </w:t>
       </w:r>
+      <w:proofErr w:type="spellStart"/>
       <w:r>
         <w:rPr>
           <w:rFonts w:ascii="Liberation Serif" w:hAnsi="Liberation Serif" w:cs="Liberation Serif"/>
@@ -65,6 +68,7 @@
         </w:rPr>
         <w:t>kamat</w:t>
       </w:r>
+      <w:proofErr w:type="spellEnd"/>
       <w:r>
         <w:rPr>
           <w:rFonts w:ascii="Liberation Serif" w:hAnsi="Liberation Serif" w:cs="Liberation Serif"/>
@@ -75,6 +79,7 @@
       </w:r>
     </w:p>
     <w:p>
+      <w:proofErr w:type="spellStart"/>
       <w:r>
         <w:rPr>
           <w:rFonts w:ascii="Liberation Serif" w:hAnsi="Liberation Serif" w:cs="Liberation Serif"/>
@@ -85,6 +90,7 @@
         </w:rPr>
         <w:t>kurub</w:t>
       </w:r>
+      <w:proofErr w:type="spellEnd"/>
       <w:r>
         <w:rPr>
           <w:rFonts w:ascii="Liberation Serif" w:hAnsi="Liberation Serif" w:cs="Liberation Serif"/>
@@ -113,6 +119,7 @@
       </w:r>
     </w:p>
     <w:p>
+      <w:proofErr w:type="spellStart"/>
       <w:r>
         <w:rPr>
           <w:rFonts w:ascii="Liberation Serif" w:hAnsi="Liberation Serif" w:cs="Liberation Serif"/>
@@ -123,6 +130,7 @@
         </w:rPr>
         <w:t>lâilôth</w:t>
       </w:r>
+      <w:proofErr w:type="spellEnd"/>
       <w:r>
         <w:rPr>
           <w:rFonts w:ascii="Liberation Serif" w:hAnsi="Liberation Serif" w:cs="Liberation Serif"/>
@@ -151,6 +159,7 @@
       </w:r>
     </w:p>
     <w:p>
+      <w:proofErr w:type="spellStart"/>
       <w:r>
         <w:rPr>
           <w:rFonts w:ascii="Liberation Serif" w:hAnsi="Liberation Serif" w:cs="Liberation Serif"/>
@@ -161,6 +170,7 @@
         </w:rPr>
         <w:t>lôth</w:t>
       </w:r>
+      <w:proofErr w:type="spellEnd"/>
       <w:r>
         <w:rPr>
           <w:rFonts w:ascii="Liberation Serif" w:hAnsi="Liberation Serif" w:cs="Liberation Serif"/>
@@ -181,6 +191,7 @@
       </w:r>
     </w:p>
     <w:p>
+      <w:proofErr w:type="spellStart"/>
       <w:r>
         <w:rPr>
           <w:rFonts w:ascii="Liberation Serif" w:hAnsi="Liberation Serif" w:cs="Liberation Serif"/>
@@ -201,6 +212,7 @@
         </w:rPr>
         <w:t>riph</w:t>
       </w:r>
+      <w:proofErr w:type="spellEnd"/>
       <w:r>
         <w:rPr>
           <w:rFonts w:ascii="Liberation Serif" w:hAnsi="Liberation Serif" w:cs="Liberation Serif"/>
@@ -230,6 +242,7 @@
     </w:p>
     <w:p>
       <w:hyperlink r:id="rId4" w:history="1">
+        <w:proofErr w:type="spellStart"/>
         <w:r>
           <w:rPr>
             <w:rStyle w:val="Hyperlink"/>
@@ -241,6 +254,7 @@
           </w:rPr>
           <w:t>hôr</w:t>
         </w:r>
+        <w:proofErr w:type="spellEnd"/>
       </w:hyperlink>
       <w:r>
         <w:rPr>
@@ -278,8 +292,20 @@
           <w:sz w:val="28"/>
           <w:szCs w:val="28"/>
         </w:rPr>
-        <w:t>*sapda</w:t>
-      </w:r>
+        <w:t>*</w:t>
+      </w:r>
+      <w:proofErr w:type="spellStart"/>
+      <w:r>
+        <w:rPr>
+          <w:rFonts w:ascii="Liberation Serif" w:hAnsi="Liberation Serif" w:cs="Liberation Serif"/>
+          <w:b/>
+          <w:bCs/>
+          <w:sz w:val="28"/>
+          <w:szCs w:val="28"/>
+        </w:rPr>
+        <w:t>sapda</w:t>
+      </w:r>
+      <w:proofErr w:type="spellEnd"/>
       <w:r>
         <w:rPr>
           <w:rFonts w:ascii="Liberation Serif" w:hAnsi="Liberation Serif" w:cs="Liberation Serif"/>
@@ -308,6 +334,7 @@
       </w:r>
     </w:p>
     <w:p>
+      <w:proofErr w:type="spellStart"/>
       <w:r>
         <w:rPr>
           <w:rFonts w:ascii="Liberation Serif" w:hAnsi="Liberation Serif" w:cs="Liberation Serif"/>
@@ -318,6 +345,7 @@
         </w:rPr>
         <w:t>supur</w:t>
       </w:r>
+      <w:proofErr w:type="spellEnd"/>
       <w:r>
         <w:rPr>
           <w:rFonts w:ascii="Liberation Serif" w:hAnsi="Liberation Serif" w:cs="Liberation Serif"/>
@@ -347,6 +375,7 @@
     </w:p>
     <w:p>
       <w:hyperlink r:id="rId5" w:history="1">
+        <w:proofErr w:type="spellStart"/>
         <w:r>
           <w:rPr>
             <w:rStyle w:val="Hyperlink"/>
@@ -358,6 +387,7 @@
           </w:rPr>
           <w:t>ankat</w:t>
         </w:r>
+        <w:proofErr w:type="spellEnd"/>
       </w:hyperlink>
       <w:r>
         <w:rPr>
@@ -387,6 +417,7 @@
       </w:r>
     </w:p>
     <w:p>
+      <w:proofErr w:type="spellStart"/>
       <w:r>
         <w:rPr>
           <w:rFonts w:ascii="Liberation Serif" w:hAnsi="Liberation Serif" w:cs="Liberation Serif"/>
@@ -397,6 +428,7 @@
         </w:rPr>
         <w:t>avalîr</w:t>
       </w:r>
+      <w:proofErr w:type="spellEnd"/>
       <w:r>
         <w:rPr>
           <w:rFonts w:ascii="Liberation Serif" w:hAnsi="Liberation Serif" w:cs="Liberation Serif"/>
@@ -432,6 +464,7 @@
           <w:szCs w:val="28"/>
         </w:rPr>
       </w:pPr>
+      <w:proofErr w:type="spellStart"/>
       <w:r>
         <w:rPr>
           <w:rFonts w:ascii="Liberation Serif" w:hAnsi="Liberation Serif" w:cs="Liberation Serif"/>
@@ -442,6 +475,7 @@
         </w:rPr>
         <w:t>nirig</w:t>
       </w:r>
+      <w:proofErr w:type="spellEnd"/>
       <w:r>
         <w:rPr>
           <w:rFonts w:ascii="Liberation Serif" w:hAnsi="Liberation Serif" w:cs="Liberation Serif"/>
@@ -549,6 +583,7 @@
         </w:rPr>
         <w:t xml:space="preserve">  Probably should be </w:t>
       </w:r>
+      <w:proofErr w:type="spellStart"/>
       <w:r>
         <w:rPr>
           <w:rFonts w:ascii="Liberation Serif" w:hAnsi="Liberation Serif" w:cs="Liberation Serif"/>
@@ -559,6 +594,7 @@
         </w:rPr>
         <w:t>zamad</w:t>
       </w:r>
+      <w:proofErr w:type="spellEnd"/>
     </w:p>
     <w:p>
       <w:pPr>
@@ -570,6 +606,7 @@
           <w:szCs w:val="28"/>
         </w:rPr>
       </w:pPr>
+      <w:proofErr w:type="spellStart"/>
       <w:r>
         <w:rPr>
           <w:rFonts w:ascii="Liberation Serif" w:hAnsi="Liberation Serif" w:cs="Liberation Serif"/>
@@ -580,6 +617,7 @@
         </w:rPr>
         <w:t>gawal</w:t>
       </w:r>
+      <w:proofErr w:type="spellEnd"/>
       <w:r>
         <w:rPr>
           <w:rFonts w:ascii="Liberation Serif" w:hAnsi="Liberation Serif" w:cs="Liberation Serif"/>
@@ -606,6 +644,7 @@
         </w:rPr>
         <w:t xml:space="preserve">.  (modified) </w:t>
       </w:r>
+      <w:proofErr w:type="spellStart"/>
       <w:r>
         <w:rPr>
           <w:rFonts w:ascii="Liberation Serif" w:hAnsi="Liberation Serif" w:cs="Liberation Serif"/>
@@ -616,6 +655,7 @@
         </w:rPr>
         <w:t>G’wala</w:t>
       </w:r>
+      <w:proofErr w:type="spellEnd"/>
     </w:p>
     <w:p>
       <w:pPr>
@@ -627,6 +667,7 @@
           <w:szCs w:val="28"/>
         </w:rPr>
       </w:pPr>
+      <w:proofErr w:type="spellStart"/>
       <w:r>
         <w:rPr>
           <w:rFonts w:ascii="Liberation Serif" w:hAnsi="Liberation Serif" w:cs="Liberation Serif"/>
@@ -647,15 +688,38 @@
         </w:rPr>
         <w:t>lut</w:t>
       </w:r>
-      <w:r>
-        <w:rPr>
-          <w:rFonts w:ascii="Liberation Serif" w:hAnsi="Liberation Serif" w:cs="Liberation Serif"/>
-          <w:b/>
-          <w:bCs/>
-          <w:sz w:val="28"/>
-          <w:szCs w:val="28"/>
-        </w:rPr>
-        <w:t xml:space="preserve"> an hôth (power of hope)</w:t>
+      <w:proofErr w:type="spellEnd"/>
+      <w:r>
+        <w:rPr>
+          <w:rFonts w:ascii="Liberation Serif" w:hAnsi="Liberation Serif" w:cs="Liberation Serif"/>
+          <w:b/>
+          <w:bCs/>
+          <w:sz w:val="28"/>
+          <w:szCs w:val="28"/>
+        </w:rPr>
+        <w:t xml:space="preserve"> an </w:t>
+      </w:r>
+      <w:proofErr w:type="spellStart"/>
+      <w:r>
+        <w:rPr>
+          <w:rFonts w:ascii="Liberation Serif" w:hAnsi="Liberation Serif" w:cs="Liberation Serif"/>
+          <w:b/>
+          <w:bCs/>
+          <w:sz w:val="28"/>
+          <w:szCs w:val="28"/>
+        </w:rPr>
+        <w:t>hôth</w:t>
+      </w:r>
+      <w:proofErr w:type="spellEnd"/>
+      <w:r>
+        <w:rPr>
+          <w:rFonts w:ascii="Liberation Serif" w:hAnsi="Liberation Serif" w:cs="Liberation Serif"/>
+          <w:b/>
+          <w:bCs/>
+          <w:sz w:val="28"/>
+          <w:szCs w:val="28"/>
+        </w:rPr>
+        <w:t xml:space="preserve"> (power of hope)</w:t>
       </w:r>
     </w:p>
     <w:p>
@@ -666,15 +730,49 @@
           <w:szCs w:val="28"/>
         </w:rPr>
       </w:pPr>
-      <w:r>
-        <w:rPr>
-          <w:rFonts w:ascii="Liberation Serif" w:hAnsi="Liberation Serif" w:cs="Liberation Serif"/>
-          <w:b/>
-          <w:bCs/>
-          <w:sz w:val="28"/>
-          <w:szCs w:val="28"/>
-        </w:rPr>
-        <w:t xml:space="preserve">zô(i)  </w:t>
+      <w:proofErr w:type="spellStart"/>
+      <w:r>
+        <w:rPr>
+          <w:rFonts w:ascii="Liberation Serif" w:hAnsi="Liberation Serif" w:cs="Liberation Serif"/>
+          <w:b/>
+          <w:bCs/>
+          <w:sz w:val="28"/>
+          <w:szCs w:val="28"/>
+        </w:rPr>
+        <w:t>zô</w:t>
+      </w:r>
+      <w:proofErr w:type="spellEnd"/>
+      <w:r>
+        <w:rPr>
+          <w:rFonts w:ascii="Liberation Serif" w:hAnsi="Liberation Serif" w:cs="Liberation Serif"/>
+          <w:b/>
+          <w:bCs/>
+          <w:sz w:val="28"/>
+          <w:szCs w:val="28"/>
+        </w:rPr>
+        <w:t>(</w:t>
+      </w:r>
+      <w:proofErr w:type="spellStart"/>
+      <w:r>
+        <w:rPr>
+          <w:rFonts w:ascii="Liberation Serif" w:hAnsi="Liberation Serif" w:cs="Liberation Serif"/>
+          <w:b/>
+          <w:bCs/>
+          <w:sz w:val="28"/>
+          <w:szCs w:val="28"/>
+        </w:rPr>
+        <w:t>i</w:t>
+      </w:r>
+      <w:proofErr w:type="spellEnd"/>
+      <w:r>
+        <w:rPr>
+          <w:rFonts w:ascii="Liberation Serif" w:hAnsi="Liberation Serif" w:cs="Liberation Serif"/>
+          <w:b/>
+          <w:bCs/>
+          <w:sz w:val="28"/>
+          <w:szCs w:val="28"/>
+        </w:rPr>
+        <w:t xml:space="preserve">)  </w:t>
       </w:r>
       <w:r>
         <w:rPr>
@@ -714,7 +812,25 @@
           <w:sz w:val="28"/>
           <w:szCs w:val="28"/>
         </w:rPr>
-        <w:t>(ies)</w:t>
+        <w:t>(</w:t>
+      </w:r>
+      <w:proofErr w:type="spellStart"/>
+      <w:r>
+        <w:rPr>
+          <w:rFonts w:ascii="Liberation Serif" w:hAnsi="Liberation Serif" w:cs="Liberation Serif"/>
+          <w:sz w:val="28"/>
+          <w:szCs w:val="28"/>
+        </w:rPr>
+        <w:t>ies</w:t>
+      </w:r>
+      <w:proofErr w:type="spellEnd"/>
+      <w:r>
+        <w:rPr>
+          <w:rFonts w:ascii="Liberation Serif" w:hAnsi="Liberation Serif" w:cs="Liberation Serif"/>
+          <w:sz w:val="28"/>
+          <w:szCs w:val="28"/>
+        </w:rPr>
+        <w:t>)</w:t>
       </w:r>
       <w:r>
         <w:rPr>
@@ -735,6 +851,7 @@
           <w:szCs w:val="28"/>
         </w:rPr>
       </w:pPr>
+      <w:proofErr w:type="spellStart"/>
       <w:r>
         <w:rPr>
           <w:rFonts w:ascii="Liberation Serif" w:hAnsi="Liberation Serif" w:cs="Liberation Serif"/>
@@ -755,6 +872,7 @@
         </w:rPr>
         <w:t>lub</w:t>
       </w:r>
+      <w:proofErr w:type="spellEnd"/>
     </w:p>
     <w:p>
       <w:pPr>
@@ -764,6 +882,7 @@
           <w:szCs w:val="28"/>
         </w:rPr>
       </w:pPr>
+      <w:proofErr w:type="spellStart"/>
       <w:r>
         <w:rPr>
           <w:rFonts w:ascii="Liberation Serif" w:hAnsi="Liberation Serif" w:cs="Liberation Serif"/>
@@ -774,6 +893,7 @@
         </w:rPr>
         <w:t>irith</w:t>
       </w:r>
+      <w:proofErr w:type="spellEnd"/>
       <w:r>
         <w:rPr>
           <w:rFonts w:ascii="Liberation Serif" w:hAnsi="Liberation Serif" w:cs="Liberation Serif"/>
@@ -798,8 +918,27 @@
           <w:sz w:val="28"/>
           <w:szCs w:val="28"/>
         </w:rPr>
-        <w:t xml:space="preserve">.  “desert, wasteland”  (adapted from Îr and gnomish </w:t>
-      </w:r>
+        <w:t xml:space="preserve">.  “desert, wasteland”  (adapted from </w:t>
+      </w:r>
+      <w:proofErr w:type="spellStart"/>
+      <w:r>
+        <w:rPr>
+          <w:rFonts w:ascii="Liberation Serif" w:hAnsi="Liberation Serif" w:cs="Liberation Serif"/>
+          <w:sz w:val="28"/>
+          <w:szCs w:val="28"/>
+        </w:rPr>
+        <w:t>Îr</w:t>
+      </w:r>
+      <w:proofErr w:type="spellEnd"/>
+      <w:r>
+        <w:rPr>
+          <w:rFonts w:ascii="Liberation Serif" w:hAnsi="Liberation Serif" w:cs="Liberation Serif"/>
+          <w:sz w:val="28"/>
+          <w:szCs w:val="28"/>
+        </w:rPr>
+        <w:t xml:space="preserve"> and gnomish </w:t>
+      </w:r>
+      <w:proofErr w:type="spellStart"/>
       <w:r>
         <w:rPr>
           <w:rFonts w:ascii="Liberation Serif" w:hAnsi="Liberation Serif" w:cs="Liberation Serif"/>
@@ -810,6 +949,7 @@
         </w:rPr>
         <w:t>ereth</w:t>
       </w:r>
+      <w:proofErr w:type="spellEnd"/>
       <w:r>
         <w:rPr>
           <w:rFonts w:ascii="Liberation Serif" w:hAnsi="Liberation Serif" w:cs="Liberation Serif"/>
@@ -850,23 +990,65 @@
           <w:szCs w:val="28"/>
         </w:rPr>
       </w:pPr>
-      <w:r>
-        <w:rPr>
-          <w:rFonts w:ascii="Liberation Serif" w:hAnsi="Liberation Serif" w:cs="Liberation Serif"/>
-          <w:b/>
-          <w:bCs/>
-          <w:sz w:val="28"/>
-          <w:szCs w:val="28"/>
-        </w:rPr>
-        <w:t>zinath/zirad</w:t>
-      </w:r>
-      <w:r>
-        <w:rPr>
-          <w:rFonts w:ascii="Liberation Serif" w:hAnsi="Liberation Serif" w:cs="Liberation Serif"/>
-          <w:sz w:val="28"/>
-          <w:szCs w:val="28"/>
-        </w:rPr>
-        <w:t xml:space="preserve"> (originally for nine by someone else, but they shall be assimilated never fear bwahahahha!)</w:t>
+      <w:proofErr w:type="spellStart"/>
+      <w:r>
+        <w:rPr>
+          <w:rFonts w:ascii="Liberation Serif" w:hAnsi="Liberation Serif" w:cs="Liberation Serif"/>
+          <w:b/>
+          <w:bCs/>
+          <w:sz w:val="28"/>
+          <w:szCs w:val="28"/>
+        </w:rPr>
+        <w:t>zinath</w:t>
+      </w:r>
+      <w:proofErr w:type="spellEnd"/>
+      <w:r>
+        <w:rPr>
+          <w:rFonts w:ascii="Liberation Serif" w:hAnsi="Liberation Serif" w:cs="Liberation Serif"/>
+          <w:b/>
+          <w:bCs/>
+          <w:sz w:val="28"/>
+          <w:szCs w:val="28"/>
+        </w:rPr>
+        <w:t>/</w:t>
+      </w:r>
+      <w:proofErr w:type="spellStart"/>
+      <w:r>
+        <w:rPr>
+          <w:rFonts w:ascii="Liberation Serif" w:hAnsi="Liberation Serif" w:cs="Liberation Serif"/>
+          <w:b/>
+          <w:bCs/>
+          <w:sz w:val="28"/>
+          <w:szCs w:val="28"/>
+        </w:rPr>
+        <w:t>zirad</w:t>
+      </w:r>
+      <w:proofErr w:type="spellEnd"/>
+      <w:r>
+        <w:rPr>
+          <w:rFonts w:ascii="Liberation Serif" w:hAnsi="Liberation Serif" w:cs="Liberation Serif"/>
+          <w:sz w:val="28"/>
+          <w:szCs w:val="28"/>
+        </w:rPr>
+        <w:t xml:space="preserve"> (originally for nine by someone else, but they shall be assimilated never fear </w:t>
+      </w:r>
+      <w:proofErr w:type="spellStart"/>
+      <w:r>
+        <w:rPr>
+          <w:rFonts w:ascii="Liberation Serif" w:hAnsi="Liberation Serif" w:cs="Liberation Serif"/>
+          <w:sz w:val="28"/>
+          <w:szCs w:val="28"/>
+        </w:rPr>
+        <w:t>bwahahahha</w:t>
+      </w:r>
+      <w:proofErr w:type="spellEnd"/>
+      <w:r>
+        <w:rPr>
+          <w:rFonts w:ascii="Liberation Serif" w:hAnsi="Liberation Serif" w:cs="Liberation Serif"/>
+          <w:sz w:val="28"/>
+          <w:szCs w:val="28"/>
+        </w:rPr>
+        <w:t>!)</w:t>
       </w:r>
     </w:p>
     <w:p>
@@ -877,16 +1059,40 @@
           <w:szCs w:val="28"/>
         </w:rPr>
       </w:pPr>
-      <w:r>
-        <w:rPr>
-          <w:rFonts w:ascii="Liberation Serif" w:hAnsi="Liberation Serif" w:cs="Liberation Serif"/>
-          <w:b/>
-          <w:bCs/>
-          <w:sz w:val="28"/>
-          <w:szCs w:val="28"/>
-        </w:rPr>
-        <w:t>phath-/phuruth</w:t>
-      </w:r>
+      <w:proofErr w:type="spellStart"/>
+      <w:r>
+        <w:rPr>
+          <w:rFonts w:ascii="Liberation Serif" w:hAnsi="Liberation Serif" w:cs="Liberation Serif"/>
+          <w:b/>
+          <w:bCs/>
+          <w:sz w:val="28"/>
+          <w:szCs w:val="28"/>
+        </w:rPr>
+        <w:t>phath</w:t>
+      </w:r>
+      <w:proofErr w:type="spellEnd"/>
+      <w:r>
+        <w:rPr>
+          <w:rFonts w:ascii="Liberation Serif" w:hAnsi="Liberation Serif" w:cs="Liberation Serif"/>
+          <w:b/>
+          <w:bCs/>
+          <w:sz w:val="28"/>
+          <w:szCs w:val="28"/>
+        </w:rPr>
+        <w:t>-/</w:t>
+      </w:r>
+      <w:proofErr w:type="spellStart"/>
+      <w:r>
+        <w:rPr>
+          <w:rFonts w:ascii="Liberation Serif" w:hAnsi="Liberation Serif" w:cs="Liberation Serif"/>
+          <w:b/>
+          <w:bCs/>
+          <w:sz w:val="28"/>
+          <w:szCs w:val="28"/>
+        </w:rPr>
+        <w:t>phuruth</w:t>
+      </w:r>
+      <w:proofErr w:type="spellEnd"/>
       <w:r>
         <w:rPr>
           <w:rFonts w:ascii="Liberation Serif" w:hAnsi="Liberation Serif" w:cs="Liberation Serif"/>
@@ -923,6 +1129,7 @@
         </w:rPr>
         <w:t xml:space="preserve">.  “to eat” (prefer </w:t>
       </w:r>
+      <w:proofErr w:type="spellStart"/>
       <w:r>
         <w:rPr>
           <w:rFonts w:ascii="Liberation Serif" w:hAnsi="Liberation Serif" w:cs="Liberation Serif"/>
@@ -933,6 +1140,7 @@
         </w:rPr>
         <w:t>phath</w:t>
       </w:r>
+      <w:proofErr w:type="spellEnd"/>
       <w:r>
         <w:rPr>
           <w:rFonts w:ascii="Liberation Serif" w:hAnsi="Liberation Serif" w:cs="Liberation Serif"/>
@@ -941,6 +1149,7 @@
         </w:rPr>
         <w:t xml:space="preserve">, since </w:t>
       </w:r>
+      <w:proofErr w:type="spellStart"/>
       <w:r>
         <w:rPr>
           <w:rFonts w:ascii="Liberation Serif" w:hAnsi="Liberation Serif" w:cs="Liberation Serif"/>
@@ -951,6 +1160,7 @@
         </w:rPr>
         <w:t>phurut</w:t>
       </w:r>
+      <w:proofErr w:type="spellEnd"/>
       <w:r>
         <w:rPr>
           <w:rFonts w:ascii="Liberation Serif" w:hAnsi="Liberation Serif" w:cs="Liberation Serif"/>
@@ -976,8 +1186,20 @@
           <w:sz w:val="28"/>
           <w:szCs w:val="28"/>
         </w:rPr>
-        <w:t>?anâubi</w:t>
-      </w:r>
+        <w:t>?</w:t>
+      </w:r>
+      <w:proofErr w:type="spellStart"/>
+      <w:r>
+        <w:rPr>
+          <w:rFonts w:ascii="Liberation Serif" w:hAnsi="Liberation Serif" w:cs="Liberation Serif"/>
+          <w:b/>
+          <w:bCs/>
+          <w:sz w:val="28"/>
+          <w:szCs w:val="28"/>
+        </w:rPr>
+        <w:t>anâubi</w:t>
+      </w:r>
+      <w:proofErr w:type="spellEnd"/>
       <w:r>
         <w:rPr>
           <w:rFonts w:ascii="Liberation Serif" w:hAnsi="Liberation Serif" w:cs="Liberation Serif"/>
@@ -1026,8 +1248,18 @@
           <w:sz w:val="28"/>
           <w:szCs w:val="28"/>
         </w:rPr>
-        <w:t xml:space="preserve"> (an- + ôb</w:t>
-      </w:r>
+        <w:t xml:space="preserve"> (an- + </w:t>
+      </w:r>
+      <w:proofErr w:type="spellStart"/>
+      <w:r>
+        <w:rPr>
+          <w:rFonts w:ascii="Liberation Serif" w:hAnsi="Liberation Serif" w:cs="Liberation Serif"/>
+          <w:sz w:val="28"/>
+          <w:szCs w:val="28"/>
+        </w:rPr>
+        <w:t>ôb</w:t>
+      </w:r>
+      <w:proofErr w:type="spellEnd"/>
       <w:r>
         <w:rPr>
           <w:rFonts w:ascii="Liberation Serif" w:hAnsi="Liberation Serif" w:cs="Liberation Serif"/>
@@ -1045,16 +1277,29 @@
           <w:szCs w:val="28"/>
         </w:rPr>
       </w:pPr>
-      <w:r>
-        <w:rPr>
-          <w:rFonts w:ascii="Liberation Serif" w:hAnsi="Liberation Serif" w:cs="Liberation Serif"/>
-          <w:b/>
-          <w:bCs/>
-          <w:sz w:val="28"/>
-          <w:szCs w:val="28"/>
-        </w:rPr>
-        <w:t>kôkh -a/-</w:t>
-      </w:r>
+      <w:proofErr w:type="spellStart"/>
+      <w:r>
+        <w:rPr>
+          <w:rFonts w:ascii="Liberation Serif" w:hAnsi="Liberation Serif" w:cs="Liberation Serif"/>
+          <w:b/>
+          <w:bCs/>
+          <w:sz w:val="28"/>
+          <w:szCs w:val="28"/>
+        </w:rPr>
+        <w:t>kôkh</w:t>
+      </w:r>
+      <w:proofErr w:type="spellEnd"/>
+      <w:r>
+        <w:rPr>
+          <w:rFonts w:ascii="Liberation Serif" w:hAnsi="Liberation Serif" w:cs="Liberation Serif"/>
+          <w:b/>
+          <w:bCs/>
+          <w:sz w:val="28"/>
+          <w:szCs w:val="28"/>
+        </w:rPr>
+        <w:t xml:space="preserve"> -a/-</w:t>
+      </w:r>
+      <w:proofErr w:type="spellStart"/>
       <w:r>
         <w:rPr>
           <w:rFonts w:ascii="Liberation Serif" w:hAnsi="Liberation Serif" w:cs="Liberation Serif"/>
@@ -1065,6 +1310,7 @@
         </w:rPr>
         <w:t>i</w:t>
       </w:r>
+      <w:proofErr w:type="spellEnd"/>
       <w:r>
         <w:rPr>
           <w:rFonts w:ascii="Liberation Serif" w:hAnsi="Liberation Serif" w:cs="Liberation Serif"/>
@@ -1108,6 +1354,7 @@
           <w:szCs w:val="28"/>
         </w:rPr>
       </w:pPr>
+      <w:proofErr w:type="spellStart"/>
       <w:r>
         <w:rPr>
           <w:rFonts w:ascii="Liberation Serif" w:hAnsi="Liberation Serif" w:cs="Liberation Serif"/>
@@ -1158,6 +1405,7 @@
         </w:rPr>
         <w:t>l</w:t>
       </w:r>
+      <w:proofErr w:type="spellEnd"/>
       <w:r>
         <w:rPr>
           <w:rFonts w:ascii="Liberation Serif" w:hAnsi="Liberation Serif" w:cs="Liberation Serif"/>
@@ -1193,6 +1441,7 @@
           <w:szCs w:val="28"/>
         </w:rPr>
       </w:pPr>
+      <w:proofErr w:type="spellStart"/>
       <w:r>
         <w:rPr>
           <w:rFonts w:ascii="Liberation Serif" w:hAnsi="Liberation Serif" w:cs="Liberation Serif"/>
@@ -1203,6 +1452,7 @@
         </w:rPr>
         <w:t>anâni</w:t>
       </w:r>
+      <w:proofErr w:type="spellEnd"/>
       <w:r>
         <w:rPr>
           <w:rFonts w:ascii="Liberation Serif" w:hAnsi="Liberation Serif" w:cs="Liberation Serif"/>
@@ -1250,8 +1500,42 @@
           <w:szCs w:val="28"/>
         </w:rPr>
         <w:lastRenderedPageBreak/>
-        <w:t>puh -un/-ur, pôhik</w:t>
-      </w:r>
+        <w:t>puh -un/-</w:t>
+      </w:r>
+      <w:proofErr w:type="spellStart"/>
+      <w:r>
+        <w:rPr>
+          <w:rFonts w:ascii="Liberation Serif" w:hAnsi="Liberation Serif" w:cs="Liberation Serif"/>
+          <w:b/>
+          <w:bCs/>
+          <w:sz w:val="28"/>
+          <w:szCs w:val="28"/>
+        </w:rPr>
+        <w:t>ur</w:t>
+      </w:r>
+      <w:proofErr w:type="spellEnd"/>
+      <w:r>
+        <w:rPr>
+          <w:rFonts w:ascii="Liberation Serif" w:hAnsi="Liberation Serif" w:cs="Liberation Serif"/>
+          <w:b/>
+          <w:bCs/>
+          <w:sz w:val="28"/>
+          <w:szCs w:val="28"/>
+        </w:rPr>
+        <w:t xml:space="preserve">, </w:t>
+      </w:r>
+      <w:proofErr w:type="spellStart"/>
+      <w:r>
+        <w:rPr>
+          <w:rFonts w:ascii="Liberation Serif" w:hAnsi="Liberation Serif" w:cs="Liberation Serif"/>
+          <w:b/>
+          <w:bCs/>
+          <w:sz w:val="28"/>
+          <w:szCs w:val="28"/>
+        </w:rPr>
+        <w:t>pôhik</w:t>
+      </w:r>
+      <w:proofErr w:type="spellEnd"/>
       <w:r>
         <w:rPr>
           <w:rFonts w:ascii="Liberation Serif" w:hAnsi="Liberation Serif" w:cs="Liberation Serif"/>
@@ -1295,6 +1579,7 @@
           <w:szCs w:val="28"/>
         </w:rPr>
       </w:pPr>
+      <w:proofErr w:type="spellStart"/>
       <w:r>
         <w:rPr>
           <w:rFonts w:ascii="Liberation Serif" w:hAnsi="Liberation Serif" w:cs="Liberation Serif"/>
@@ -1325,6 +1610,7 @@
         </w:rPr>
         <w:t>d</w:t>
       </w:r>
+      <w:proofErr w:type="spellEnd"/>
       <w:r>
         <w:rPr>
           <w:rFonts w:ascii="Liberation Serif" w:hAnsi="Liberation Serif" w:cs="Liberation Serif"/>
@@ -1360,6 +1646,7 @@
           <w:szCs w:val="28"/>
         </w:rPr>
       </w:pPr>
+      <w:proofErr w:type="spellStart"/>
       <w:r>
         <w:rPr>
           <w:rFonts w:ascii="Liberation Serif" w:hAnsi="Liberation Serif" w:cs="Liberation Serif"/>
@@ -1390,21 +1677,40 @@
         </w:rPr>
         <w:t>n</w:t>
       </w:r>
-      <w:r>
-        <w:rPr>
-          <w:rFonts w:ascii="Liberation Serif" w:hAnsi="Liberation Serif" w:cs="Liberation Serif"/>
-          <w:sz w:val="28"/>
-          <w:szCs w:val="28"/>
-        </w:rPr>
-        <w:t>.  “The man from far aw</w:t>
-      </w:r>
-      <w:r>
-        <w:rPr>
-          <w:rFonts w:ascii="Liberation Serif" w:hAnsi="Liberation Serif" w:cs="Liberation Serif"/>
-          <w:sz w:val="28"/>
-          <w:szCs w:val="28"/>
-        </w:rPr>
-        <w:t>ay”</w:t>
+      <w:proofErr w:type="spellEnd"/>
+      <w:r>
+        <w:rPr>
+          <w:rFonts w:ascii="Liberation Serif" w:hAnsi="Liberation Serif" w:cs="Liberation Serif"/>
+          <w:sz w:val="28"/>
+          <w:szCs w:val="28"/>
+        </w:rPr>
+        <w:t xml:space="preserve">.  “The man from </w:t>
+      </w:r>
+      <w:proofErr w:type="spellStart"/>
+      <w:r>
+        <w:rPr>
+          <w:rFonts w:ascii="Liberation Serif" w:hAnsi="Liberation Serif" w:cs="Liberation Serif"/>
+          <w:sz w:val="28"/>
+          <w:szCs w:val="28"/>
+        </w:rPr>
+        <w:t>far aw</w:t>
+      </w:r>
+      <w:r>
+        <w:rPr>
+          <w:rFonts w:ascii="Liberation Serif" w:hAnsi="Liberation Serif" w:cs="Liberation Serif"/>
+          <w:sz w:val="28"/>
+          <w:szCs w:val="28"/>
+        </w:rPr>
+        <w:t>ay</w:t>
+      </w:r>
+      <w:proofErr w:type="spellEnd"/>
+      <w:r>
+        <w:rPr>
+          <w:rFonts w:ascii="Liberation Serif" w:hAnsi="Liberation Serif" w:cs="Liberation Serif"/>
+          <w:sz w:val="28"/>
+          <w:szCs w:val="28"/>
+        </w:rPr>
+        <w:t>”</w:t>
       </w:r>
     </w:p>
     <w:p>
@@ -1415,6 +1721,7 @@
           <w:szCs w:val="28"/>
         </w:rPr>
       </w:pPr>
+      <w:proofErr w:type="spellStart"/>
       <w:r>
         <w:rPr>
           <w:rFonts w:ascii="Liberation Serif" w:hAnsi="Liberation Serif" w:cs="Liberation Serif"/>
@@ -1425,6 +1732,7 @@
         </w:rPr>
         <w:t>kanân</w:t>
       </w:r>
+      <w:proofErr w:type="spellEnd"/>
       <w:r>
         <w:rPr>
           <w:rFonts w:ascii="Liberation Serif" w:hAnsi="Liberation Serif" w:cs="Liberation Serif"/>
@@ -1451,6 +1759,7 @@
         </w:rPr>
         <w:t xml:space="preserve">.  “possession” (like with </w:t>
       </w:r>
+      <w:proofErr w:type="spellStart"/>
       <w:r>
         <w:rPr>
           <w:rFonts w:ascii="Liberation Serif" w:hAnsi="Liberation Serif" w:cs="Liberation Serif"/>
@@ -1461,6 +1770,7 @@
         </w:rPr>
         <w:t>batân</w:t>
       </w:r>
+      <w:proofErr w:type="spellEnd"/>
       <w:r>
         <w:rPr>
           <w:rFonts w:ascii="Liberation Serif" w:hAnsi="Liberation Serif" w:cs="Liberation Serif"/>
@@ -1510,6 +1820,7 @@
           <w:szCs w:val="28"/>
         </w:rPr>
       </w:pPr>
+      <w:proofErr w:type="spellStart"/>
       <w:r>
         <w:rPr>
           <w:rFonts w:ascii="Liberation Serif" w:hAnsi="Liberation Serif" w:cs="Liberation Serif"/>
@@ -1528,8 +1839,31 @@
           <w:sz w:val="28"/>
           <w:szCs w:val="28"/>
         </w:rPr>
-        <w:t>apad/burun</w:t>
-      </w:r>
+        <w:t>apad</w:t>
+      </w:r>
+      <w:proofErr w:type="spellEnd"/>
+      <w:r>
+        <w:rPr>
+          <w:rFonts w:ascii="Liberation Serif" w:hAnsi="Liberation Serif" w:cs="Liberation Serif"/>
+          <w:b/>
+          <w:bCs/>
+          <w:sz w:val="28"/>
+          <w:szCs w:val="28"/>
+        </w:rPr>
+        <w:t>/</w:t>
+      </w:r>
+      <w:proofErr w:type="spellStart"/>
+      <w:r>
+        <w:rPr>
+          <w:rFonts w:ascii="Liberation Serif" w:hAnsi="Liberation Serif" w:cs="Liberation Serif"/>
+          <w:b/>
+          <w:bCs/>
+          <w:sz w:val="28"/>
+          <w:szCs w:val="28"/>
+        </w:rPr>
+        <w:t>burun</w:t>
+      </w:r>
+      <w:proofErr w:type="spellEnd"/>
       <w:r>
         <w:rPr>
           <w:rFonts w:ascii="Liberation Serif" w:hAnsi="Liberation Serif" w:cs="Liberation Serif"/>
@@ -1583,25 +1917,49 @@
         </w:rPr>
         <w:t>de(z)/</w:t>
       </w:r>
-      <w:r>
-        <w:rPr>
-          <w:rFonts w:ascii="Liberation Serif" w:hAnsi="Liberation Serif" w:cs="Liberation Serif"/>
-          <w:b/>
-          <w:bCs/>
-          <w:sz w:val="28"/>
-          <w:szCs w:val="28"/>
-        </w:rPr>
-        <w:t>dîz (</w:t>
-      </w:r>
-      <w:r>
-        <w:rPr>
-          <w:rFonts w:ascii="Liberation Serif" w:hAnsi="Liberation Serif" w:cs="Liberation Serif"/>
-          <w:b/>
-          <w:bCs/>
-          <w:sz w:val="28"/>
-          <w:szCs w:val="28"/>
-        </w:rPr>
-        <w:t>deez nuts)</w:t>
+      <w:proofErr w:type="spellStart"/>
+      <w:r>
+        <w:rPr>
+          <w:rFonts w:ascii="Liberation Serif" w:hAnsi="Liberation Serif" w:cs="Liberation Serif"/>
+          <w:b/>
+          <w:bCs/>
+          <w:sz w:val="28"/>
+          <w:szCs w:val="28"/>
+        </w:rPr>
+        <w:t>dîz</w:t>
+      </w:r>
+      <w:proofErr w:type="spellEnd"/>
+      <w:r>
+        <w:rPr>
+          <w:rFonts w:ascii="Liberation Serif" w:hAnsi="Liberation Serif" w:cs="Liberation Serif"/>
+          <w:b/>
+          <w:bCs/>
+          <w:sz w:val="28"/>
+          <w:szCs w:val="28"/>
+        </w:rPr>
+        <w:t xml:space="preserve"> (</w:t>
+      </w:r>
+      <w:proofErr w:type="spellStart"/>
+      <w:r>
+        <w:rPr>
+          <w:rFonts w:ascii="Liberation Serif" w:hAnsi="Liberation Serif" w:cs="Liberation Serif"/>
+          <w:b/>
+          <w:bCs/>
+          <w:sz w:val="28"/>
+          <w:szCs w:val="28"/>
+        </w:rPr>
+        <w:t>deez</w:t>
+      </w:r>
+      <w:proofErr w:type="spellEnd"/>
+      <w:r>
+        <w:rPr>
+          <w:rFonts w:ascii="Liberation Serif" w:hAnsi="Liberation Serif" w:cs="Liberation Serif"/>
+          <w:b/>
+          <w:bCs/>
+          <w:sz w:val="28"/>
+          <w:szCs w:val="28"/>
+        </w:rPr>
+        <w:t xml:space="preserve"> nuts)</w:t>
       </w:r>
       <w:r>
         <w:rPr>
@@ -1669,15 +2027,71 @@
         </w:rPr>
         <w:t xml:space="preserve">  </w:t>
       </w:r>
-      <w:r>
-        <w:rPr>
-          <w:rFonts w:ascii="Liberation Serif" w:hAnsi="Liberation Serif" w:cs="Liberation Serif"/>
-          <w:i/>
-          <w:iCs/>
-          <w:sz w:val="28"/>
-          <w:szCs w:val="28"/>
-        </w:rPr>
-        <w:t>dîz ârân ‘n Yôzâyan?</w:t>
+      <w:proofErr w:type="spellStart"/>
+      <w:r>
+        <w:rPr>
+          <w:rFonts w:ascii="Liberation Serif" w:hAnsi="Liberation Serif" w:cs="Liberation Serif"/>
+          <w:i/>
+          <w:iCs/>
+          <w:sz w:val="28"/>
+          <w:szCs w:val="28"/>
+        </w:rPr>
+        <w:t>dîz</w:t>
+      </w:r>
+      <w:proofErr w:type="spellEnd"/>
+      <w:r>
+        <w:rPr>
+          <w:rFonts w:ascii="Liberation Serif" w:hAnsi="Liberation Serif" w:cs="Liberation Serif"/>
+          <w:i/>
+          <w:iCs/>
+          <w:sz w:val="28"/>
+          <w:szCs w:val="28"/>
+        </w:rPr>
+        <w:t xml:space="preserve"> </w:t>
+      </w:r>
+      <w:proofErr w:type="spellStart"/>
+      <w:r>
+        <w:rPr>
+          <w:rFonts w:ascii="Liberation Serif" w:hAnsi="Liberation Serif" w:cs="Liberation Serif"/>
+          <w:i/>
+          <w:iCs/>
+          <w:sz w:val="28"/>
+          <w:szCs w:val="28"/>
+        </w:rPr>
+        <w:t>ârân</w:t>
+      </w:r>
+      <w:proofErr w:type="spellEnd"/>
+      <w:r>
+        <w:rPr>
+          <w:rFonts w:ascii="Liberation Serif" w:hAnsi="Liberation Serif" w:cs="Liberation Serif"/>
+          <w:i/>
+          <w:iCs/>
+          <w:sz w:val="28"/>
+          <w:szCs w:val="28"/>
+        </w:rPr>
+        <w:t xml:space="preserve"> ‘n </w:t>
+      </w:r>
+      <w:proofErr w:type="spellStart"/>
+      <w:r>
+        <w:rPr>
+          <w:rFonts w:ascii="Liberation Serif" w:hAnsi="Liberation Serif" w:cs="Liberation Serif"/>
+          <w:i/>
+          <w:iCs/>
+          <w:sz w:val="28"/>
+          <w:szCs w:val="28"/>
+        </w:rPr>
+        <w:t>Yôzâyan</w:t>
+      </w:r>
+      <w:proofErr w:type="spellEnd"/>
+      <w:r>
+        <w:rPr>
+          <w:rFonts w:ascii="Liberation Serif" w:hAnsi="Liberation Serif" w:cs="Liberation Serif"/>
+          <w:i/>
+          <w:iCs/>
+          <w:sz w:val="28"/>
+          <w:szCs w:val="28"/>
+        </w:rPr>
+        <w:t>?</w:t>
       </w:r>
     </w:p>
     <w:p>
@@ -1688,6 +2102,7 @@
           <w:szCs w:val="28"/>
         </w:rPr>
       </w:pPr>
+      <w:proofErr w:type="spellStart"/>
       <w:r>
         <w:rPr>
           <w:rFonts w:ascii="Liberation Serif" w:hAnsi="Liberation Serif" w:cs="Liberation Serif"/>
@@ -1698,6 +2113,7 @@
         </w:rPr>
         <w:t>angêl</w:t>
       </w:r>
+      <w:proofErr w:type="spellEnd"/>
       <w:r>
         <w:rPr>
           <w:rFonts w:ascii="Liberation Serif" w:hAnsi="Liberation Serif" w:cs="Liberation Serif"/>
@@ -1722,15 +2138,51 @@
           <w:sz w:val="28"/>
           <w:szCs w:val="28"/>
         </w:rPr>
-        <w:t>.  “just(ice) (from Angelimar)”</w:t>
-      </w:r>
-      <w:r>
-        <w:rPr>
-          <w:rFonts w:ascii="Liberation Serif" w:hAnsi="Liberation Serif" w:cs="Liberation Serif"/>
-          <w:sz w:val="28"/>
-          <w:szCs w:val="28"/>
-        </w:rPr>
-        <w:t xml:space="preserve"> Angelimar could be </w:t>
+        <w:t xml:space="preserve">.  “just(ice) (from </w:t>
+      </w:r>
+      <w:proofErr w:type="spellStart"/>
+      <w:r>
+        <w:rPr>
+          <w:rFonts w:ascii="Liberation Serif" w:hAnsi="Liberation Serif" w:cs="Liberation Serif"/>
+          <w:sz w:val="28"/>
+          <w:szCs w:val="28"/>
+        </w:rPr>
+        <w:t>Angelimar</w:t>
+      </w:r>
+      <w:proofErr w:type="spellEnd"/>
+      <w:r>
+        <w:rPr>
+          <w:rFonts w:ascii="Liberation Serif" w:hAnsi="Liberation Serif" w:cs="Liberation Serif"/>
+          <w:sz w:val="28"/>
+          <w:szCs w:val="28"/>
+        </w:rPr>
+        <w:t>)”</w:t>
+      </w:r>
+      <w:r>
+        <w:rPr>
+          <w:rFonts w:ascii="Liberation Serif" w:hAnsi="Liberation Serif" w:cs="Liberation Serif"/>
+          <w:sz w:val="28"/>
+          <w:szCs w:val="28"/>
+        </w:rPr>
+        <w:t xml:space="preserve"> </w:t>
+      </w:r>
+      <w:proofErr w:type="spellStart"/>
+      <w:r>
+        <w:rPr>
+          <w:rFonts w:ascii="Liberation Serif" w:hAnsi="Liberation Serif" w:cs="Liberation Serif"/>
+          <w:sz w:val="28"/>
+          <w:szCs w:val="28"/>
+        </w:rPr>
+        <w:t>Angelimar</w:t>
+      </w:r>
+      <w:proofErr w:type="spellEnd"/>
+      <w:r>
+        <w:rPr>
+          <w:rFonts w:ascii="Liberation Serif" w:hAnsi="Liberation Serif" w:cs="Liberation Serif"/>
+          <w:sz w:val="28"/>
+          <w:szCs w:val="28"/>
+        </w:rPr>
+        <w:t xml:space="preserve"> could be </w:t>
       </w:r>
       <w:r>
         <w:rPr>
@@ -1748,8 +2200,27 @@
           <w:sz w:val="28"/>
           <w:szCs w:val="28"/>
         </w:rPr>
-        <w:t xml:space="preserve"> (“of”) + gel + imar (which could be </w:t>
-      </w:r>
+        <w:t xml:space="preserve"> (“of”) + gel + </w:t>
+      </w:r>
+      <w:proofErr w:type="spellStart"/>
+      <w:r>
+        <w:rPr>
+          <w:rFonts w:ascii="Liberation Serif" w:hAnsi="Liberation Serif" w:cs="Liberation Serif"/>
+          <w:sz w:val="28"/>
+          <w:szCs w:val="28"/>
+        </w:rPr>
+        <w:t>imar</w:t>
+      </w:r>
+      <w:proofErr w:type="spellEnd"/>
+      <w:r>
+        <w:rPr>
+          <w:rFonts w:ascii="Liberation Serif" w:hAnsi="Liberation Serif" w:cs="Liberation Serif"/>
+          <w:sz w:val="28"/>
+          <w:szCs w:val="28"/>
+        </w:rPr>
+        <w:t xml:space="preserve"> (which could be </w:t>
+      </w:r>
+      <w:proofErr w:type="spellStart"/>
       <w:r>
         <w:rPr>
           <w:rFonts w:ascii="Liberation Serif" w:hAnsi="Liberation Serif" w:cs="Liberation Serif"/>
@@ -1760,6 +2231,7 @@
         </w:rPr>
         <w:t>Imra</w:t>
       </w:r>
+      <w:proofErr w:type="spellEnd"/>
       <w:r>
         <w:rPr>
           <w:rFonts w:ascii="Liberation Serif" w:hAnsi="Liberation Serif" w:cs="Liberation Serif"/>
@@ -1776,15 +2248,27 @@
         </w:rPr>
         <w:t xml:space="preserve">.  Or perhaps </w:t>
       </w:r>
-      <w:r>
-        <w:rPr>
-          <w:rFonts w:ascii="Liberation Serif" w:hAnsi="Liberation Serif" w:cs="Liberation Serif"/>
-          <w:i/>
-          <w:iCs/>
-          <w:sz w:val="28"/>
-          <w:szCs w:val="28"/>
-        </w:rPr>
-        <w:t xml:space="preserve">anga + -ê </w:t>
+      <w:proofErr w:type="spellStart"/>
+      <w:r>
+        <w:rPr>
+          <w:rFonts w:ascii="Liberation Serif" w:hAnsi="Liberation Serif" w:cs="Liberation Serif"/>
+          <w:i/>
+          <w:iCs/>
+          <w:sz w:val="28"/>
+          <w:szCs w:val="28"/>
+        </w:rPr>
+        <w:t>anga</w:t>
+      </w:r>
+      <w:proofErr w:type="spellEnd"/>
+      <w:r>
+        <w:rPr>
+          <w:rFonts w:ascii="Liberation Serif" w:hAnsi="Liberation Serif" w:cs="Liberation Serif"/>
+          <w:i/>
+          <w:iCs/>
+          <w:sz w:val="28"/>
+          <w:szCs w:val="28"/>
+        </w:rPr>
+        <w:t xml:space="preserve"> + -ê </w:t>
       </w:r>
       <w:r>
         <w:rPr>
@@ -1804,8 +2288,20 @@
           <w:sz w:val="28"/>
           <w:szCs w:val="28"/>
         </w:rPr>
-        <w:t>+ imra</w:t>
-      </w:r>
+        <w:t xml:space="preserve">+ </w:t>
+      </w:r>
+      <w:proofErr w:type="spellStart"/>
+      <w:r>
+        <w:rPr>
+          <w:rFonts w:ascii="Liberation Serif" w:hAnsi="Liberation Serif" w:cs="Liberation Serif"/>
+          <w:i/>
+          <w:iCs/>
+          <w:sz w:val="28"/>
+          <w:szCs w:val="28"/>
+        </w:rPr>
+        <w:t>imra</w:t>
+      </w:r>
+      <w:proofErr w:type="spellEnd"/>
       <w:r>
         <w:rPr>
           <w:rFonts w:ascii="Liberation Serif" w:hAnsi="Liberation Serif" w:cs="Liberation Serif"/>
@@ -1869,6 +2365,7 @@
           <w:szCs w:val="28"/>
         </w:rPr>
       </w:pPr>
+      <w:proofErr w:type="spellStart"/>
       <w:r>
         <w:rPr>
           <w:rFonts w:ascii="Liberation Serif" w:hAnsi="Liberation Serif" w:cs="Liberation Serif"/>
@@ -1889,6 +2386,7 @@
         </w:rPr>
         <w:t>uluk</w:t>
       </w:r>
+      <w:proofErr w:type="spellEnd"/>
       <w:r>
         <w:rPr>
           <w:rFonts w:ascii="Liberation Serif" w:hAnsi="Liberation Serif" w:cs="Liberation Serif"/>
@@ -1899,6 +2397,7 @@
         </w:rPr>
         <w:t>/</w:t>
       </w:r>
+      <w:proofErr w:type="spellStart"/>
       <w:r>
         <w:rPr>
           <w:rFonts w:ascii="Liberation Serif" w:hAnsi="Liberation Serif" w:cs="Liberation Serif"/>
@@ -1919,16 +2418,29 @@
         </w:rPr>
         <w:t>ph</w:t>
       </w:r>
-      <w:r>
-        <w:rPr>
-          <w:rFonts w:ascii="Liberation Serif" w:hAnsi="Liberation Serif" w:cs="Liberation Serif"/>
-          <w:b/>
-          <w:bCs/>
-          <w:sz w:val="28"/>
-          <w:szCs w:val="28"/>
-        </w:rPr>
-        <w:t>/uzukh</w:t>
-      </w:r>
+      <w:proofErr w:type="spellEnd"/>
+      <w:r>
+        <w:rPr>
+          <w:rFonts w:ascii="Liberation Serif" w:hAnsi="Liberation Serif" w:cs="Liberation Serif"/>
+          <w:b/>
+          <w:bCs/>
+          <w:sz w:val="28"/>
+          <w:szCs w:val="28"/>
+        </w:rPr>
+        <w:t>/</w:t>
+      </w:r>
+      <w:proofErr w:type="spellStart"/>
+      <w:r>
+        <w:rPr>
+          <w:rFonts w:ascii="Liberation Serif" w:hAnsi="Liberation Serif" w:cs="Liberation Serif"/>
+          <w:b/>
+          <w:bCs/>
+          <w:sz w:val="28"/>
+          <w:szCs w:val="28"/>
+        </w:rPr>
+        <w:t>uzukh</w:t>
+      </w:r>
+      <w:proofErr w:type="spellEnd"/>
       <w:r>
         <w:rPr>
           <w:rFonts w:ascii="Liberation Serif" w:hAnsi="Liberation Serif" w:cs="Liberation Serif"/>
@@ -1996,26 +2508,68 @@
           <w:sz w:val="28"/>
           <w:szCs w:val="28"/>
         </w:rPr>
-        <w:t>-dâ</w:t>
-      </w:r>
-      <w:r>
-        <w:rPr>
-          <w:rFonts w:ascii="Liberation Serif" w:hAnsi="Liberation Serif" w:cs="Liberation Serif"/>
-          <w:sz w:val="28"/>
-          <w:szCs w:val="28"/>
-        </w:rPr>
-        <w:t xml:space="preserve"> might be a causative suffix, analogous to Eldarin </w:t>
-      </w:r>
-      <w:r>
-        <w:rPr>
-          <w:rFonts w:ascii="Liberation Serif" w:hAnsi="Liberation Serif" w:cs="Liberation Serif"/>
-          <w:i/>
-          <w:iCs/>
-          <w:sz w:val="28"/>
-          <w:szCs w:val="28"/>
-        </w:rPr>
-        <w:t>-tā</w:t>
-      </w:r>
+        <w:t>-</w:t>
+      </w:r>
+      <w:proofErr w:type="spellStart"/>
+      <w:r>
+        <w:rPr>
+          <w:rFonts w:ascii="Liberation Serif" w:hAnsi="Liberation Serif" w:cs="Liberation Serif"/>
+          <w:i/>
+          <w:iCs/>
+          <w:sz w:val="28"/>
+          <w:szCs w:val="28"/>
+        </w:rPr>
+        <w:t>dâ</w:t>
+      </w:r>
+      <w:proofErr w:type="spellEnd"/>
+      <w:r>
+        <w:rPr>
+          <w:rFonts w:ascii="Liberation Serif" w:hAnsi="Liberation Serif" w:cs="Liberation Serif"/>
+          <w:sz w:val="28"/>
+          <w:szCs w:val="28"/>
+        </w:rPr>
+        <w:t xml:space="preserve"> might be a causative suffix, analogous to </w:t>
+      </w:r>
+      <w:proofErr w:type="spellStart"/>
+      <w:r>
+        <w:rPr>
+          <w:rFonts w:ascii="Liberation Serif" w:hAnsi="Liberation Serif" w:cs="Liberation Serif"/>
+          <w:sz w:val="28"/>
+          <w:szCs w:val="28"/>
+        </w:rPr>
+        <w:t>Eldarin</w:t>
+      </w:r>
+      <w:proofErr w:type="spellEnd"/>
+      <w:r>
+        <w:rPr>
+          <w:rFonts w:ascii="Liberation Serif" w:hAnsi="Liberation Serif" w:cs="Liberation Serif"/>
+          <w:sz w:val="28"/>
+          <w:szCs w:val="28"/>
+        </w:rPr>
+        <w:t xml:space="preserve"> </w:t>
+      </w:r>
+      <w:r>
+        <w:rPr>
+          <w:rFonts w:ascii="Liberation Serif" w:hAnsi="Liberation Serif" w:cs="Liberation Serif"/>
+          <w:i/>
+          <w:iCs/>
+          <w:sz w:val="28"/>
+          <w:szCs w:val="28"/>
+        </w:rPr>
+        <w:t>-</w:t>
+      </w:r>
+      <w:proofErr w:type="spellStart"/>
+      <w:r>
+        <w:rPr>
+          <w:rFonts w:ascii="Liberation Serif" w:hAnsi="Liberation Serif" w:cs="Liberation Serif"/>
+          <w:i/>
+          <w:iCs/>
+          <w:sz w:val="28"/>
+          <w:szCs w:val="28"/>
+        </w:rPr>
+        <w:t>tā</w:t>
+      </w:r>
+      <w:proofErr w:type="spellEnd"/>
       <w:r>
         <w:rPr>
           <w:rFonts w:ascii="Liberation Serif" w:hAnsi="Liberation Serif" w:cs="Liberation Serif"/>
@@ -2024,15 +2578,27 @@
         </w:rPr>
         <w:t xml:space="preserve">. If so, </w:t>
       </w:r>
-      <w:r>
-        <w:rPr>
-          <w:rFonts w:ascii="Liberation Serif" w:hAnsi="Liberation Serif" w:cs="Liberation Serif"/>
-          <w:i/>
-          <w:iCs/>
-          <w:sz w:val="28"/>
-          <w:szCs w:val="28"/>
-        </w:rPr>
-        <w:t>zirdâ-</w:t>
+      <w:proofErr w:type="spellStart"/>
+      <w:r>
+        <w:rPr>
+          <w:rFonts w:ascii="Liberation Serif" w:hAnsi="Liberation Serif" w:cs="Liberation Serif"/>
+          <w:i/>
+          <w:iCs/>
+          <w:sz w:val="28"/>
+          <w:szCs w:val="28"/>
+        </w:rPr>
+        <w:t>zirdâ</w:t>
+      </w:r>
+      <w:proofErr w:type="spellEnd"/>
+      <w:r>
+        <w:rPr>
+          <w:rFonts w:ascii="Liberation Serif" w:hAnsi="Liberation Serif" w:cs="Liberation Serif"/>
+          <w:i/>
+          <w:iCs/>
+          <w:sz w:val="28"/>
+          <w:szCs w:val="28"/>
+        </w:rPr>
+        <w:t>-</w:t>
       </w:r>
       <w:r>
         <w:rPr>
@@ -2051,6 +2617,7 @@
           <w:szCs w:val="28"/>
         </w:rPr>
       </w:pPr>
+      <w:proofErr w:type="spellStart"/>
       <w:r>
         <w:rPr>
           <w:rFonts w:ascii="Liberation Serif" w:hAnsi="Liberation Serif" w:cs="Liberation Serif"/>
@@ -2071,6 +2638,7 @@
         </w:rPr>
         <w:t>ilith</w:t>
       </w:r>
+      <w:proofErr w:type="spellEnd"/>
       <w:r>
         <w:rPr>
           <w:rFonts w:ascii="Liberation Serif" w:hAnsi="Liberation Serif" w:cs="Liberation Serif"/>
@@ -2106,6 +2674,7 @@
           <w:szCs w:val="28"/>
         </w:rPr>
       </w:pPr>
+      <w:proofErr w:type="spellStart"/>
       <w:r>
         <w:rPr>
           <w:rFonts w:ascii="Liberation Serif" w:hAnsi="Liberation Serif" w:cs="Liberation Serif"/>
@@ -2146,6 +2715,7 @@
         </w:rPr>
         <w:t>i</w:t>
       </w:r>
+      <w:proofErr w:type="spellEnd"/>
       <w:r>
         <w:rPr>
           <w:rFonts w:ascii="Liberation Serif" w:hAnsi="Liberation Serif" w:cs="Liberation Serif"/>
@@ -2173,6 +2743,7 @@
         </w:rPr>
         <w:t>(-)</w:t>
       </w:r>
+      <w:proofErr w:type="spellStart"/>
       <w:r>
         <w:rPr>
           <w:rFonts w:ascii="Liberation Serif" w:hAnsi="Liberation Serif" w:cs="Liberation Serif"/>
@@ -2203,6 +2774,7 @@
         </w:rPr>
         <w:t>th</w:t>
       </w:r>
+      <w:proofErr w:type="spellEnd"/>
       <w:r>
         <w:rPr>
           <w:rFonts w:ascii="Liberation Serif" w:hAnsi="Liberation Serif" w:cs="Liberation Serif"/>
@@ -2253,6 +2825,7 @@
         </w:rPr>
         <w:t xml:space="preserve">  </w:t>
       </w:r>
+      <w:proofErr w:type="spellStart"/>
       <w:r>
         <w:rPr>
           <w:rFonts w:ascii="Liberation Serif" w:hAnsi="Liberation Serif" w:cs="Liberation Serif"/>
@@ -2293,6 +2866,7 @@
         </w:rPr>
         <w:t>th</w:t>
       </w:r>
+      <w:proofErr w:type="spellEnd"/>
       <w:r>
         <w:rPr>
           <w:rFonts w:ascii="Liberation Serif" w:hAnsi="Liberation Serif" w:cs="Liberation Serif"/>
@@ -2326,6 +2900,7 @@
           <w:szCs w:val="28"/>
         </w:rPr>
       </w:pPr>
+      <w:proofErr w:type="spellStart"/>
       <w:r>
         <w:rPr>
           <w:rFonts w:ascii="Liberation Serif" w:hAnsi="Liberation Serif" w:cs="Liberation Serif"/>
@@ -2336,6 +2911,7 @@
         </w:rPr>
         <w:t>Êluk</w:t>
       </w:r>
+      <w:proofErr w:type="spellEnd"/>
       <w:r>
         <w:rPr>
           <w:rFonts w:ascii="Liberation Serif" w:hAnsi="Liberation Serif" w:cs="Liberation Serif"/>
@@ -2371,6 +2947,7 @@
           <w:szCs w:val="28"/>
         </w:rPr>
       </w:pPr>
+      <w:proofErr w:type="spellStart"/>
       <w:r>
         <w:rPr>
           <w:rFonts w:ascii="Liberation Serif" w:hAnsi="Liberation Serif" w:cs="Liberation Serif"/>
@@ -2381,6 +2958,7 @@
         </w:rPr>
         <w:t>tâ</w:t>
       </w:r>
+      <w:proofErr w:type="spellEnd"/>
       <w:r>
         <w:rPr>
           <w:rFonts w:ascii="Liberation Serif" w:hAnsi="Liberation Serif" w:cs="Liberation Serif"/>
@@ -2424,6 +3002,7 @@
           <w:szCs w:val="28"/>
         </w:rPr>
       </w:pPr>
+      <w:proofErr w:type="spellStart"/>
       <w:r>
         <w:rPr>
           <w:rFonts w:ascii="Liberation Serif" w:hAnsi="Liberation Serif" w:cs="Liberation Serif"/>
@@ -2452,18 +3031,75 @@
           <w:sz w:val="28"/>
           <w:szCs w:val="28"/>
         </w:rPr>
-        <w:t>ar/zarat</w:t>
-      </w:r>
-      <w:r>
-        <w:rPr>
-          <w:rFonts w:ascii="Liberation Serif" w:hAnsi="Liberation Serif" w:cs="Liberation Serif"/>
-          <w:b/>
-          <w:bCs/>
-          <w:sz w:val="28"/>
-          <w:szCs w:val="28"/>
-        </w:rPr>
-        <w:t>/zatêr/tazar</w:t>
-      </w:r>
+        <w:t>ar</w:t>
+      </w:r>
+      <w:proofErr w:type="spellEnd"/>
+      <w:r>
+        <w:rPr>
+          <w:rFonts w:ascii="Liberation Serif" w:hAnsi="Liberation Serif" w:cs="Liberation Serif"/>
+          <w:b/>
+          <w:bCs/>
+          <w:sz w:val="28"/>
+          <w:szCs w:val="28"/>
+        </w:rPr>
+        <w:t>/</w:t>
+      </w:r>
+      <w:proofErr w:type="spellStart"/>
+      <w:r>
+        <w:rPr>
+          <w:rFonts w:ascii="Liberation Serif" w:hAnsi="Liberation Serif" w:cs="Liberation Serif"/>
+          <w:b/>
+          <w:bCs/>
+          <w:sz w:val="28"/>
+          <w:szCs w:val="28"/>
+        </w:rPr>
+        <w:t>zarat</w:t>
+      </w:r>
+      <w:proofErr w:type="spellEnd"/>
+      <w:r>
+        <w:rPr>
+          <w:rFonts w:ascii="Liberation Serif" w:hAnsi="Liberation Serif" w:cs="Liberation Serif"/>
+          <w:b/>
+          <w:bCs/>
+          <w:sz w:val="28"/>
+          <w:szCs w:val="28"/>
+        </w:rPr>
+        <w:t>/</w:t>
+      </w:r>
+      <w:proofErr w:type="spellStart"/>
+      <w:r>
+        <w:rPr>
+          <w:rFonts w:ascii="Liberation Serif" w:hAnsi="Liberation Serif" w:cs="Liberation Serif"/>
+          <w:b/>
+          <w:bCs/>
+          <w:sz w:val="28"/>
+          <w:szCs w:val="28"/>
+        </w:rPr>
+        <w:t>zatêr</w:t>
+      </w:r>
+      <w:proofErr w:type="spellEnd"/>
+      <w:r>
+        <w:rPr>
+          <w:rFonts w:ascii="Liberation Serif" w:hAnsi="Liberation Serif" w:cs="Liberation Serif"/>
+          <w:b/>
+          <w:bCs/>
+          <w:sz w:val="28"/>
+          <w:szCs w:val="28"/>
+        </w:rPr>
+        <w:t>/</w:t>
+      </w:r>
+      <w:proofErr w:type="spellStart"/>
+      <w:r>
+        <w:rPr>
+          <w:rFonts w:ascii="Liberation Serif" w:hAnsi="Liberation Serif" w:cs="Liberation Serif"/>
+          <w:b/>
+          <w:bCs/>
+          <w:sz w:val="28"/>
+          <w:szCs w:val="28"/>
+        </w:rPr>
+        <w:t>tazar</w:t>
+      </w:r>
+      <w:proofErr w:type="spellEnd"/>
       <w:r>
         <w:rPr>
           <w:rFonts w:ascii="Liberation Serif" w:hAnsi="Liberation Serif" w:cs="Liberation Serif"/>
@@ -2499,6 +3135,7 @@
           <w:szCs w:val="28"/>
         </w:rPr>
       </w:pPr>
+      <w:proofErr w:type="spellStart"/>
       <w:r>
         <w:rPr>
           <w:rFonts w:ascii="Liberation Serif" w:hAnsi="Liberation Serif" w:cs="Liberation Serif"/>
@@ -2539,6 +3176,7 @@
         </w:rPr>
         <w:t>tirânîm</w:t>
       </w:r>
+      <w:proofErr w:type="spellEnd"/>
       <w:r>
         <w:rPr>
           <w:rFonts w:ascii="Liberation Serif" w:hAnsi="Liberation Serif" w:cs="Liberation Serif"/>
@@ -2589,6 +3227,7 @@
         </w:rPr>
         <w:t xml:space="preserve">  (maybe use gnomish </w:t>
       </w:r>
+      <w:proofErr w:type="spellStart"/>
       <w:r>
         <w:rPr>
           <w:rFonts w:ascii="Liberation Serif" w:hAnsi="Liberation Serif" w:cs="Liberation Serif"/>
@@ -2599,6 +3238,7 @@
         </w:rPr>
         <w:t>tir</w:t>
       </w:r>
+      <w:proofErr w:type="spellEnd"/>
       <w:r>
         <w:rPr>
           <w:rFonts w:ascii="Liberation Serif" w:hAnsi="Liberation Serif" w:cs="Liberation Serif"/>
@@ -2616,6 +3256,7 @@
           <w:szCs w:val="28"/>
         </w:rPr>
       </w:pPr>
+      <w:proofErr w:type="spellStart"/>
       <w:r>
         <w:rPr>
           <w:rFonts w:ascii="Liberation Serif" w:hAnsi="Liberation Serif" w:cs="Liberation Serif"/>
@@ -2626,6 +3267,7 @@
         </w:rPr>
         <w:t>ôzabar</w:t>
       </w:r>
+      <w:proofErr w:type="spellEnd"/>
       <w:r>
         <w:rPr>
           <w:rFonts w:ascii="Liberation Serif" w:hAnsi="Liberation Serif" w:cs="Liberation Serif"/>
@@ -2680,6 +3322,7 @@
         </w:rPr>
         <w:t xml:space="preserve"> (“from”) and hypothetical </w:t>
       </w:r>
+      <w:proofErr w:type="spellStart"/>
       <w:r>
         <w:rPr>
           <w:rFonts w:ascii="Liberation Serif" w:hAnsi="Liberation Serif" w:cs="Liberation Serif"/>
@@ -2690,6 +3333,7 @@
         </w:rPr>
         <w:t>zabar</w:t>
       </w:r>
+      <w:proofErr w:type="spellEnd"/>
       <w:r>
         <w:rPr>
           <w:rFonts w:ascii="Liberation Serif" w:hAnsi="Liberation Serif" w:cs="Liberation Serif"/>
@@ -2698,6 +3342,7 @@
         </w:rPr>
         <w:t xml:space="preserve">- (“to summon”)  (or perhaps </w:t>
       </w:r>
+      <w:proofErr w:type="spellStart"/>
       <w:r>
         <w:rPr>
           <w:rFonts w:ascii="Liberation Serif" w:hAnsi="Liberation Serif" w:cs="Liberation Serif"/>
@@ -2718,6 +3363,7 @@
         </w:rPr>
         <w:t>nukh</w:t>
       </w:r>
+      <w:proofErr w:type="spellEnd"/>
       <w:r>
         <w:rPr>
           <w:rFonts w:ascii="Liberation Serif" w:hAnsi="Liberation Serif" w:cs="Liberation Serif"/>
@@ -2726,6 +3372,7 @@
         </w:rPr>
         <w:t xml:space="preserve">, with </w:t>
       </w:r>
+      <w:proofErr w:type="spellStart"/>
       <w:r>
         <w:rPr>
           <w:rFonts w:ascii="Liberation Serif" w:hAnsi="Liberation Serif" w:cs="Liberation Serif"/>
@@ -2736,6 +3383,7 @@
         </w:rPr>
         <w:t>nukh</w:t>
       </w:r>
+      <w:proofErr w:type="spellEnd"/>
       <w:r>
         <w:rPr>
           <w:rFonts w:ascii="Liberation Serif" w:hAnsi="Liberation Serif" w:cs="Liberation Serif"/>
@@ -2744,15 +3392,27 @@
         </w:rPr>
         <w:t xml:space="preserve"> inspired from </w:t>
       </w:r>
-      <w:r>
-        <w:rPr>
-          <w:rFonts w:ascii="Liberation Serif" w:hAnsi="Liberation Serif" w:cs="Liberation Serif"/>
-          <w:i/>
-          <w:iCs/>
-          <w:sz w:val="28"/>
-          <w:szCs w:val="28"/>
-        </w:rPr>
-        <w:t>nakh-</w:t>
+      <w:proofErr w:type="spellStart"/>
+      <w:r>
+        <w:rPr>
+          <w:rFonts w:ascii="Liberation Serif" w:hAnsi="Liberation Serif" w:cs="Liberation Serif"/>
+          <w:i/>
+          <w:iCs/>
+          <w:sz w:val="28"/>
+          <w:szCs w:val="28"/>
+        </w:rPr>
+        <w:t>nakh</w:t>
+      </w:r>
+      <w:proofErr w:type="spellEnd"/>
+      <w:r>
+        <w:rPr>
+          <w:rFonts w:ascii="Liberation Serif" w:hAnsi="Liberation Serif" w:cs="Liberation Serif"/>
+          <w:i/>
+          <w:iCs/>
+          <w:sz w:val="28"/>
+          <w:szCs w:val="28"/>
+        </w:rPr>
+        <w:t>-</w:t>
       </w:r>
       <w:r>
         <w:rPr>
@@ -2771,6 +3431,7 @@
           <w:szCs w:val="28"/>
         </w:rPr>
       </w:pPr>
+      <w:proofErr w:type="spellStart"/>
       <w:r>
         <w:rPr>
           <w:rFonts w:ascii="Liberation Serif" w:hAnsi="Liberation Serif" w:cs="Liberation Serif"/>
@@ -2781,6 +3442,7 @@
         </w:rPr>
         <w:t>khayat</w:t>
       </w:r>
+      <w:proofErr w:type="spellEnd"/>
       <w:r>
         <w:rPr>
           <w:rFonts w:ascii="Liberation Serif" w:hAnsi="Liberation Serif" w:cs="Liberation Serif"/>
@@ -2816,6 +3478,7 @@
           <w:szCs w:val="28"/>
         </w:rPr>
       </w:pPr>
+      <w:proofErr w:type="spellStart"/>
       <w:r>
         <w:rPr>
           <w:rFonts w:ascii="Liberation Serif" w:hAnsi="Liberation Serif" w:cs="Liberation Serif"/>
@@ -2826,6 +3489,7 @@
         </w:rPr>
         <w:t>karath</w:t>
       </w:r>
+      <w:proofErr w:type="spellEnd"/>
       <w:r>
         <w:rPr>
           <w:rFonts w:ascii="Liberation Serif" w:hAnsi="Liberation Serif" w:cs="Liberation Serif"/>
@@ -2877,6 +3541,7 @@
           <w:szCs w:val="28"/>
         </w:rPr>
       </w:pPr>
+      <w:proofErr w:type="spellStart"/>
       <w:r>
         <w:rPr>
           <w:rFonts w:ascii="Liberation Serif" w:hAnsi="Liberation Serif" w:cs="Liberation Serif"/>
@@ -2907,6 +3572,7 @@
         </w:rPr>
         <w:t>a</w:t>
       </w:r>
+      <w:proofErr w:type="spellEnd"/>
       <w:r>
         <w:rPr>
           <w:rFonts w:ascii="Liberation Serif" w:hAnsi="Liberation Serif" w:cs="Liberation Serif"/>
@@ -2942,6 +3608,7 @@
           <w:szCs w:val="28"/>
         </w:rPr>
       </w:pPr>
+      <w:proofErr w:type="spellStart"/>
       <w:r>
         <w:rPr>
           <w:rFonts w:ascii="Liberation Serif" w:hAnsi="Liberation Serif" w:cs="Liberation Serif"/>
@@ -2951,7 +3618,18 @@
           <w:szCs w:val="28"/>
         </w:rPr>
         <w:lastRenderedPageBreak/>
-        <w:t>garakh-</w:t>
+        <w:t>garakh</w:t>
+      </w:r>
+      <w:proofErr w:type="spellEnd"/>
+      <w:r>
+        <w:rPr>
+          <w:rFonts w:ascii="Liberation Serif" w:hAnsi="Liberation Serif" w:cs="Liberation Serif"/>
+          <w:b/>
+          <w:bCs/>
+          <w:sz w:val="28"/>
+          <w:szCs w:val="28"/>
+        </w:rPr>
+        <w:t>-</w:t>
       </w:r>
       <w:r>
         <w:rPr>
@@ -2985,17 +3663,47 @@
           <w:sz w:val="28"/>
           <w:szCs w:val="28"/>
         </w:rPr>
-        <w:t xml:space="preserve">  (alternatively “to appoint,” based off of early Noldorin </w:t>
-      </w:r>
-      <w:r>
-        <w:rPr>
-          <w:rFonts w:ascii="Liberation Serif" w:hAnsi="Liberation Serif" w:cs="Liberation Serif"/>
-          <w:i/>
-          <w:iCs/>
-          <w:sz w:val="28"/>
-          <w:szCs w:val="28"/>
-        </w:rPr>
-        <w:t>gartha-</w:t>
+        <w:t xml:space="preserve">  (alternatively “to appoint,” based off of early </w:t>
+      </w:r>
+      <w:proofErr w:type="spellStart"/>
+      <w:r>
+        <w:rPr>
+          <w:rFonts w:ascii="Liberation Serif" w:hAnsi="Liberation Serif" w:cs="Liberation Serif"/>
+          <w:sz w:val="28"/>
+          <w:szCs w:val="28"/>
+        </w:rPr>
+        <w:t>Noldorin</w:t>
+      </w:r>
+      <w:proofErr w:type="spellEnd"/>
+      <w:r>
+        <w:rPr>
+          <w:rFonts w:ascii="Liberation Serif" w:hAnsi="Liberation Serif" w:cs="Liberation Serif"/>
+          <w:sz w:val="28"/>
+          <w:szCs w:val="28"/>
+        </w:rPr>
+        <w:t xml:space="preserve"> </w:t>
+      </w:r>
+      <w:proofErr w:type="spellStart"/>
+      <w:r>
+        <w:rPr>
+          <w:rFonts w:ascii="Liberation Serif" w:hAnsi="Liberation Serif" w:cs="Liberation Serif"/>
+          <w:i/>
+          <w:iCs/>
+          <w:sz w:val="28"/>
+          <w:szCs w:val="28"/>
+        </w:rPr>
+        <w:t>gartha</w:t>
+      </w:r>
+      <w:proofErr w:type="spellEnd"/>
+      <w:r>
+        <w:rPr>
+          <w:rFonts w:ascii="Liberation Serif" w:hAnsi="Liberation Serif" w:cs="Liberation Serif"/>
+          <w:i/>
+          <w:iCs/>
+          <w:sz w:val="28"/>
+          <w:szCs w:val="28"/>
+        </w:rPr>
+        <w:t>-</w:t>
       </w:r>
       <w:r>
         <w:rPr>
@@ -3014,6 +3722,7 @@
           <w:szCs w:val="28"/>
         </w:rPr>
       </w:pPr>
+      <w:proofErr w:type="spellStart"/>
       <w:r>
         <w:rPr>
           <w:rFonts w:ascii="Liberation Serif" w:hAnsi="Liberation Serif" w:cs="Liberation Serif"/>
@@ -3044,6 +3753,7 @@
         </w:rPr>
         <w:t>a</w:t>
       </w:r>
+      <w:proofErr w:type="spellEnd"/>
       <w:r>
         <w:rPr>
           <w:rFonts w:ascii="Liberation Serif" w:hAnsi="Liberation Serif" w:cs="Liberation Serif"/>
@@ -3079,6 +3789,7 @@
           <w:szCs w:val="28"/>
         </w:rPr>
       </w:pPr>
+      <w:proofErr w:type="spellStart"/>
       <w:r>
         <w:rPr>
           <w:rFonts w:ascii="Liberation Serif" w:hAnsi="Liberation Serif" w:cs="Liberation Serif"/>
@@ -3089,16 +3800,29 @@
         </w:rPr>
         <w:t>gada</w:t>
       </w:r>
-      <w:r>
-        <w:rPr>
-          <w:rFonts w:ascii="Liberation Serif" w:hAnsi="Liberation Serif" w:cs="Liberation Serif"/>
-          <w:b/>
-          <w:bCs/>
-          <w:sz w:val="28"/>
-          <w:szCs w:val="28"/>
-        </w:rPr>
-        <w:t>/gudu</w:t>
-      </w:r>
+      <w:proofErr w:type="spellEnd"/>
+      <w:r>
+        <w:rPr>
+          <w:rFonts w:ascii="Liberation Serif" w:hAnsi="Liberation Serif" w:cs="Liberation Serif"/>
+          <w:b/>
+          <w:bCs/>
+          <w:sz w:val="28"/>
+          <w:szCs w:val="28"/>
+        </w:rPr>
+        <w:t>/</w:t>
+      </w:r>
+      <w:proofErr w:type="spellStart"/>
+      <w:r>
+        <w:rPr>
+          <w:rFonts w:ascii="Liberation Serif" w:hAnsi="Liberation Serif" w:cs="Liberation Serif"/>
+          <w:b/>
+          <w:bCs/>
+          <w:sz w:val="28"/>
+          <w:szCs w:val="28"/>
+        </w:rPr>
+        <w:t>gudu</w:t>
+      </w:r>
+      <w:proofErr w:type="spellEnd"/>
       <w:r>
         <w:rPr>
           <w:rFonts w:ascii="Liberation Serif" w:hAnsi="Liberation Serif" w:cs="Liberation Serif"/>
@@ -3133,6 +3857,7 @@
         </w:rPr>
         <w:t xml:space="preserve"> (</w:t>
       </w:r>
+      <w:proofErr w:type="spellStart"/>
       <w:r>
         <w:rPr>
           <w:rFonts w:ascii="Liberation Serif" w:hAnsi="Liberation Serif" w:cs="Liberation Serif"/>
@@ -3143,6 +3868,7 @@
         </w:rPr>
         <w:t>gudâ</w:t>
       </w:r>
+      <w:proofErr w:type="spellEnd"/>
       <w:r>
         <w:rPr>
           <w:rFonts w:ascii="Liberation Serif" w:hAnsi="Liberation Serif" w:cs="Liberation Serif"/>
@@ -3183,8 +3909,42 @@
           <w:sz w:val="28"/>
           <w:szCs w:val="28"/>
         </w:rPr>
-        <w:t>Bêlzagar anzadan gudâ</w:t>
-      </w:r>
+        <w:t xml:space="preserve">Bêlzagar </w:t>
+      </w:r>
+      <w:proofErr w:type="spellStart"/>
+      <w:r>
+        <w:rPr>
+          <w:rFonts w:ascii="Liberation Serif" w:hAnsi="Liberation Serif" w:cs="Liberation Serif"/>
+          <w:i/>
+          <w:iCs/>
+          <w:sz w:val="28"/>
+          <w:szCs w:val="28"/>
+        </w:rPr>
+        <w:t>anzadan</w:t>
+      </w:r>
+      <w:proofErr w:type="spellEnd"/>
+      <w:r>
+        <w:rPr>
+          <w:rFonts w:ascii="Liberation Serif" w:hAnsi="Liberation Serif" w:cs="Liberation Serif"/>
+          <w:i/>
+          <w:iCs/>
+          <w:sz w:val="28"/>
+          <w:szCs w:val="28"/>
+        </w:rPr>
+        <w:t xml:space="preserve"> </w:t>
+      </w:r>
+      <w:proofErr w:type="spellStart"/>
+      <w:r>
+        <w:rPr>
+          <w:rFonts w:ascii="Liberation Serif" w:hAnsi="Liberation Serif" w:cs="Liberation Serif"/>
+          <w:i/>
+          <w:iCs/>
+          <w:sz w:val="28"/>
+          <w:szCs w:val="28"/>
+        </w:rPr>
+        <w:t>gudâ</w:t>
+      </w:r>
+      <w:proofErr w:type="spellEnd"/>
       <w:r>
         <w:rPr>
           <w:rFonts w:ascii="Liberation Serif" w:hAnsi="Liberation Serif" w:cs="Liberation Serif"/>
@@ -3212,15 +3972,49 @@
         </w:rPr>
         <w:t xml:space="preserve">replace </w:t>
       </w:r>
-      <w:r>
-        <w:rPr>
-          <w:rFonts w:ascii="Liberation Serif" w:hAnsi="Liberation Serif" w:cs="Liberation Serif"/>
-          <w:i/>
-          <w:iCs/>
-          <w:sz w:val="28"/>
-          <w:szCs w:val="28"/>
-        </w:rPr>
-        <w:t>nos- with hor?</w:t>
+      <w:proofErr w:type="spellStart"/>
+      <w:r>
+        <w:rPr>
+          <w:rFonts w:ascii="Liberation Serif" w:hAnsi="Liberation Serif" w:cs="Liberation Serif"/>
+          <w:i/>
+          <w:iCs/>
+          <w:sz w:val="28"/>
+          <w:szCs w:val="28"/>
+        </w:rPr>
+        <w:t>nos</w:t>
+      </w:r>
+      <w:proofErr w:type="spellEnd"/>
+      <w:r>
+        <w:rPr>
+          <w:rFonts w:ascii="Liberation Serif" w:hAnsi="Liberation Serif" w:cs="Liberation Serif"/>
+          <w:i/>
+          <w:iCs/>
+          <w:sz w:val="28"/>
+          <w:szCs w:val="28"/>
+        </w:rPr>
+        <w:t xml:space="preserve">- with </w:t>
+      </w:r>
+      <w:proofErr w:type="spellStart"/>
+      <w:r>
+        <w:rPr>
+          <w:rFonts w:ascii="Liberation Serif" w:hAnsi="Liberation Serif" w:cs="Liberation Serif"/>
+          <w:i/>
+          <w:iCs/>
+          <w:sz w:val="28"/>
+          <w:szCs w:val="28"/>
+        </w:rPr>
+        <w:t>hor</w:t>
+      </w:r>
+      <w:proofErr w:type="spellEnd"/>
+      <w:r>
+        <w:rPr>
+          <w:rFonts w:ascii="Liberation Serif" w:hAnsi="Liberation Serif" w:cs="Liberation Serif"/>
+          <w:i/>
+          <w:iCs/>
+          <w:sz w:val="28"/>
+          <w:szCs w:val="28"/>
+        </w:rPr>
+        <w:t>?</w:t>
       </w:r>
     </w:p>
     <w:p>
@@ -3231,15 +4025,27 @@
           <w:szCs w:val="28"/>
         </w:rPr>
       </w:pPr>
-      <w:r>
-        <w:rPr>
-          <w:rFonts w:ascii="Liberation Serif" w:hAnsi="Liberation Serif" w:cs="Liberation Serif"/>
-          <w:b/>
-          <w:bCs/>
-          <w:sz w:val="28"/>
-          <w:szCs w:val="28"/>
-        </w:rPr>
-        <w:t>ôbbith-</w:t>
+      <w:proofErr w:type="spellStart"/>
+      <w:r>
+        <w:rPr>
+          <w:rFonts w:ascii="Liberation Serif" w:hAnsi="Liberation Serif" w:cs="Liberation Serif"/>
+          <w:b/>
+          <w:bCs/>
+          <w:sz w:val="28"/>
+          <w:szCs w:val="28"/>
+        </w:rPr>
+        <w:t>ôbbith</w:t>
+      </w:r>
+      <w:proofErr w:type="spellEnd"/>
+      <w:r>
+        <w:rPr>
+          <w:rFonts w:ascii="Liberation Serif" w:hAnsi="Liberation Serif" w:cs="Liberation Serif"/>
+          <w:b/>
+          <w:bCs/>
+          <w:sz w:val="28"/>
+          <w:szCs w:val="28"/>
+        </w:rPr>
+        <w:t>-</w:t>
       </w:r>
       <w:r>
         <w:rPr>
@@ -3276,6 +4082,7 @@
           <w:szCs w:val="28"/>
         </w:rPr>
       </w:pPr>
+      <w:proofErr w:type="spellStart"/>
       <w:r>
         <w:rPr>
           <w:rFonts w:ascii="Liberation Serif" w:hAnsi="Liberation Serif" w:cs="Liberation Serif"/>
@@ -3296,6 +4103,7 @@
         </w:rPr>
         <w:t>ayak</w:t>
       </w:r>
+      <w:proofErr w:type="spellEnd"/>
       <w:r>
         <w:rPr>
           <w:rFonts w:ascii="Liberation Serif" w:hAnsi="Liberation Serif" w:cs="Liberation Serif"/>
@@ -3331,6 +4139,7 @@
           <w:szCs w:val="28"/>
         </w:rPr>
       </w:pPr>
+      <w:proofErr w:type="spellStart"/>
       <w:r>
         <w:rPr>
           <w:rFonts w:ascii="Liberation Serif" w:hAnsi="Liberation Serif" w:cs="Liberation Serif"/>
@@ -3341,16 +4150,29 @@
         </w:rPr>
         <w:t>nâikê</w:t>
       </w:r>
-      <w:r>
-        <w:rPr>
-          <w:rFonts w:ascii="Liberation Serif" w:hAnsi="Liberation Serif" w:cs="Liberation Serif"/>
-          <w:b/>
-          <w:bCs/>
-          <w:sz w:val="28"/>
-          <w:szCs w:val="28"/>
-        </w:rPr>
-        <w:t>/nâikô</w:t>
-      </w:r>
+      <w:proofErr w:type="spellEnd"/>
+      <w:r>
+        <w:rPr>
+          <w:rFonts w:ascii="Liberation Serif" w:hAnsi="Liberation Serif" w:cs="Liberation Serif"/>
+          <w:b/>
+          <w:bCs/>
+          <w:sz w:val="28"/>
+          <w:szCs w:val="28"/>
+        </w:rPr>
+        <w:t>/</w:t>
+      </w:r>
+      <w:proofErr w:type="spellStart"/>
+      <w:r>
+        <w:rPr>
+          <w:rFonts w:ascii="Liberation Serif" w:hAnsi="Liberation Serif" w:cs="Liberation Serif"/>
+          <w:b/>
+          <w:bCs/>
+          <w:sz w:val="28"/>
+          <w:szCs w:val="28"/>
+        </w:rPr>
+        <w:t>nâikô</w:t>
+      </w:r>
+      <w:proofErr w:type="spellEnd"/>
       <w:r>
         <w:rPr>
           <w:rFonts w:ascii="Liberation Serif" w:hAnsi="Liberation Serif" w:cs="Liberation Serif"/>
@@ -3426,6 +4248,7 @@
         </w:rPr>
         <w:t xml:space="preserve">Change </w:t>
       </w:r>
+      <w:proofErr w:type="spellStart"/>
       <w:r>
         <w:rPr>
           <w:rFonts w:ascii="Liberation Serif" w:hAnsi="Liberation Serif" w:cs="Liberation Serif"/>
@@ -3436,6 +4259,7 @@
         </w:rPr>
         <w:t>sidan</w:t>
       </w:r>
+      <w:proofErr w:type="spellEnd"/>
       <w:r>
         <w:rPr>
           <w:rFonts w:ascii="Liberation Serif" w:hAnsi="Liberation Serif" w:cs="Liberation Serif"/>
@@ -3460,6 +4284,7 @@
         </w:rPr>
         <w:t xml:space="preserve"> (perhaps </w:t>
       </w:r>
+      <w:proofErr w:type="spellStart"/>
       <w:r>
         <w:rPr>
           <w:rFonts w:ascii="Liberation Serif" w:hAnsi="Liberation Serif" w:cs="Liberation Serif"/>
@@ -3470,6 +4295,7 @@
         </w:rPr>
         <w:t>sila</w:t>
       </w:r>
+      <w:proofErr w:type="spellEnd"/>
       <w:r>
         <w:rPr>
           <w:rFonts w:ascii="Liberation Serif" w:hAnsi="Liberation Serif" w:cs="Liberation Serif"/>
@@ -3497,6 +4323,7 @@
         </w:rPr>
         <w:t xml:space="preserve">Onomatopoeia is </w:t>
       </w:r>
+      <w:proofErr w:type="spellStart"/>
       <w:r>
         <w:rPr>
           <w:rFonts w:ascii="Liberation Serif" w:hAnsi="Liberation Serif" w:cs="Liberation Serif"/>
@@ -3517,6 +4344,7 @@
         </w:rPr>
         <w:t>i</w:t>
       </w:r>
+      <w:proofErr w:type="spellEnd"/>
     </w:p>
     <w:p>
       <w:pPr>
@@ -3526,16 +4354,51 @@
           <w:szCs w:val="28"/>
         </w:rPr>
       </w:pPr>
-      <w:r>
-        <w:rPr>
-          <w:rFonts w:ascii="Liberation Serif" w:hAnsi="Liberation Serif" w:cs="Liberation Serif"/>
-          <w:b/>
-          <w:bCs/>
-          <w:sz w:val="28"/>
-          <w:szCs w:val="28"/>
-        </w:rPr>
-        <w:t>sagu/sangu/</w:t>
-      </w:r>
+      <w:proofErr w:type="spellStart"/>
+      <w:r>
+        <w:rPr>
+          <w:rFonts w:ascii="Liberation Serif" w:hAnsi="Liberation Serif" w:cs="Liberation Serif"/>
+          <w:b/>
+          <w:bCs/>
+          <w:sz w:val="28"/>
+          <w:szCs w:val="28"/>
+        </w:rPr>
+        <w:t>sagu</w:t>
+      </w:r>
+      <w:proofErr w:type="spellEnd"/>
+      <w:r>
+        <w:rPr>
+          <w:rFonts w:ascii="Liberation Serif" w:hAnsi="Liberation Serif" w:cs="Liberation Serif"/>
+          <w:b/>
+          <w:bCs/>
+          <w:sz w:val="28"/>
+          <w:szCs w:val="28"/>
+        </w:rPr>
+        <w:t>/</w:t>
+      </w:r>
+      <w:proofErr w:type="spellStart"/>
+      <w:r>
+        <w:rPr>
+          <w:rFonts w:ascii="Liberation Serif" w:hAnsi="Liberation Serif" w:cs="Liberation Serif"/>
+          <w:b/>
+          <w:bCs/>
+          <w:sz w:val="28"/>
+          <w:szCs w:val="28"/>
+        </w:rPr>
+        <w:t>sangu</w:t>
+      </w:r>
+      <w:proofErr w:type="spellEnd"/>
+      <w:r>
+        <w:rPr>
+          <w:rFonts w:ascii="Liberation Serif" w:hAnsi="Liberation Serif" w:cs="Liberation Serif"/>
+          <w:b/>
+          <w:bCs/>
+          <w:sz w:val="28"/>
+          <w:szCs w:val="28"/>
+        </w:rPr>
+        <w:t>/</w:t>
+      </w:r>
+      <w:proofErr w:type="spellStart"/>
       <w:r>
         <w:rPr>
           <w:rFonts w:ascii="Liberation Serif" w:hAnsi="Liberation Serif" w:cs="Liberation Serif"/>
@@ -3564,7 +4427,29 @@
           <w:sz w:val="28"/>
           <w:szCs w:val="28"/>
         </w:rPr>
-        <w:t>u/han</w:t>
+        <w:t>u</w:t>
+      </w:r>
+      <w:proofErr w:type="spellEnd"/>
+      <w:r>
+        <w:rPr>
+          <w:rFonts w:ascii="Liberation Serif" w:hAnsi="Liberation Serif" w:cs="Liberation Serif"/>
+          <w:b/>
+          <w:bCs/>
+          <w:sz w:val="28"/>
+          <w:szCs w:val="28"/>
+        </w:rPr>
+        <w:t>/</w:t>
+      </w:r>
+      <w:proofErr w:type="spellStart"/>
+      <w:r>
+        <w:rPr>
+          <w:rFonts w:ascii="Liberation Serif" w:hAnsi="Liberation Serif" w:cs="Liberation Serif"/>
+          <w:b/>
+          <w:bCs/>
+          <w:sz w:val="28"/>
+          <w:szCs w:val="28"/>
+        </w:rPr>
+        <w:t>han</w:t>
       </w:r>
       <w:r>
         <w:rPr>
@@ -3586,6 +4471,7 @@
         </w:rPr>
         <w:t>u</w:t>
       </w:r>
+      <w:proofErr w:type="spellEnd"/>
       <w:r>
         <w:rPr>
           <w:rFonts w:ascii="Liberation Serif" w:hAnsi="Liberation Serif" w:cs="Liberation Serif"/>
@@ -3621,6 +4507,7 @@
           <w:szCs w:val="28"/>
         </w:rPr>
       </w:pPr>
+      <w:proofErr w:type="spellStart"/>
       <w:r>
         <w:rPr>
           <w:rFonts w:ascii="Liberation Serif" w:hAnsi="Liberation Serif" w:cs="Liberation Serif"/>
@@ -3631,6 +4518,7 @@
         </w:rPr>
         <w:t>abbû</w:t>
       </w:r>
+      <w:proofErr w:type="spellEnd"/>
       <w:r>
         <w:rPr>
           <w:rFonts w:ascii="Liberation Serif" w:hAnsi="Liberation Serif" w:cs="Liberation Serif"/>
@@ -3657,6 +4545,7 @@
         </w:rPr>
         <w:t xml:space="preserve">.  “brother (affectionate)” (a sister can call her brother just that if he is the only one, but if there is more than one brother and one of them is older than the person calling the word, the base word </w:t>
       </w:r>
+      <w:proofErr w:type="spellStart"/>
       <w:r>
         <w:rPr>
           <w:rFonts w:ascii="Liberation Serif" w:hAnsi="Liberation Serif" w:cs="Liberation Serif"/>
@@ -3667,6 +4556,7 @@
         </w:rPr>
         <w:t>abbu</w:t>
       </w:r>
+      <w:proofErr w:type="spellEnd"/>
       <w:r>
         <w:rPr>
           <w:rFonts w:ascii="Liberation Serif" w:hAnsi="Liberation Serif" w:cs="Liberation Serif"/>
@@ -3675,6 +4565,7 @@
         </w:rPr>
         <w:t xml:space="preserve"> will be a-fortified to get </w:t>
       </w:r>
+      <w:proofErr w:type="spellStart"/>
       <w:r>
         <w:rPr>
           <w:rFonts w:ascii="Liberation Serif" w:hAnsi="Liberation Serif" w:cs="Liberation Serif"/>
@@ -3685,6 +4576,7 @@
         </w:rPr>
         <w:t>abbô</w:t>
       </w:r>
+      <w:proofErr w:type="spellEnd"/>
       <w:r>
         <w:rPr>
           <w:rFonts w:ascii="Liberation Serif" w:hAnsi="Liberation Serif" w:cs="Liberation Serif"/>
@@ -3757,16 +4649,40 @@
           <w:szCs w:val="28"/>
         </w:rPr>
       </w:pPr>
-      <w:r>
-        <w:rPr>
-          <w:rFonts w:ascii="Liberation Serif" w:hAnsi="Liberation Serif" w:cs="Liberation Serif"/>
-          <w:b/>
-          <w:bCs/>
-          <w:sz w:val="28"/>
-          <w:szCs w:val="28"/>
-        </w:rPr>
-        <w:t>kalar/khalar</w:t>
-      </w:r>
+      <w:proofErr w:type="spellStart"/>
+      <w:r>
+        <w:rPr>
+          <w:rFonts w:ascii="Liberation Serif" w:hAnsi="Liberation Serif" w:cs="Liberation Serif"/>
+          <w:b/>
+          <w:bCs/>
+          <w:sz w:val="28"/>
+          <w:szCs w:val="28"/>
+        </w:rPr>
+        <w:t>kalar</w:t>
+      </w:r>
+      <w:proofErr w:type="spellEnd"/>
+      <w:r>
+        <w:rPr>
+          <w:rFonts w:ascii="Liberation Serif" w:hAnsi="Liberation Serif" w:cs="Liberation Serif"/>
+          <w:b/>
+          <w:bCs/>
+          <w:sz w:val="28"/>
+          <w:szCs w:val="28"/>
+        </w:rPr>
+        <w:t>/</w:t>
+      </w:r>
+      <w:proofErr w:type="spellStart"/>
+      <w:r>
+        <w:rPr>
+          <w:rFonts w:ascii="Liberation Serif" w:hAnsi="Liberation Serif" w:cs="Liberation Serif"/>
+          <w:b/>
+          <w:bCs/>
+          <w:sz w:val="28"/>
+          <w:szCs w:val="28"/>
+        </w:rPr>
+        <w:t>khalar</w:t>
+      </w:r>
+      <w:proofErr w:type="spellEnd"/>
       <w:r>
         <w:rPr>
           <w:rFonts w:ascii="Liberation Serif" w:hAnsi="Liberation Serif" w:cs="Liberation Serif"/>
@@ -3818,15 +4734,27 @@
           <w:szCs w:val="28"/>
         </w:rPr>
       </w:pPr>
-      <w:r>
-        <w:rPr>
-          <w:rFonts w:ascii="Liberation Serif" w:hAnsi="Liberation Serif" w:cs="Liberation Serif"/>
-          <w:b/>
-          <w:bCs/>
-          <w:sz w:val="28"/>
-          <w:szCs w:val="28"/>
-        </w:rPr>
-        <w:t>khi-</w:t>
+      <w:proofErr w:type="spellStart"/>
+      <w:r>
+        <w:rPr>
+          <w:rFonts w:ascii="Liberation Serif" w:hAnsi="Liberation Serif" w:cs="Liberation Serif"/>
+          <w:b/>
+          <w:bCs/>
+          <w:sz w:val="28"/>
+          <w:szCs w:val="28"/>
+        </w:rPr>
+        <w:t>khi</w:t>
+      </w:r>
+      <w:proofErr w:type="spellEnd"/>
+      <w:r>
+        <w:rPr>
+          <w:rFonts w:ascii="Liberation Serif" w:hAnsi="Liberation Serif" w:cs="Liberation Serif"/>
+          <w:b/>
+          <w:bCs/>
+          <w:sz w:val="28"/>
+          <w:szCs w:val="28"/>
+        </w:rPr>
+        <w:t>-</w:t>
       </w:r>
       <w:r>
         <w:rPr>
@@ -3922,6 +4850,7 @@
           <w:szCs w:val="28"/>
         </w:rPr>
       </w:pPr>
+      <w:proofErr w:type="spellStart"/>
       <w:r>
         <w:rPr>
           <w:rFonts w:ascii="Liberation Serif" w:hAnsi="Liberation Serif" w:cs="Times New Roman"/>
@@ -3942,6 +4871,7 @@
         </w:rPr>
         <w:t>i</w:t>
       </w:r>
+      <w:proofErr w:type="spellEnd"/>
       <w:r>
         <w:rPr>
           <w:rFonts w:ascii="Liberation Serif" w:hAnsi="Liberation Serif" w:cs="Times New Roman"/>
@@ -3992,6 +4922,7 @@
         </w:rPr>
         <w:t xml:space="preserve"> </w:t>
       </w:r>
+      <w:proofErr w:type="spellStart"/>
       <w:r>
         <w:rPr>
           <w:rFonts w:ascii="Liberation Serif" w:hAnsi="Liberation Serif" w:cs="Times New Roman"/>
@@ -4022,6 +4953,7 @@
         </w:rPr>
         <w:t>th</w:t>
       </w:r>
+      <w:proofErr w:type="spellEnd"/>
       <w:r>
         <w:rPr>
           <w:rFonts w:ascii="Liberation Serif" w:hAnsi="Liberation Serif" w:cs="Times New Roman"/>
@@ -4038,6 +4970,7 @@
         </w:rPr>
         <w:t xml:space="preserve"> </w:t>
       </w:r>
+      <w:proofErr w:type="spellStart"/>
       <w:r>
         <w:rPr>
           <w:rFonts w:ascii="Liberation Serif" w:hAnsi="Liberation Serif" w:cs="Times New Roman"/>
@@ -4058,6 +4991,7 @@
         </w:rPr>
         <w:t>ê</w:t>
       </w:r>
+      <w:proofErr w:type="spellEnd"/>
       <w:r>
         <w:rPr>
           <w:rFonts w:ascii="Liberation Serif" w:hAnsi="Liberation Serif" w:cs="Times New Roman"/>
@@ -4083,7 +5017,18 @@
           <w:sz w:val="28"/>
           <w:szCs w:val="28"/>
         </w:rPr>
-        <w:t>TIK &gt; t</w:t>
+        <w:t xml:space="preserve">TIK &gt; </w:t>
+      </w:r>
+      <w:proofErr w:type="spellStart"/>
+      <w:r>
+        <w:rPr>
+          <w:rFonts w:ascii="Liberation Serif" w:hAnsi="Liberation Serif" w:cs="Times New Roman"/>
+          <w:b/>
+          <w:bCs/>
+          <w:sz w:val="28"/>
+          <w:szCs w:val="28"/>
+        </w:rPr>
+        <w:t>t</w:t>
       </w:r>
       <w:r>
         <w:rPr>
@@ -4105,6 +5050,7 @@
         </w:rPr>
         <w:t>kka</w:t>
       </w:r>
+      <w:proofErr w:type="spellEnd"/>
       <w:r>
         <w:rPr>
           <w:rFonts w:ascii="Liberation Serif" w:hAnsi="Liberation Serif" w:cs="Times New Roman"/>
@@ -4121,6 +5067,7 @@
         </w:rPr>
         <w:t xml:space="preserve"> (that or </w:t>
       </w:r>
+      <w:proofErr w:type="spellStart"/>
       <w:r>
         <w:rPr>
           <w:rFonts w:ascii="Liberation Serif" w:hAnsi="Liberation Serif" w:cs="Times New Roman"/>
@@ -4151,6 +5098,7 @@
         </w:rPr>
         <w:t>kha</w:t>
       </w:r>
+      <w:proofErr w:type="spellEnd"/>
       <w:r>
         <w:rPr>
           <w:rFonts w:ascii="Liberation Serif" w:hAnsi="Liberation Serif" w:cs="Times New Roman"/>
@@ -4168,6 +5116,7 @@
           <w:szCs w:val="28"/>
         </w:rPr>
       </w:pPr>
+      <w:proofErr w:type="spellStart"/>
       <w:r>
         <w:rPr>
           <w:rFonts w:ascii="Liberation Serif" w:hAnsi="Liberation Serif" w:cs="Times New Roman"/>
@@ -4176,19 +5125,30 @@
           <w:sz w:val="28"/>
           <w:szCs w:val="28"/>
         </w:rPr>
-        <w:t>zibid-</w:t>
-      </w:r>
+        <w:t>zibid</w:t>
+      </w:r>
+      <w:proofErr w:type="spellEnd"/>
       <w:r>
         <w:rPr>
           <w:rFonts w:ascii="Liberation Serif" w:hAnsi="Liberation Serif" w:cs="Times New Roman"/>
-          <w:sz w:val="28"/>
-          <w:szCs w:val="28"/>
-        </w:rPr>
-        <w:t xml:space="preserve"> </w:t>
+          <w:b/>
+          <w:bCs/>
+          <w:sz w:val="28"/>
+          <w:szCs w:val="28"/>
+        </w:rPr>
+        <w:t>-</w:t>
       </w:r>
       <w:r>
         <w:rPr>
           <w:rFonts w:ascii="Liberation Serif" w:hAnsi="Liberation Serif" w:cs="Times New Roman"/>
+          <w:sz w:val="28"/>
+          <w:szCs w:val="28"/>
+        </w:rPr>
+        <w:t xml:space="preserve"> </w:t>
+      </w:r>
+      <w:r>
+        <w:rPr>
+          <w:rFonts w:ascii="Liberation Serif" w:hAnsi="Liberation Serif" w:cs="Times New Roman"/>
           <w:i/>
           <w:iCs/>
           <w:sz w:val="28"/>
@@ -4213,6 +5173,7 @@
           <w:szCs w:val="28"/>
         </w:rPr>
       </w:pPr>
+      <w:proofErr w:type="spellStart"/>
       <w:r>
         <w:rPr>
           <w:rFonts w:ascii="Liberation Serif" w:hAnsi="Liberation Serif" w:cs="Times New Roman"/>
@@ -4221,19 +5182,42 @@
           <w:sz w:val="28"/>
           <w:szCs w:val="28"/>
         </w:rPr>
-        <w:t>lizir/lithir</w:t>
-      </w:r>
+        <w:t>lizir</w:t>
+      </w:r>
+      <w:proofErr w:type="spellEnd"/>
       <w:r>
         <w:rPr>
           <w:rFonts w:ascii="Liberation Serif" w:hAnsi="Liberation Serif" w:cs="Times New Roman"/>
-          <w:sz w:val="28"/>
-          <w:szCs w:val="28"/>
-        </w:rPr>
-        <w:t xml:space="preserve"> </w:t>
-      </w:r>
+          <w:b/>
+          <w:bCs/>
+          <w:sz w:val="28"/>
+          <w:szCs w:val="28"/>
+        </w:rPr>
+        <w:t>/</w:t>
+      </w:r>
+      <w:proofErr w:type="spellStart"/>
       <w:r>
         <w:rPr>
           <w:rFonts w:ascii="Liberation Serif" w:hAnsi="Liberation Serif" w:cs="Times New Roman"/>
+          <w:b/>
+          <w:bCs/>
+          <w:sz w:val="28"/>
+          <w:szCs w:val="28"/>
+        </w:rPr>
+        <w:t>lithir</w:t>
+      </w:r>
+      <w:proofErr w:type="spellEnd"/>
+      <w:r>
+        <w:rPr>
+          <w:rFonts w:ascii="Liberation Serif" w:hAnsi="Liberation Serif" w:cs="Times New Roman"/>
+          <w:sz w:val="28"/>
+          <w:szCs w:val="28"/>
+        </w:rPr>
+        <w:t xml:space="preserve"> </w:t>
+      </w:r>
+      <w:r>
+        <w:rPr>
+          <w:rFonts w:ascii="Liberation Serif" w:hAnsi="Liberation Serif" w:cs="Times New Roman"/>
           <w:i/>
           <w:iCs/>
           <w:sz w:val="28"/>
@@ -4298,6 +5282,7 @@
           <w:szCs w:val="28"/>
         </w:rPr>
       </w:pPr>
+      <w:proofErr w:type="spellStart"/>
       <w:r>
         <w:rPr>
           <w:rFonts w:ascii="Liberation Serif" w:hAnsi="Liberation Serif" w:cs="Times New Roman"/>
@@ -4338,6 +5323,7 @@
         </w:rPr>
         <w:t>a</w:t>
       </w:r>
+      <w:proofErr w:type="spellEnd"/>
       <w:r>
         <w:rPr>
           <w:rFonts w:ascii="Liberation Serif" w:hAnsi="Liberation Serif" w:cs="Times New Roman"/>
@@ -4346,8 +5332,9 @@
           <w:sz w:val="28"/>
           <w:szCs w:val="28"/>
         </w:rPr>
-        <w:t>/gukhud</w:t>
-      </w:r>
+        <w:t>/</w:t>
+      </w:r>
+      <w:proofErr w:type="spellStart"/>
       <w:r>
         <w:rPr>
           <w:rFonts w:ascii="Liberation Serif" w:hAnsi="Liberation Serif" w:cs="Times New Roman"/>
@@ -4356,7 +5343,29 @@
           <w:sz w:val="28"/>
           <w:szCs w:val="28"/>
         </w:rPr>
-        <w:t>/g</w:t>
+        <w:t>gukhud</w:t>
+      </w:r>
+      <w:proofErr w:type="spellEnd"/>
+      <w:r>
+        <w:rPr>
+          <w:rFonts w:ascii="Liberation Serif" w:hAnsi="Liberation Serif" w:cs="Times New Roman"/>
+          <w:b/>
+          <w:bCs/>
+          <w:sz w:val="28"/>
+          <w:szCs w:val="28"/>
+        </w:rPr>
+        <w:t>/</w:t>
+      </w:r>
+      <w:proofErr w:type="spellStart"/>
+      <w:r>
+        <w:rPr>
+          <w:rFonts w:ascii="Liberation Serif" w:hAnsi="Liberation Serif" w:cs="Times New Roman"/>
+          <w:b/>
+          <w:bCs/>
+          <w:sz w:val="28"/>
+          <w:szCs w:val="28"/>
+        </w:rPr>
+        <w:t>g</w:t>
       </w:r>
       <w:r>
         <w:rPr>
@@ -4376,7 +5385,29 @@
           <w:sz w:val="28"/>
           <w:szCs w:val="28"/>
         </w:rPr>
-        <w:t>th/z</w:t>
+        <w:t>th</w:t>
+      </w:r>
+      <w:proofErr w:type="spellEnd"/>
+      <w:r>
+        <w:rPr>
+          <w:rFonts w:ascii="Liberation Serif" w:hAnsi="Liberation Serif" w:cs="Times New Roman"/>
+          <w:b/>
+          <w:bCs/>
+          <w:sz w:val="28"/>
+          <w:szCs w:val="28"/>
+        </w:rPr>
+        <w:t>/</w:t>
+      </w:r>
+      <w:proofErr w:type="spellStart"/>
+      <w:r>
+        <w:rPr>
+          <w:rFonts w:ascii="Liberation Serif" w:hAnsi="Liberation Serif" w:cs="Times New Roman"/>
+          <w:b/>
+          <w:bCs/>
+          <w:sz w:val="28"/>
+          <w:szCs w:val="28"/>
+        </w:rPr>
+        <w:t>z</w:t>
       </w:r>
       <w:r>
         <w:rPr>
@@ -4398,6 +5429,7 @@
         </w:rPr>
         <w:t>th</w:t>
       </w:r>
+      <w:proofErr w:type="spellEnd"/>
       <w:r>
         <w:rPr>
           <w:rFonts w:ascii="Liberation Serif" w:hAnsi="Liberation Serif" w:cs="Times New Roman"/>
@@ -4449,6 +5481,7 @@
           <w:szCs w:val="28"/>
         </w:rPr>
       </w:pPr>
+      <w:proofErr w:type="spellStart"/>
       <w:r>
         <w:rPr>
           <w:rFonts w:ascii="Liberation Serif" w:hAnsi="Liberation Serif" w:cs="Liberation Serif"/>
@@ -4479,6 +5512,7 @@
         </w:rPr>
         <w:t>rad</w:t>
       </w:r>
+      <w:proofErr w:type="spellEnd"/>
       <w:r>
         <w:rPr>
           <w:rFonts w:ascii="Liberation Serif" w:hAnsi="Liberation Serif" w:cs="Liberation Serif"/>
@@ -4532,7 +5566,29 @@
           <w:sz w:val="28"/>
           <w:szCs w:val="28"/>
         </w:rPr>
-        <w:t>/sath-/bas-</w:t>
+        <w:t>/</w:t>
+      </w:r>
+      <w:proofErr w:type="spellStart"/>
+      <w:r>
+        <w:rPr>
+          <w:rFonts w:ascii="Liberation Serif" w:hAnsi="Liberation Serif" w:cs="Liberation Serif"/>
+          <w:b/>
+          <w:bCs/>
+          <w:sz w:val="28"/>
+          <w:szCs w:val="28"/>
+        </w:rPr>
+        <w:t>sath</w:t>
+      </w:r>
+      <w:proofErr w:type="spellEnd"/>
+      <w:r>
+        <w:rPr>
+          <w:rFonts w:ascii="Liberation Serif" w:hAnsi="Liberation Serif" w:cs="Liberation Serif"/>
+          <w:b/>
+          <w:bCs/>
+          <w:sz w:val="28"/>
+          <w:szCs w:val="28"/>
+        </w:rPr>
+        <w:t>-/bas-</w:t>
       </w:r>
       <w:r>
         <w:rPr>
@@ -4585,6 +5641,7 @@
           <w:szCs w:val="28"/>
         </w:rPr>
       </w:pPr>
+      <w:proofErr w:type="spellStart"/>
       <w:r>
         <w:rPr>
           <w:rFonts w:ascii="Liberation Serif" w:hAnsi="Liberation Serif" w:cs="Liberation Serif"/>
@@ -4595,6 +5652,7 @@
         </w:rPr>
         <w:t>wiyir</w:t>
       </w:r>
+      <w:proofErr w:type="spellEnd"/>
       <w:r>
         <w:rPr>
           <w:rFonts w:ascii="Liberation Serif" w:hAnsi="Liberation Serif" w:cs="Liberation Serif"/>
@@ -4629,16 +5687,40 @@
         </w:rPr>
         <w:t xml:space="preserve"> </w:t>
       </w:r>
-      <w:r>
-        <w:rPr>
-          <w:rFonts w:ascii="Liberation Serif" w:hAnsi="Liberation Serif" w:cs="Liberation Serif"/>
-          <w:i/>
-          <w:iCs/>
-          <w:sz w:val="28"/>
-          <w:szCs w:val="28"/>
-        </w:rPr>
-        <w:t>wiyir ‘nabâr</w:t>
-      </w:r>
+      <w:proofErr w:type="spellStart"/>
+      <w:r>
+        <w:rPr>
+          <w:rFonts w:ascii="Liberation Serif" w:hAnsi="Liberation Serif" w:cs="Liberation Serif"/>
+          <w:i/>
+          <w:iCs/>
+          <w:sz w:val="28"/>
+          <w:szCs w:val="28"/>
+        </w:rPr>
+        <w:t>wiyir</w:t>
+      </w:r>
+      <w:proofErr w:type="spellEnd"/>
+      <w:r>
+        <w:rPr>
+          <w:rFonts w:ascii="Liberation Serif" w:hAnsi="Liberation Serif" w:cs="Liberation Serif"/>
+          <w:i/>
+          <w:iCs/>
+          <w:sz w:val="28"/>
+          <w:szCs w:val="28"/>
+        </w:rPr>
+        <w:t xml:space="preserve"> ‘</w:t>
+      </w:r>
+      <w:proofErr w:type="spellStart"/>
+      <w:r>
+        <w:rPr>
+          <w:rFonts w:ascii="Liberation Serif" w:hAnsi="Liberation Serif" w:cs="Liberation Serif"/>
+          <w:i/>
+          <w:iCs/>
+          <w:sz w:val="28"/>
+          <w:szCs w:val="28"/>
+        </w:rPr>
+        <w:t>nabâr</w:t>
+      </w:r>
+      <w:proofErr w:type="spellEnd"/>
       <w:r>
         <w:rPr>
           <w:rFonts w:ascii="Liberation Serif" w:hAnsi="Liberation Serif" w:cs="Liberation Serif"/>
@@ -4656,6 +5738,7 @@
           <w:szCs w:val="28"/>
         </w:rPr>
       </w:pPr>
+      <w:proofErr w:type="spellStart"/>
       <w:r>
         <w:rPr>
           <w:rFonts w:ascii="Liberation Serif" w:hAnsi="Liberation Serif" w:cs="Liberation Serif"/>
@@ -4667,6 +5750,7 @@
         <w:lastRenderedPageBreak/>
         <w:t>dikir</w:t>
       </w:r>
+      <w:proofErr w:type="spellEnd"/>
       <w:r>
         <w:rPr>
           <w:rFonts w:ascii="Liberation Serif" w:hAnsi="Liberation Serif" w:cs="Liberation Serif"/>
@@ -4702,15 +5786,27 @@
           <w:szCs w:val="28"/>
         </w:rPr>
       </w:pPr>
-      <w:r>
-        <w:rPr>
-          <w:rFonts w:ascii="Liberation Serif" w:hAnsi="Liberation Serif" w:cs="Liberation Serif"/>
-          <w:b/>
-          <w:bCs/>
-          <w:sz w:val="28"/>
-          <w:szCs w:val="28"/>
-        </w:rPr>
-        <w:t>mak-</w:t>
+      <w:proofErr w:type="spellStart"/>
+      <w:r>
+        <w:rPr>
+          <w:rFonts w:ascii="Liberation Serif" w:hAnsi="Liberation Serif" w:cs="Liberation Serif"/>
+          <w:b/>
+          <w:bCs/>
+          <w:sz w:val="28"/>
+          <w:szCs w:val="28"/>
+        </w:rPr>
+        <w:t>mak</w:t>
+      </w:r>
+      <w:proofErr w:type="spellEnd"/>
+      <w:r>
+        <w:rPr>
+          <w:rFonts w:ascii="Liberation Serif" w:hAnsi="Liberation Serif" w:cs="Liberation Serif"/>
+          <w:b/>
+          <w:bCs/>
+          <w:sz w:val="28"/>
+          <w:szCs w:val="28"/>
+        </w:rPr>
+        <w:t>-</w:t>
       </w:r>
       <w:r>
         <w:rPr>
@@ -4763,6 +5859,7 @@
           <w:szCs w:val="28"/>
         </w:rPr>
       </w:pPr>
+      <w:proofErr w:type="spellStart"/>
       <w:r>
         <w:rPr>
           <w:rFonts w:ascii="Liberation Serif" w:hAnsi="Liberation Serif" w:cs="Liberation Serif"/>
@@ -4773,6 +5870,7 @@
         </w:rPr>
         <w:t>khim</w:t>
       </w:r>
+      <w:proofErr w:type="spellEnd"/>
       <w:r>
         <w:rPr>
           <w:rFonts w:ascii="Liberation Serif" w:hAnsi="Liberation Serif" w:cs="Liberation Serif"/>
@@ -4828,6 +5926,7 @@
           <w:szCs w:val="28"/>
         </w:rPr>
       </w:pPr>
+      <w:proofErr w:type="spellStart"/>
       <w:r>
         <w:rPr>
           <w:rFonts w:ascii="Liberation Serif" w:hAnsi="Liberation Serif" w:cs="Liberation Serif"/>
@@ -4856,7 +5955,18 @@
           <w:sz w:val="28"/>
           <w:szCs w:val="28"/>
         </w:rPr>
-        <w:t>k-</w:t>
+        <w:t>k</w:t>
+      </w:r>
+      <w:proofErr w:type="spellEnd"/>
+      <w:r>
+        <w:rPr>
+          <w:rFonts w:ascii="Liberation Serif" w:hAnsi="Liberation Serif" w:cs="Liberation Serif"/>
+          <w:b/>
+          <w:bCs/>
+          <w:sz w:val="28"/>
+          <w:szCs w:val="28"/>
+        </w:rPr>
+        <w:t>-</w:t>
       </w:r>
       <w:r>
         <w:rPr>
@@ -4882,7 +5992,25 @@
           <w:sz w:val="28"/>
           <w:szCs w:val="28"/>
         </w:rPr>
-        <w:t>.  “to squeak” &gt; nikân (“mouse”).</w:t>
+        <w:t xml:space="preserve">.  “to squeak” &gt; </w:t>
+      </w:r>
+      <w:proofErr w:type="spellStart"/>
+      <w:r>
+        <w:rPr>
+          <w:rFonts w:ascii="Liberation Serif" w:hAnsi="Liberation Serif" w:cs="Liberation Serif"/>
+          <w:sz w:val="28"/>
+          <w:szCs w:val="28"/>
+        </w:rPr>
+        <w:t>nikân</w:t>
+      </w:r>
+      <w:proofErr w:type="spellEnd"/>
+      <w:r>
+        <w:rPr>
+          <w:rFonts w:ascii="Liberation Serif" w:hAnsi="Liberation Serif" w:cs="Liberation Serif"/>
+          <w:sz w:val="28"/>
+          <w:szCs w:val="28"/>
+        </w:rPr>
+        <w:t xml:space="preserve"> (“mouse”).</w:t>
       </w:r>
     </w:p>
     <w:p>
@@ -4893,15 +6021,27 @@
           <w:szCs w:val="28"/>
         </w:rPr>
       </w:pPr>
-      <w:r>
-        <w:rPr>
-          <w:rFonts w:ascii="Liberation Serif" w:hAnsi="Liberation Serif" w:cs="Liberation Serif"/>
-          <w:b/>
-          <w:bCs/>
-          <w:sz w:val="28"/>
-          <w:szCs w:val="28"/>
-        </w:rPr>
-        <w:t>nur-</w:t>
+      <w:proofErr w:type="spellStart"/>
+      <w:r>
+        <w:rPr>
+          <w:rFonts w:ascii="Liberation Serif" w:hAnsi="Liberation Serif" w:cs="Liberation Serif"/>
+          <w:b/>
+          <w:bCs/>
+          <w:sz w:val="28"/>
+          <w:szCs w:val="28"/>
+        </w:rPr>
+        <w:t>nur</w:t>
+      </w:r>
+      <w:proofErr w:type="spellEnd"/>
+      <w:r>
+        <w:rPr>
+          <w:rFonts w:ascii="Liberation Serif" w:hAnsi="Liberation Serif" w:cs="Liberation Serif"/>
+          <w:b/>
+          <w:bCs/>
+          <w:sz w:val="28"/>
+          <w:szCs w:val="28"/>
+        </w:rPr>
+        <w:t>-</w:t>
       </w:r>
       <w:r>
         <w:rPr>
@@ -4938,6 +6078,7 @@
           <w:szCs w:val="28"/>
         </w:rPr>
       </w:pPr>
+      <w:proofErr w:type="spellStart"/>
       <w:r>
         <w:rPr>
           <w:rFonts w:ascii="Liberation Serif" w:hAnsi="Liberation Serif" w:cs="Liberation Serif"/>
@@ -4948,6 +6089,7 @@
         </w:rPr>
         <w:t>nôr</w:t>
       </w:r>
+      <w:proofErr w:type="spellEnd"/>
       <w:r>
         <w:rPr>
           <w:rFonts w:ascii="Liberation Serif" w:hAnsi="Liberation Serif" w:cs="Liberation Serif"/>
@@ -4983,6 +6125,7 @@
           <w:szCs w:val="28"/>
         </w:rPr>
       </w:pPr>
+      <w:proofErr w:type="spellStart"/>
       <w:r>
         <w:rPr>
           <w:rFonts w:ascii="Liberation Serif" w:hAnsi="Liberation Serif" w:cs="Liberation Serif"/>
@@ -5013,6 +6156,7 @@
         </w:rPr>
         <w:t>ik</w:t>
       </w:r>
+      <w:proofErr w:type="spellEnd"/>
       <w:r>
         <w:rPr>
           <w:rFonts w:ascii="Liberation Serif" w:hAnsi="Liberation Serif" w:cs="Liberation Serif"/>
@@ -5048,6 +6192,7 @@
           <w:szCs w:val="28"/>
         </w:rPr>
       </w:pPr>
+      <w:proofErr w:type="spellStart"/>
       <w:r>
         <w:rPr>
           <w:rFonts w:ascii="Liberation Serif" w:hAnsi="Liberation Serif" w:cs="Liberation Serif"/>
@@ -5058,6 +6203,7 @@
         </w:rPr>
         <w:t>akta</w:t>
       </w:r>
+      <w:proofErr w:type="spellEnd"/>
       <w:r>
         <w:rPr>
           <w:rFonts w:ascii="Liberation Serif" w:hAnsi="Liberation Serif" w:cs="Liberation Serif"/>
@@ -5092,8 +6238,20 @@
           <w:sz w:val="28"/>
           <w:szCs w:val="28"/>
         </w:rPr>
-        <w:t>√ʔAKAT</w:t>
-      </w:r>
+        <w:t>√</w:t>
+      </w:r>
+      <w:proofErr w:type="spellStart"/>
+      <w:r>
+        <w:rPr>
+          <w:rFonts w:ascii="Liberation Serif" w:hAnsi="Liberation Serif" w:cs="Liberation Serif"/>
+          <w:i/>
+          <w:iCs/>
+          <w:sz w:val="28"/>
+          <w:szCs w:val="28"/>
+        </w:rPr>
+        <w:t>ʔAKAT</w:t>
+      </w:r>
+      <w:proofErr w:type="spellEnd"/>
       <w:r>
         <w:rPr>
           <w:rFonts w:ascii="Liberation Serif" w:hAnsi="Liberation Serif" w:cs="Liberation Serif"/>
@@ -5158,15 +6316,49 @@
           <w:szCs w:val="28"/>
         </w:rPr>
       </w:pPr>
-      <w:r>
-        <w:rPr>
-          <w:rFonts w:ascii="Liberation Serif" w:hAnsi="Liberation Serif" w:cs="Liberation Serif"/>
-          <w:b/>
-          <w:bCs/>
-          <w:sz w:val="28"/>
-          <w:szCs w:val="28"/>
-        </w:rPr>
-        <w:t>khugul-</w:t>
+      <w:proofErr w:type="spellStart"/>
+      <w:r>
+        <w:rPr>
+          <w:rFonts w:ascii="Liberation Serif" w:hAnsi="Liberation Serif" w:cs="Liberation Serif"/>
+          <w:b/>
+          <w:bCs/>
+          <w:sz w:val="28"/>
+          <w:szCs w:val="28"/>
+        </w:rPr>
+        <w:t>zagal</w:t>
+      </w:r>
+      <w:proofErr w:type="spellEnd"/>
+      <w:r>
+        <w:rPr>
+          <w:rFonts w:ascii="Liberation Serif" w:hAnsi="Liberation Serif" w:cs="Liberation Serif"/>
+          <w:b/>
+          <w:bCs/>
+          <w:sz w:val="28"/>
+          <w:szCs w:val="28"/>
+        </w:rPr>
+        <w:t>-/</w:t>
+      </w:r>
+      <w:proofErr w:type="spellStart"/>
+      <w:r>
+        <w:rPr>
+          <w:rFonts w:ascii="Liberation Serif" w:hAnsi="Liberation Serif" w:cs="Liberation Serif"/>
+          <w:b/>
+          <w:bCs/>
+          <w:sz w:val="28"/>
+          <w:szCs w:val="28"/>
+        </w:rPr>
+        <w:t>khugul</w:t>
+      </w:r>
+      <w:proofErr w:type="spellEnd"/>
+      <w:r>
+        <w:rPr>
+          <w:rFonts w:ascii="Liberation Serif" w:hAnsi="Liberation Serif" w:cs="Liberation Serif"/>
+          <w:b/>
+          <w:bCs/>
+          <w:sz w:val="28"/>
+          <w:szCs w:val="28"/>
+        </w:rPr>
+        <w:t>-</w:t>
       </w:r>
       <w:r>
         <w:rPr>
@@ -5194,6 +6386,14 @@
         </w:rPr>
         <w:t>.  “to jumble (together), confuse”</w:t>
       </w:r>
+      <w:r>
+        <w:rPr>
+          <w:rFonts w:ascii="Liberation Serif" w:hAnsi="Liberation Serif" w:cs="Liberation Serif"/>
+          <w:sz w:val="28"/>
+          <w:szCs w:val="28"/>
+        </w:rPr>
+        <w:t xml:space="preserve"> (prefer first one)</w:t>
+      </w:r>
     </w:p>
     <w:p>
       <w:pPr>
@@ -5203,6 +6403,7 @@
           <w:szCs w:val="28"/>
         </w:rPr>
       </w:pPr>
+      <w:proofErr w:type="spellStart"/>
       <w:r>
         <w:rPr>
           <w:rFonts w:ascii="Liberation Serif" w:hAnsi="Liberation Serif" w:cs="Liberation Serif"/>
@@ -5213,6 +6414,39 @@
         </w:rPr>
         <w:t>khuglân</w:t>
       </w:r>
+      <w:proofErr w:type="spellEnd"/>
+      <w:r>
+        <w:rPr>
+          <w:rFonts w:ascii="Liberation Serif" w:hAnsi="Liberation Serif" w:cs="Liberation Serif"/>
+          <w:b/>
+          <w:bCs/>
+          <w:sz w:val="28"/>
+          <w:szCs w:val="28"/>
+        </w:rPr>
+        <w:t>/</w:t>
+      </w:r>
+      <w:proofErr w:type="spellStart"/>
+      <w:r>
+        <w:rPr>
+          <w:rFonts w:ascii="Liberation Serif" w:hAnsi="Liberation Serif" w:cs="Liberation Serif"/>
+          <w:b/>
+          <w:bCs/>
+          <w:sz w:val="28"/>
+          <w:szCs w:val="28"/>
+        </w:rPr>
+        <w:t>zagl</w:t>
+      </w:r>
+      <w:r>
+        <w:rPr>
+          <w:rFonts w:ascii="Liberation Serif" w:hAnsi="Liberation Serif" w:cs="Liberation Serif"/>
+          <w:b/>
+          <w:bCs/>
+          <w:sz w:val="28"/>
+          <w:szCs w:val="28"/>
+        </w:rPr>
+        <w:t>ân</w:t>
+      </w:r>
+      <w:proofErr w:type="spellEnd"/>
       <w:r>
         <w:rPr>
           <w:rFonts w:ascii="Liberation Serif" w:hAnsi="Liberation Serif" w:cs="Liberation Serif"/>
@@ -5301,8 +6535,20 @@
           <w:sz w:val="28"/>
           <w:szCs w:val="28"/>
         </w:rPr>
-        <w:t>-ramad</w:t>
-      </w:r>
+        <w:t>-</w:t>
+      </w:r>
+      <w:proofErr w:type="spellStart"/>
+      <w:r>
+        <w:rPr>
+          <w:rFonts w:ascii="Liberation Serif" w:hAnsi="Liberation Serif" w:cs="Liberation Serif"/>
+          <w:b/>
+          <w:bCs/>
+          <w:sz w:val="28"/>
+          <w:szCs w:val="28"/>
+        </w:rPr>
+        <w:t>ramad</w:t>
+      </w:r>
+      <w:proofErr w:type="spellEnd"/>
       <w:r>
         <w:rPr>
           <w:rFonts w:ascii="Liberation Serif" w:hAnsi="Liberation Serif" w:cs="Liberation Serif"/>
@@ -5346,6 +6592,7 @@
           <w:szCs w:val="28"/>
         </w:rPr>
       </w:pPr>
+      <w:proofErr w:type="spellStart"/>
       <w:r>
         <w:rPr>
           <w:rFonts w:ascii="Liberation Serif" w:hAnsi="Liberation Serif" w:cs="Liberation Serif"/>
@@ -5356,6 +6603,7 @@
         </w:rPr>
         <w:t>kathakâri</w:t>
       </w:r>
+      <w:proofErr w:type="spellEnd"/>
       <w:r>
         <w:rPr>
           <w:rFonts w:ascii="Liberation Serif" w:hAnsi="Liberation Serif" w:cs="Liberation Serif"/>
@@ -5391,6 +6639,7 @@
           <w:szCs w:val="28"/>
         </w:rPr>
       </w:pPr>
+      <w:proofErr w:type="spellStart"/>
       <w:r>
         <w:rPr>
           <w:rFonts w:ascii="Liberation Serif" w:hAnsi="Liberation Serif" w:cs="Liberation Serif"/>
@@ -5409,7 +6658,18 @@
           <w:sz w:val="28"/>
           <w:szCs w:val="28"/>
         </w:rPr>
-        <w:t>ad-</w:t>
+        <w:t>ad</w:t>
+      </w:r>
+      <w:proofErr w:type="spellEnd"/>
+      <w:r>
+        <w:rPr>
+          <w:rFonts w:ascii="Liberation Serif" w:hAnsi="Liberation Serif" w:cs="Liberation Serif"/>
+          <w:b/>
+          <w:bCs/>
+          <w:sz w:val="28"/>
+          <w:szCs w:val="28"/>
+        </w:rPr>
+        <w:t>-</w:t>
       </w:r>
       <w:r>
         <w:rPr>
@@ -5445,6 +6705,7 @@
         </w:rPr>
         <w:t xml:space="preserve"> (e.g. </w:t>
       </w:r>
+      <w:proofErr w:type="spellStart"/>
       <w:r>
         <w:rPr>
           <w:rFonts w:ascii="Liberation Serif" w:hAnsi="Liberation Serif" w:cs="Liberation Serif"/>
@@ -5473,7 +6734,40 @@
           <w:sz w:val="28"/>
           <w:szCs w:val="28"/>
         </w:rPr>
-        <w:t>âdim rudum!</w:t>
+        <w:t>âdim</w:t>
+      </w:r>
+      <w:proofErr w:type="spellEnd"/>
+      <w:r>
+        <w:rPr>
+          <w:rFonts w:ascii="Liberation Serif" w:hAnsi="Liberation Serif" w:cs="Liberation Serif"/>
+          <w:i/>
+          <w:iCs/>
+          <w:sz w:val="28"/>
+          <w:szCs w:val="28"/>
+        </w:rPr>
+        <w:t xml:space="preserve"> </w:t>
+      </w:r>
+      <w:proofErr w:type="spellStart"/>
+      <w:r>
+        <w:rPr>
+          <w:rFonts w:ascii="Liberation Serif" w:hAnsi="Liberation Serif" w:cs="Liberation Serif"/>
+          <w:i/>
+          <w:iCs/>
+          <w:sz w:val="28"/>
+          <w:szCs w:val="28"/>
+        </w:rPr>
+        <w:t>rudum</w:t>
+      </w:r>
+      <w:proofErr w:type="spellEnd"/>
+      <w:r>
+        <w:rPr>
+          <w:rFonts w:ascii="Liberation Serif" w:hAnsi="Liberation Serif" w:cs="Liberation Serif"/>
+          <w:i/>
+          <w:iCs/>
+          <w:sz w:val="28"/>
+          <w:szCs w:val="28"/>
+        </w:rPr>
+        <w:t>!</w:t>
       </w:r>
       <w:r>
         <w:rPr>
@@ -5532,6 +6826,7 @@
         </w:rPr>
         <w:t>-</w:t>
       </w:r>
+      <w:proofErr w:type="spellStart"/>
       <w:r>
         <w:rPr>
           <w:rFonts w:ascii="Liberation Serif" w:hAnsi="Liberation Serif" w:cs="Liberation Serif"/>
@@ -5542,6 +6837,7 @@
         </w:rPr>
         <w:t>rôm</w:t>
       </w:r>
+      <w:proofErr w:type="spellEnd"/>
       <w:r>
         <w:rPr>
           <w:rFonts w:ascii="Liberation Serif" w:hAnsi="Liberation Serif" w:cs="Liberation Serif"/>
@@ -5642,6 +6938,7 @@
         </w:rPr>
         <w:t xml:space="preserve">erived from Early Quenya </w:t>
       </w:r>
+      <w:proofErr w:type="spellStart"/>
       <w:r>
         <w:rPr>
           <w:rFonts w:ascii="Liberation Serif" w:hAnsi="Liberation Serif" w:cs="Liberation Serif"/>
@@ -5652,6 +6949,7 @@
         </w:rPr>
         <w:t>sóma</w:t>
       </w:r>
+      <w:proofErr w:type="spellEnd"/>
       <w:r>
         <w:rPr>
           <w:rFonts w:ascii="Liberation Serif" w:hAnsi="Liberation Serif" w:cs="Liberation Serif"/>
@@ -5677,6 +6975,7 @@
         </w:rPr>
         <w:t xml:space="preserve">Maybe </w:t>
       </w:r>
+      <w:proofErr w:type="spellStart"/>
       <w:r>
         <w:rPr>
           <w:rFonts w:ascii="Liberation Serif" w:hAnsi="Liberation Serif" w:cs="Liberation Serif"/>
@@ -5687,6 +6986,7 @@
         </w:rPr>
         <w:t>anâ</w:t>
       </w:r>
+      <w:proofErr w:type="spellEnd"/>
       <w:r>
         <w:rPr>
           <w:rFonts w:ascii="Liberation Serif" w:hAnsi="Liberation Serif" w:cs="Liberation Serif"/>
@@ -5695,15 +6995,27 @@
         </w:rPr>
         <w:t xml:space="preserve"> (“human being”) is ultimately derived from Quenya </w:t>
       </w:r>
-      <w:r>
-        <w:rPr>
-          <w:rFonts w:ascii="Liberation Serif" w:hAnsi="Liberation Serif" w:cs="Liberation Serif"/>
-          <w:i/>
-          <w:iCs/>
-          <w:sz w:val="28"/>
-          <w:szCs w:val="28"/>
-        </w:rPr>
-        <w:t>ná-</w:t>
+      <w:proofErr w:type="spellStart"/>
+      <w:r>
+        <w:rPr>
+          <w:rFonts w:ascii="Liberation Serif" w:hAnsi="Liberation Serif" w:cs="Liberation Serif"/>
+          <w:i/>
+          <w:iCs/>
+          <w:sz w:val="28"/>
+          <w:szCs w:val="28"/>
+        </w:rPr>
+        <w:t>ná</w:t>
+      </w:r>
+      <w:proofErr w:type="spellEnd"/>
+      <w:r>
+        <w:rPr>
+          <w:rFonts w:ascii="Liberation Serif" w:hAnsi="Liberation Serif" w:cs="Liberation Serif"/>
+          <w:i/>
+          <w:iCs/>
+          <w:sz w:val="28"/>
+          <w:szCs w:val="28"/>
+        </w:rPr>
+        <w:t>-</w:t>
       </w:r>
       <w:r>
         <w:rPr>
@@ -5740,13 +7052,95 @@
         </w:rPr>
         <w:t xml:space="preserve">(From Xanadu-King) </w:t>
       </w:r>
-      <w:r>
-        <w:rPr>
-          <w:rFonts w:ascii="Liberation Serif" w:hAnsi="Liberation Serif" w:cs="Liberation Serif"/>
-          <w:sz w:val="28"/>
-          <w:szCs w:val="28"/>
-        </w:rPr>
-        <w:t xml:space="preserve">Muluk is Halloween. Obviously. The Season Of Spirits. As for Ruthuk, perhaps it means Rusted Plough. -uk could also be an addendum to explain the color of something. If -uk means autumn, then it could be used to explain the look of something. When adding it to an object, it could indicate the autumn like color of the object. For Metal that could mean rust, for clothes, it could be a nice copper dye. When adding it to vague concepts like Evil, it could be used to describe a specific day of the year at that time, </w:t>
+      <w:proofErr w:type="spellStart"/>
+      <w:r>
+        <w:rPr>
+          <w:rFonts w:ascii="Liberation Serif" w:hAnsi="Liberation Serif" w:cs="Liberation Serif"/>
+          <w:sz w:val="28"/>
+          <w:szCs w:val="28"/>
+        </w:rPr>
+        <w:t>Muluk</w:t>
+      </w:r>
+      <w:proofErr w:type="spellEnd"/>
+      <w:r>
+        <w:rPr>
+          <w:rFonts w:ascii="Liberation Serif" w:hAnsi="Liberation Serif" w:cs="Liberation Serif"/>
+          <w:sz w:val="28"/>
+          <w:szCs w:val="28"/>
+        </w:rPr>
+        <w:t xml:space="preserve"> is Halloween. Obviously. The Season Of Spirits. As for </w:t>
+      </w:r>
+      <w:proofErr w:type="spellStart"/>
+      <w:r>
+        <w:rPr>
+          <w:rFonts w:ascii="Liberation Serif" w:hAnsi="Liberation Serif" w:cs="Liberation Serif"/>
+          <w:sz w:val="28"/>
+          <w:szCs w:val="28"/>
+        </w:rPr>
+        <w:t>Ruthuk</w:t>
+      </w:r>
+      <w:proofErr w:type="spellEnd"/>
+      <w:r>
+        <w:rPr>
+          <w:rFonts w:ascii="Liberation Serif" w:hAnsi="Liberation Serif" w:cs="Liberation Serif"/>
+          <w:sz w:val="28"/>
+          <w:szCs w:val="28"/>
+        </w:rPr>
+        <w:t>, perhaps it means Rusted Plough. -</w:t>
+      </w:r>
+      <w:proofErr w:type="spellStart"/>
+      <w:r>
+        <w:rPr>
+          <w:rFonts w:ascii="Liberation Serif" w:hAnsi="Liberation Serif" w:cs="Liberation Serif"/>
+          <w:sz w:val="28"/>
+          <w:szCs w:val="28"/>
+        </w:rPr>
+        <w:t>uk</w:t>
+      </w:r>
+      <w:proofErr w:type="spellEnd"/>
+      <w:r>
+        <w:rPr>
+          <w:rFonts w:ascii="Liberation Serif" w:hAnsi="Liberation Serif" w:cs="Liberation Serif"/>
+          <w:sz w:val="28"/>
+          <w:szCs w:val="28"/>
+        </w:rPr>
+        <w:t xml:space="preserve"> could also be an addendum to explain the color of something. If -</w:t>
+      </w:r>
+      <w:proofErr w:type="spellStart"/>
+      <w:r>
+        <w:rPr>
+          <w:rFonts w:ascii="Liberation Serif" w:hAnsi="Liberation Serif" w:cs="Liberation Serif"/>
+          <w:sz w:val="28"/>
+          <w:szCs w:val="28"/>
+        </w:rPr>
+        <w:t>uk</w:t>
+      </w:r>
+      <w:proofErr w:type="spellEnd"/>
+      <w:r>
+        <w:rPr>
+          <w:rFonts w:ascii="Liberation Serif" w:hAnsi="Liberation Serif" w:cs="Liberation Serif"/>
+          <w:sz w:val="28"/>
+          <w:szCs w:val="28"/>
+        </w:rPr>
+        <w:t xml:space="preserve"> means autumn, then it could be used to explain the look of something. When adding it to an object, it could indicate the autumn like color of the object. For Metal that could mean rust, for clothes, it could be a nice copper dye. When adding it </w:t>
+      </w:r>
+      <w:proofErr w:type="spellStart"/>
+      <w:r>
+        <w:rPr>
+          <w:rFonts w:ascii="Liberation Serif" w:hAnsi="Liberation Serif" w:cs="Liberation Serif"/>
+          <w:sz w:val="28"/>
+          <w:szCs w:val="28"/>
+        </w:rPr>
+        <w:t>to</w:t>
+      </w:r>
+      <w:proofErr w:type="spellEnd"/>
+      <w:r>
+        <w:rPr>
+          <w:rFonts w:ascii="Liberation Serif" w:hAnsi="Liberation Serif" w:cs="Liberation Serif"/>
+          <w:sz w:val="28"/>
+          <w:szCs w:val="28"/>
+        </w:rPr>
+        <w:t xml:space="preserve"> vague concepts like Evil, it could be used to describe a specific day of the year at that time, </w:t>
       </w:r>
       <w:r>
         <w:rPr>
@@ -5789,6 +7183,7 @@
           <w:szCs w:val="28"/>
         </w:rPr>
       </w:pPr>
+      <w:proofErr w:type="spellStart"/>
       <w:r>
         <w:rPr>
           <w:rFonts w:ascii="Liberation Serif" w:hAnsi="Liberation Serif" w:cs="Liberation Serif"/>
@@ -5799,6 +7194,7 @@
         </w:rPr>
         <w:t>Ruzuk</w:t>
       </w:r>
+      <w:proofErr w:type="spellEnd"/>
       <w:r>
         <w:rPr>
           <w:rFonts w:ascii="Liberation Serif" w:hAnsi="Liberation Serif" w:cs="Liberation Serif"/>
@@ -5816,6 +7212,7 @@
           <w:szCs w:val="28"/>
         </w:rPr>
       </w:pPr>
+      <w:proofErr w:type="spellStart"/>
       <w:r>
         <w:rPr>
           <w:rFonts w:ascii="Liberation Serif" w:hAnsi="Liberation Serif" w:cs="Liberation Serif"/>
@@ -5825,7 +7222,18 @@
           <w:szCs w:val="28"/>
         </w:rPr>
         <w:lastRenderedPageBreak/>
-        <w:t>talpa/TAWA/TAWAM/TALAM/LAD</w:t>
+        <w:t>talpa</w:t>
+      </w:r>
+      <w:proofErr w:type="spellEnd"/>
+      <w:r>
+        <w:rPr>
+          <w:rFonts w:ascii="Liberation Serif" w:hAnsi="Liberation Serif" w:cs="Liberation Serif"/>
+          <w:b/>
+          <w:bCs/>
+          <w:sz w:val="28"/>
+          <w:szCs w:val="28"/>
+        </w:rPr>
+        <w:t>/TAWA/TAWAM/TALAM/LAD</w:t>
       </w:r>
       <w:r>
         <w:rPr>
@@ -5888,16 +7296,40 @@
           <w:szCs w:val="28"/>
         </w:rPr>
       </w:pPr>
-      <w:r>
-        <w:rPr>
-          <w:rFonts w:ascii="Liberation Serif" w:hAnsi="Liberation Serif" w:cs="Liberation Serif"/>
-          <w:b/>
-          <w:bCs/>
-          <w:sz w:val="28"/>
-          <w:szCs w:val="28"/>
-        </w:rPr>
-        <w:t>Adunûri Bêlkud</w:t>
-      </w:r>
+      <w:proofErr w:type="spellStart"/>
+      <w:r>
+        <w:rPr>
+          <w:rFonts w:ascii="Liberation Serif" w:hAnsi="Liberation Serif" w:cs="Liberation Serif"/>
+          <w:b/>
+          <w:bCs/>
+          <w:sz w:val="28"/>
+          <w:szCs w:val="28"/>
+        </w:rPr>
+        <w:t>Adunûri</w:t>
+      </w:r>
+      <w:proofErr w:type="spellEnd"/>
+      <w:r>
+        <w:rPr>
+          <w:rFonts w:ascii="Liberation Serif" w:hAnsi="Liberation Serif" w:cs="Liberation Serif"/>
+          <w:b/>
+          <w:bCs/>
+          <w:sz w:val="28"/>
+          <w:szCs w:val="28"/>
+        </w:rPr>
+        <w:t xml:space="preserve"> </w:t>
+      </w:r>
+      <w:proofErr w:type="spellStart"/>
+      <w:r>
+        <w:rPr>
+          <w:rFonts w:ascii="Liberation Serif" w:hAnsi="Liberation Serif" w:cs="Liberation Serif"/>
+          <w:b/>
+          <w:bCs/>
+          <w:sz w:val="28"/>
+          <w:szCs w:val="28"/>
+        </w:rPr>
+        <w:t>Bêlkud</w:t>
+      </w:r>
+      <w:proofErr w:type="spellEnd"/>
       <w:r>
         <w:rPr>
           <w:rFonts w:ascii="Liberation Serif" w:hAnsi="Liberation Serif" w:cs="Liberation Serif"/>
@@ -5922,7 +7354,43 @@
           <w:sz w:val="28"/>
           <w:szCs w:val="28"/>
         </w:rPr>
-        <w:t>.  “Henneth Annûn, (lit.) Window of Sunset”</w:t>
+        <w:t>.  “</w:t>
+      </w:r>
+      <w:proofErr w:type="spellStart"/>
+      <w:r>
+        <w:rPr>
+          <w:rFonts w:ascii="Liberation Serif" w:hAnsi="Liberation Serif" w:cs="Liberation Serif"/>
+          <w:sz w:val="28"/>
+          <w:szCs w:val="28"/>
+        </w:rPr>
+        <w:t>Henneth</w:t>
+      </w:r>
+      <w:proofErr w:type="spellEnd"/>
+      <w:r>
+        <w:rPr>
+          <w:rFonts w:ascii="Liberation Serif" w:hAnsi="Liberation Serif" w:cs="Liberation Serif"/>
+          <w:sz w:val="28"/>
+          <w:szCs w:val="28"/>
+        </w:rPr>
+        <w:t xml:space="preserve"> </w:t>
+      </w:r>
+      <w:proofErr w:type="spellStart"/>
+      <w:r>
+        <w:rPr>
+          <w:rFonts w:ascii="Liberation Serif" w:hAnsi="Liberation Serif" w:cs="Liberation Serif"/>
+          <w:sz w:val="28"/>
+          <w:szCs w:val="28"/>
+        </w:rPr>
+        <w:t>Annûn</w:t>
+      </w:r>
+      <w:proofErr w:type="spellEnd"/>
+      <w:r>
+        <w:rPr>
+          <w:rFonts w:ascii="Liberation Serif" w:hAnsi="Liberation Serif" w:cs="Liberation Serif"/>
+          <w:sz w:val="28"/>
+          <w:szCs w:val="28"/>
+        </w:rPr>
+        <w:t>, (lit.) Window of Sunset”</w:t>
       </w:r>
     </w:p>
     <w:p>
@@ -5933,6 +7401,7 @@
           <w:szCs w:val="28"/>
         </w:rPr>
       </w:pPr>
+      <w:proofErr w:type="spellStart"/>
       <w:r>
         <w:rPr>
           <w:rFonts w:ascii="Liberation Serif" w:hAnsi="Liberation Serif" w:cs="Liberation Serif"/>
@@ -5953,6 +7422,7 @@
         </w:rPr>
         <w:t>îd</w:t>
       </w:r>
+      <w:proofErr w:type="spellEnd"/>
       <w:r>
         <w:rPr>
           <w:rFonts w:ascii="Liberation Serif" w:hAnsi="Liberation Serif" w:cs="Liberation Serif"/>
@@ -5988,25 +7458,81 @@
           <w:szCs w:val="28"/>
         </w:rPr>
       </w:pPr>
-      <w:r>
-        <w:rPr>
-          <w:rFonts w:ascii="Liberation Serif" w:hAnsi="Liberation Serif" w:cs="Liberation Serif"/>
-          <w:b/>
-          <w:bCs/>
-          <w:sz w:val="28"/>
-          <w:szCs w:val="28"/>
-        </w:rPr>
-        <w:t>nath-/nith-</w:t>
-      </w:r>
-      <w:r>
-        <w:rPr>
-          <w:rFonts w:ascii="Liberation Serif" w:hAnsi="Liberation Serif" w:cs="Liberation Serif"/>
-          <w:b/>
-          <w:bCs/>
-          <w:sz w:val="28"/>
-          <w:szCs w:val="28"/>
-        </w:rPr>
-        <w:t>/han-</w:t>
+      <w:proofErr w:type="spellStart"/>
+      <w:r>
+        <w:rPr>
+          <w:rFonts w:ascii="Liberation Serif" w:hAnsi="Liberation Serif" w:cs="Liberation Serif"/>
+          <w:b/>
+          <w:bCs/>
+          <w:sz w:val="28"/>
+          <w:szCs w:val="28"/>
+        </w:rPr>
+        <w:t>nath</w:t>
+      </w:r>
+      <w:proofErr w:type="spellEnd"/>
+      <w:r>
+        <w:rPr>
+          <w:rFonts w:ascii="Liberation Serif" w:hAnsi="Liberation Serif" w:cs="Liberation Serif"/>
+          <w:b/>
+          <w:bCs/>
+          <w:sz w:val="28"/>
+          <w:szCs w:val="28"/>
+        </w:rPr>
+        <w:t>-/</w:t>
+      </w:r>
+      <w:proofErr w:type="spellStart"/>
+      <w:r>
+        <w:rPr>
+          <w:rFonts w:ascii="Liberation Serif" w:hAnsi="Liberation Serif" w:cs="Liberation Serif"/>
+          <w:b/>
+          <w:bCs/>
+          <w:sz w:val="28"/>
+          <w:szCs w:val="28"/>
+        </w:rPr>
+        <w:t>nith</w:t>
+      </w:r>
+      <w:proofErr w:type="spellEnd"/>
+      <w:r>
+        <w:rPr>
+          <w:rFonts w:ascii="Liberation Serif" w:hAnsi="Liberation Serif" w:cs="Liberation Serif"/>
+          <w:b/>
+          <w:bCs/>
+          <w:sz w:val="28"/>
+          <w:szCs w:val="28"/>
+        </w:rPr>
+        <w:t>-</w:t>
+      </w:r>
+      <w:r>
+        <w:rPr>
+          <w:rFonts w:ascii="Liberation Serif" w:hAnsi="Liberation Serif" w:cs="Liberation Serif"/>
+          <w:b/>
+          <w:bCs/>
+          <w:sz w:val="28"/>
+          <w:szCs w:val="28"/>
+        </w:rPr>
+        <w:t>/</w:t>
+      </w:r>
+      <w:proofErr w:type="spellStart"/>
+      <w:r>
+        <w:rPr>
+          <w:rFonts w:ascii="Liberation Serif" w:hAnsi="Liberation Serif" w:cs="Liberation Serif"/>
+          <w:b/>
+          <w:bCs/>
+          <w:sz w:val="28"/>
+          <w:szCs w:val="28"/>
+        </w:rPr>
+        <w:t>han</w:t>
+      </w:r>
+      <w:proofErr w:type="spellEnd"/>
+      <w:r>
+        <w:rPr>
+          <w:rFonts w:ascii="Liberation Serif" w:hAnsi="Liberation Serif" w:cs="Liberation Serif"/>
+          <w:b/>
+          <w:bCs/>
+          <w:sz w:val="28"/>
+          <w:szCs w:val="28"/>
+        </w:rPr>
+        <w:t>-</w:t>
       </w:r>
       <w:r>
         <w:rPr>
@@ -6043,16 +7569,40 @@
           <w:szCs w:val="28"/>
         </w:rPr>
       </w:pPr>
-      <w:r>
-        <w:rPr>
-          <w:rFonts w:ascii="Liberation Serif" w:hAnsi="Liberation Serif" w:cs="Liberation Serif"/>
-          <w:b/>
-          <w:bCs/>
-          <w:sz w:val="28"/>
-          <w:szCs w:val="28"/>
-        </w:rPr>
-        <w:t>zirnakh/tunganakh</w:t>
-      </w:r>
+      <w:proofErr w:type="spellStart"/>
+      <w:r>
+        <w:rPr>
+          <w:rFonts w:ascii="Liberation Serif" w:hAnsi="Liberation Serif" w:cs="Liberation Serif"/>
+          <w:b/>
+          <w:bCs/>
+          <w:sz w:val="28"/>
+          <w:szCs w:val="28"/>
+        </w:rPr>
+        <w:t>zirnakh</w:t>
+      </w:r>
+      <w:proofErr w:type="spellEnd"/>
+      <w:r>
+        <w:rPr>
+          <w:rFonts w:ascii="Liberation Serif" w:hAnsi="Liberation Serif" w:cs="Liberation Serif"/>
+          <w:b/>
+          <w:bCs/>
+          <w:sz w:val="28"/>
+          <w:szCs w:val="28"/>
+        </w:rPr>
+        <w:t>/</w:t>
+      </w:r>
+      <w:proofErr w:type="spellStart"/>
+      <w:r>
+        <w:rPr>
+          <w:rFonts w:ascii="Liberation Serif" w:hAnsi="Liberation Serif" w:cs="Liberation Serif"/>
+          <w:b/>
+          <w:bCs/>
+          <w:sz w:val="28"/>
+          <w:szCs w:val="28"/>
+        </w:rPr>
+        <w:t>tunganakh</w:t>
+      </w:r>
+      <w:proofErr w:type="spellEnd"/>
       <w:r>
         <w:rPr>
           <w:rFonts w:ascii="Liberation Serif" w:hAnsi="Liberation Serif" w:cs="Liberation Serif"/>
@@ -6088,6 +7638,7 @@
           <w:szCs w:val="28"/>
         </w:rPr>
       </w:pPr>
+      <w:proofErr w:type="spellStart"/>
       <w:r>
         <w:rPr>
           <w:rFonts w:ascii="Liberation Serif" w:hAnsi="Liberation Serif" w:cs="Liberation Serif"/>
@@ -6098,6 +7649,7 @@
         </w:rPr>
         <w:t>arphaz</w:t>
       </w:r>
+      <w:proofErr w:type="spellEnd"/>
       <w:r>
         <w:rPr>
           <w:rFonts w:ascii="Liberation Serif" w:hAnsi="Liberation Serif" w:cs="Liberation Serif"/>
@@ -6149,6 +7701,7 @@
           <w:szCs w:val="28"/>
         </w:rPr>
       </w:pPr>
+      <w:proofErr w:type="spellStart"/>
       <w:r>
         <w:rPr>
           <w:rFonts w:ascii="Liberation Serif" w:hAnsi="Liberation Serif" w:cs="Liberation Serif"/>
@@ -6159,6 +7712,7 @@
         </w:rPr>
         <w:t>lâiphaz</w:t>
       </w:r>
+      <w:proofErr w:type="spellEnd"/>
       <w:r>
         <w:rPr>
           <w:rFonts w:ascii="Liberation Serif" w:hAnsi="Liberation Serif" w:cs="Liberation Serif"/>
@@ -6210,6 +7764,7 @@
           <w:szCs w:val="28"/>
         </w:rPr>
       </w:pPr>
+      <w:proofErr w:type="spellStart"/>
       <w:r>
         <w:rPr>
           <w:rFonts w:ascii="Liberation Serif" w:hAnsi="Liberation Serif" w:cs="Liberation Serif"/>
@@ -6220,6 +7775,7 @@
         </w:rPr>
         <w:t>pharazphaz</w:t>
       </w:r>
+      <w:proofErr w:type="spellEnd"/>
       <w:r>
         <w:rPr>
           <w:rFonts w:ascii="Liberation Serif" w:hAnsi="Liberation Serif" w:cs="Liberation Serif"/>
@@ -6287,6 +7843,7 @@
           <w:szCs w:val="28"/>
         </w:rPr>
       </w:pPr>
+      <w:proofErr w:type="spellStart"/>
       <w:r>
         <w:rPr>
           <w:rFonts w:ascii="Liberation Serif" w:hAnsi="Liberation Serif" w:cs="Liberation Serif"/>
@@ -6297,6 +7854,7 @@
         </w:rPr>
         <w:t>êruphaz</w:t>
       </w:r>
+      <w:proofErr w:type="spellEnd"/>
       <w:r>
         <w:rPr>
           <w:rFonts w:ascii="Liberation Serif" w:hAnsi="Liberation Serif" w:cs="Liberation Serif"/>
@@ -6348,6 +7906,7 @@
           <w:szCs w:val="28"/>
         </w:rPr>
       </w:pPr>
+      <w:proofErr w:type="spellStart"/>
       <w:r>
         <w:rPr>
           <w:rFonts w:ascii="Liberation Serif" w:hAnsi="Liberation Serif" w:cs="Liberation Serif"/>
@@ -6358,16 +7917,29 @@
         </w:rPr>
         <w:t>manmâ</w:t>
       </w:r>
-      <w:r>
-        <w:rPr>
-          <w:rFonts w:ascii="Liberation Serif" w:hAnsi="Liberation Serif" w:cs="Liberation Serif"/>
-          <w:b/>
-          <w:bCs/>
-          <w:sz w:val="28"/>
-          <w:szCs w:val="28"/>
-        </w:rPr>
-        <w:t>/hamâ</w:t>
-      </w:r>
+      <w:proofErr w:type="spellEnd"/>
+      <w:r>
+        <w:rPr>
+          <w:rFonts w:ascii="Liberation Serif" w:hAnsi="Liberation Serif" w:cs="Liberation Serif"/>
+          <w:b/>
+          <w:bCs/>
+          <w:sz w:val="28"/>
+          <w:szCs w:val="28"/>
+        </w:rPr>
+        <w:t>/</w:t>
+      </w:r>
+      <w:proofErr w:type="spellStart"/>
+      <w:r>
+        <w:rPr>
+          <w:rFonts w:ascii="Liberation Serif" w:hAnsi="Liberation Serif" w:cs="Liberation Serif"/>
+          <w:b/>
+          <w:bCs/>
+          <w:sz w:val="28"/>
+          <w:szCs w:val="28"/>
+        </w:rPr>
+        <w:t>hamâ</w:t>
+      </w:r>
+      <w:proofErr w:type="spellEnd"/>
       <w:r>
         <w:rPr>
           <w:rFonts w:ascii="Liberation Serif" w:hAnsi="Liberation Serif" w:cs="Liberation Serif"/>
@@ -6403,6 +7975,7 @@
           <w:szCs w:val="28"/>
         </w:rPr>
       </w:pPr>
+      <w:proofErr w:type="spellStart"/>
       <w:r>
         <w:rPr>
           <w:rFonts w:ascii="Liberation Serif" w:hAnsi="Liberation Serif" w:cs="Liberation Serif"/>
@@ -6413,6 +7986,7 @@
         </w:rPr>
         <w:t>hâda</w:t>
       </w:r>
+      <w:proofErr w:type="spellEnd"/>
       <w:r>
         <w:rPr>
           <w:rFonts w:ascii="Liberation Serif" w:hAnsi="Liberation Serif" w:cs="Liberation Serif"/>
@@ -6448,6 +8022,7 @@
           <w:szCs w:val="28"/>
         </w:rPr>
       </w:pPr>
+      <w:proofErr w:type="spellStart"/>
       <w:r>
         <w:rPr>
           <w:rFonts w:ascii="Liberation Serif" w:hAnsi="Liberation Serif" w:cs="Liberation Serif"/>
@@ -6458,6 +8033,7 @@
         </w:rPr>
         <w:t>hâu</w:t>
       </w:r>
+      <w:proofErr w:type="spellEnd"/>
       <w:r>
         <w:rPr>
           <w:rFonts w:ascii="Liberation Serif" w:hAnsi="Liberation Serif" w:cs="Liberation Serif"/>
@@ -6493,26 +8069,50 @@
           <w:szCs w:val="28"/>
         </w:rPr>
       </w:pPr>
-      <w:r>
-        <w:rPr>
-          <w:rFonts w:ascii="Liberation Serif" w:hAnsi="Liberation Serif" w:cs="Liberation Serif"/>
-          <w:b/>
-          <w:bCs/>
-          <w:sz w:val="28"/>
-          <w:szCs w:val="28"/>
-        </w:rPr>
-        <w:t xml:space="preserve">halla, </w:t>
-      </w:r>
-      <w:r>
-        <w:rPr>
-          <w:rFonts w:ascii="Liberation Serif" w:hAnsi="Liberation Serif" w:cs="Liberation Serif"/>
-          <w:b/>
-          <w:bCs/>
-          <w:sz w:val="28"/>
-          <w:szCs w:val="28"/>
-        </w:rPr>
-        <w:t>(h)âyan</w:t>
-      </w:r>
+      <w:proofErr w:type="spellStart"/>
+      <w:r>
+        <w:rPr>
+          <w:rFonts w:ascii="Liberation Serif" w:hAnsi="Liberation Serif" w:cs="Liberation Serif"/>
+          <w:b/>
+          <w:bCs/>
+          <w:sz w:val="28"/>
+          <w:szCs w:val="28"/>
+        </w:rPr>
+        <w:t>halla</w:t>
+      </w:r>
+      <w:proofErr w:type="spellEnd"/>
+      <w:r>
+        <w:rPr>
+          <w:rFonts w:ascii="Liberation Serif" w:hAnsi="Liberation Serif" w:cs="Liberation Serif"/>
+          <w:b/>
+          <w:bCs/>
+          <w:sz w:val="28"/>
+          <w:szCs w:val="28"/>
+        </w:rPr>
+        <w:t xml:space="preserve">, </w:t>
+      </w:r>
+      <w:r>
+        <w:rPr>
+          <w:rFonts w:ascii="Liberation Serif" w:hAnsi="Liberation Serif" w:cs="Liberation Serif"/>
+          <w:b/>
+          <w:bCs/>
+          <w:sz w:val="28"/>
+          <w:szCs w:val="28"/>
+        </w:rPr>
+        <w:t>(h)</w:t>
+      </w:r>
+      <w:proofErr w:type="spellStart"/>
+      <w:r>
+        <w:rPr>
+          <w:rFonts w:ascii="Liberation Serif" w:hAnsi="Liberation Serif" w:cs="Liberation Serif"/>
+          <w:b/>
+          <w:bCs/>
+          <w:sz w:val="28"/>
+          <w:szCs w:val="28"/>
+        </w:rPr>
+        <w:t>âyan</w:t>
+      </w:r>
+      <w:proofErr w:type="spellEnd"/>
       <w:r>
         <w:rPr>
           <w:rFonts w:ascii="Liberation Serif" w:hAnsi="Liberation Serif" w:cs="Liberation Serif"/>
@@ -6531,8 +8131,64 @@
           <w:sz w:val="28"/>
           <w:szCs w:val="28"/>
         </w:rPr>
-        <w:t xml:space="preserve"> thû-khu/-ku, thôkhi</w:t>
-      </w:r>
+        <w:t xml:space="preserve"> </w:t>
+      </w:r>
+      <w:proofErr w:type="spellStart"/>
+      <w:r>
+        <w:rPr>
+          <w:rFonts w:ascii="Liberation Serif" w:hAnsi="Liberation Serif" w:cs="Liberation Serif"/>
+          <w:b/>
+          <w:bCs/>
+          <w:sz w:val="28"/>
+          <w:szCs w:val="28"/>
+        </w:rPr>
+        <w:t>thû-khu</w:t>
+      </w:r>
+      <w:proofErr w:type="spellEnd"/>
+      <w:r>
+        <w:rPr>
+          <w:rFonts w:ascii="Liberation Serif" w:hAnsi="Liberation Serif" w:cs="Liberation Serif"/>
+          <w:b/>
+          <w:bCs/>
+          <w:sz w:val="28"/>
+          <w:szCs w:val="28"/>
+        </w:rPr>
+        <w:t>/-</w:t>
+      </w:r>
+      <w:proofErr w:type="spellStart"/>
+      <w:r>
+        <w:rPr>
+          <w:rFonts w:ascii="Liberation Serif" w:hAnsi="Liberation Serif" w:cs="Liberation Serif"/>
+          <w:b/>
+          <w:bCs/>
+          <w:sz w:val="28"/>
+          <w:szCs w:val="28"/>
+        </w:rPr>
+        <w:t>ku</w:t>
+      </w:r>
+      <w:proofErr w:type="spellEnd"/>
+      <w:r>
+        <w:rPr>
+          <w:rFonts w:ascii="Liberation Serif" w:hAnsi="Liberation Serif" w:cs="Liberation Serif"/>
+          <w:b/>
+          <w:bCs/>
+          <w:sz w:val="28"/>
+          <w:szCs w:val="28"/>
+        </w:rPr>
+        <w:t xml:space="preserve">, </w:t>
+      </w:r>
+      <w:proofErr w:type="spellStart"/>
+      <w:r>
+        <w:rPr>
+          <w:rFonts w:ascii="Liberation Serif" w:hAnsi="Liberation Serif" w:cs="Liberation Serif"/>
+          <w:b/>
+          <w:bCs/>
+          <w:sz w:val="28"/>
+          <w:szCs w:val="28"/>
+        </w:rPr>
+        <w:t>thôkhi</w:t>
+      </w:r>
+      <w:proofErr w:type="spellEnd"/>
       <w:r>
         <w:rPr>
           <w:rFonts w:ascii="Liberation Serif" w:hAnsi="Liberation Serif" w:cs="Liberation Serif"/>
@@ -6559,6 +8215,7 @@
         </w:rPr>
         <w:t xml:space="preserve">.  “day”  (Going for </w:t>
       </w:r>
+      <w:proofErr w:type="spellStart"/>
       <w:r>
         <w:rPr>
           <w:rFonts w:ascii="Liberation Serif" w:hAnsi="Liberation Serif" w:cs="Liberation Serif"/>
@@ -6569,6 +8226,7 @@
         </w:rPr>
         <w:t>ayan</w:t>
       </w:r>
+      <w:proofErr w:type="spellEnd"/>
       <w:r>
         <w:rPr>
           <w:rFonts w:ascii="Liberation Serif" w:hAnsi="Liberation Serif" w:cs="Liberation Serif"/>
@@ -6631,6 +8289,7 @@
           <w:szCs w:val="28"/>
         </w:rPr>
       </w:pPr>
+      <w:proofErr w:type="spellStart"/>
       <w:r>
         <w:rPr>
           <w:rFonts w:ascii="Liberation Serif" w:hAnsi="Liberation Serif" w:cs="Liberation Serif"/>
@@ -6641,6 +8300,7 @@
         </w:rPr>
         <w:t>phêr</w:t>
       </w:r>
+      <w:proofErr w:type="spellEnd"/>
       <w:r>
         <w:rPr>
           <w:rFonts w:ascii="Liberation Serif" w:hAnsi="Liberation Serif" w:cs="Liberation Serif"/>
@@ -6684,6 +8344,7 @@
         </w:rPr>
         <w:t xml:space="preserve">Change </w:t>
       </w:r>
+      <w:proofErr w:type="spellStart"/>
       <w:r>
         <w:rPr>
           <w:rFonts w:ascii="Liberation Serif" w:hAnsi="Liberation Serif" w:cs="Liberation Serif"/>
@@ -6694,6 +8355,7 @@
         </w:rPr>
         <w:t>athara</w:t>
       </w:r>
+      <w:proofErr w:type="spellEnd"/>
       <w:r>
         <w:rPr>
           <w:rFonts w:ascii="Liberation Serif" w:hAnsi="Liberation Serif" w:cs="Liberation Serif"/>
@@ -6702,6 +8364,7 @@
         </w:rPr>
         <w:t xml:space="preserve"> to </w:t>
       </w:r>
+      <w:proofErr w:type="spellStart"/>
       <w:r>
         <w:rPr>
           <w:rFonts w:ascii="Liberation Serif" w:hAnsi="Liberation Serif" w:cs="Liberation Serif"/>
@@ -6712,6 +8375,7 @@
         </w:rPr>
         <w:t>atharu</w:t>
       </w:r>
+      <w:proofErr w:type="spellEnd"/>
       <w:r>
         <w:rPr>
           <w:rFonts w:ascii="Liberation Serif" w:hAnsi="Liberation Serif" w:cs="Liberation Serif"/>
@@ -6729,16 +8393,40 @@
           <w:szCs w:val="28"/>
         </w:rPr>
       </w:pPr>
-      <w:r>
-        <w:rPr>
-          <w:rFonts w:ascii="Liberation Serif" w:hAnsi="Liberation Serif" w:cs="Liberation Serif"/>
-          <w:b/>
-          <w:bCs/>
-          <w:sz w:val="28"/>
-          <w:szCs w:val="28"/>
-        </w:rPr>
-        <w:t>atharudâri/atharudar</w:t>
-      </w:r>
+      <w:proofErr w:type="spellStart"/>
+      <w:r>
+        <w:rPr>
+          <w:rFonts w:ascii="Liberation Serif" w:hAnsi="Liberation Serif" w:cs="Liberation Serif"/>
+          <w:b/>
+          <w:bCs/>
+          <w:sz w:val="28"/>
+          <w:szCs w:val="28"/>
+        </w:rPr>
+        <w:t>atharudâri</w:t>
+      </w:r>
+      <w:proofErr w:type="spellEnd"/>
+      <w:r>
+        <w:rPr>
+          <w:rFonts w:ascii="Liberation Serif" w:hAnsi="Liberation Serif" w:cs="Liberation Serif"/>
+          <w:b/>
+          <w:bCs/>
+          <w:sz w:val="28"/>
+          <w:szCs w:val="28"/>
+        </w:rPr>
+        <w:t>/</w:t>
+      </w:r>
+      <w:proofErr w:type="spellStart"/>
+      <w:r>
+        <w:rPr>
+          <w:rFonts w:ascii="Liberation Serif" w:hAnsi="Liberation Serif" w:cs="Liberation Serif"/>
+          <w:b/>
+          <w:bCs/>
+          <w:sz w:val="28"/>
+          <w:szCs w:val="28"/>
+        </w:rPr>
+        <w:t>atharudar</w:t>
+      </w:r>
+      <w:proofErr w:type="spellEnd"/>
       <w:r>
         <w:rPr>
           <w:rFonts w:ascii="Liberation Serif" w:hAnsi="Liberation Serif" w:cs="Liberation Serif"/>
@@ -6925,15 +8613,27 @@
         </w:rPr>
         <w:t xml:space="preserve">Relation between Ad.  </w:t>
       </w:r>
-      <w:r>
-        <w:rPr>
-          <w:rFonts w:ascii="Liberation Serif" w:hAnsi="Liberation Serif" w:cs="Liberation Serif"/>
-          <w:i/>
-          <w:iCs/>
-          <w:sz w:val="28"/>
-          <w:szCs w:val="28"/>
-        </w:rPr>
-        <w:t>rahat-</w:t>
+      <w:proofErr w:type="spellStart"/>
+      <w:r>
+        <w:rPr>
+          <w:rFonts w:ascii="Liberation Serif" w:hAnsi="Liberation Serif" w:cs="Liberation Serif"/>
+          <w:i/>
+          <w:iCs/>
+          <w:sz w:val="28"/>
+          <w:szCs w:val="28"/>
+        </w:rPr>
+        <w:t>rahat</w:t>
+      </w:r>
+      <w:proofErr w:type="spellEnd"/>
+      <w:r>
+        <w:rPr>
+          <w:rFonts w:ascii="Liberation Serif" w:hAnsi="Liberation Serif" w:cs="Liberation Serif"/>
+          <w:i/>
+          <w:iCs/>
+          <w:sz w:val="28"/>
+          <w:szCs w:val="28"/>
+        </w:rPr>
+        <w:t>-</w:t>
       </w:r>
       <w:r>
         <w:rPr>
@@ -6943,6 +8643,7 @@
         </w:rPr>
         <w:t xml:space="preserve"> and Q.  </w:t>
       </w:r>
+      <w:proofErr w:type="spellStart"/>
       <w:r>
         <w:rPr>
           <w:rFonts w:ascii="Liberation Serif" w:hAnsi="Liberation Serif" w:cs="Liberation Serif"/>
@@ -6953,6 +8654,7 @@
         </w:rPr>
         <w:t>sahta</w:t>
       </w:r>
+      <w:proofErr w:type="spellEnd"/>
       <w:r>
         <w:rPr>
           <w:rFonts w:ascii="Liberation Serif" w:hAnsi="Liberation Serif" w:cs="Liberation Serif"/>
@@ -6978,15 +8680,27 @@
         </w:rPr>
         <w:t xml:space="preserve">Q. </w:t>
       </w:r>
-      <w:r>
-        <w:rPr>
-          <w:rFonts w:ascii="Liberation Serif" w:hAnsi="Liberation Serif" w:cs="Liberation Serif"/>
-          <w:i/>
-          <w:iCs/>
-          <w:sz w:val="28"/>
-          <w:szCs w:val="28"/>
-        </w:rPr>
-        <w:t>sahta-</w:t>
+      <w:proofErr w:type="spellStart"/>
+      <w:r>
+        <w:rPr>
+          <w:rFonts w:ascii="Liberation Serif" w:hAnsi="Liberation Serif" w:cs="Liberation Serif"/>
+          <w:i/>
+          <w:iCs/>
+          <w:sz w:val="28"/>
+          <w:szCs w:val="28"/>
+        </w:rPr>
+        <w:t>sahta</w:t>
+      </w:r>
+      <w:proofErr w:type="spellEnd"/>
+      <w:r>
+        <w:rPr>
+          <w:rFonts w:ascii="Liberation Serif" w:hAnsi="Liberation Serif" w:cs="Liberation Serif"/>
+          <w:i/>
+          <w:iCs/>
+          <w:sz w:val="28"/>
+          <w:szCs w:val="28"/>
+        </w:rPr>
+        <w:t>-</w:t>
       </w:r>
       <w:r>
         <w:rPr>
@@ -7013,15 +8727,27 @@
           <w:szCs w:val="28"/>
         </w:rPr>
       </w:pPr>
-      <w:r>
-        <w:rPr>
-          <w:rFonts w:ascii="Liberation Serif" w:hAnsi="Liberation Serif" w:cs="Liberation Serif"/>
-          <w:i/>
-          <w:iCs/>
-          <w:sz w:val="28"/>
-          <w:szCs w:val="28"/>
-        </w:rPr>
-        <w:t>rahat-</w:t>
+      <w:proofErr w:type="spellStart"/>
+      <w:r>
+        <w:rPr>
+          <w:rFonts w:ascii="Liberation Serif" w:hAnsi="Liberation Serif" w:cs="Liberation Serif"/>
+          <w:i/>
+          <w:iCs/>
+          <w:sz w:val="28"/>
+          <w:szCs w:val="28"/>
+        </w:rPr>
+        <w:t>rahat</w:t>
+      </w:r>
+      <w:proofErr w:type="spellEnd"/>
+      <w:r>
+        <w:rPr>
+          <w:rFonts w:ascii="Liberation Serif" w:hAnsi="Liberation Serif" w:cs="Liberation Serif"/>
+          <w:i/>
+          <w:iCs/>
+          <w:sz w:val="28"/>
+          <w:szCs w:val="28"/>
+        </w:rPr>
+        <w:t>-</w:t>
       </w:r>
       <w:r>
         <w:rPr>
@@ -7066,7 +8792,29 @@
           <w:sz w:val="28"/>
           <w:szCs w:val="28"/>
         </w:rPr>
-        <w:t>Change prep -sil to -il</w:t>
+        <w:t>Change prep -</w:t>
+      </w:r>
+      <w:proofErr w:type="spellStart"/>
+      <w:r>
+        <w:rPr>
+          <w:rFonts w:ascii="Liberation Serif" w:hAnsi="Liberation Serif" w:cs="Liberation Serif"/>
+          <w:b/>
+          <w:bCs/>
+          <w:sz w:val="28"/>
+          <w:szCs w:val="28"/>
+        </w:rPr>
+        <w:t>sil</w:t>
+      </w:r>
+      <w:proofErr w:type="spellEnd"/>
+      <w:r>
+        <w:rPr>
+          <w:rFonts w:ascii="Liberation Serif" w:hAnsi="Liberation Serif" w:cs="Liberation Serif"/>
+          <w:b/>
+          <w:bCs/>
+          <w:sz w:val="28"/>
+          <w:szCs w:val="28"/>
+        </w:rPr>
+        <w:t xml:space="preserve"> to -il</w:t>
       </w:r>
       <w:r>
         <w:rPr>
@@ -7085,6 +8833,7 @@
           <w:szCs w:val="28"/>
         </w:rPr>
       </w:pPr>
+      <w:proofErr w:type="spellStart"/>
       <w:r>
         <w:rPr>
           <w:rFonts w:ascii="Liberation Serif" w:hAnsi="Liberation Serif" w:cs="Liberation Serif"/>
@@ -7095,26 +8844,51 @@
         </w:rPr>
         <w:t>lûba</w:t>
       </w:r>
-      <w:r>
-        <w:rPr>
-          <w:rFonts w:ascii="Liberation Serif" w:hAnsi="Liberation Serif" w:cs="Liberation Serif"/>
-          <w:b/>
-          <w:bCs/>
-          <w:sz w:val="28"/>
-          <w:szCs w:val="28"/>
-        </w:rPr>
-        <w:t>/lâbi</w:t>
-      </w:r>
-      <w:r>
-        <w:rPr>
-          <w:rFonts w:ascii="Liberation Serif" w:hAnsi="Liberation Serif" w:cs="Liberation Serif"/>
-          <w:b/>
-          <w:bCs/>
-          <w:sz w:val="28"/>
-          <w:szCs w:val="28"/>
-        </w:rPr>
-        <w:t>/bakla</w:t>
-      </w:r>
+      <w:proofErr w:type="spellEnd"/>
+      <w:r>
+        <w:rPr>
+          <w:rFonts w:ascii="Liberation Serif" w:hAnsi="Liberation Serif" w:cs="Liberation Serif"/>
+          <w:b/>
+          <w:bCs/>
+          <w:sz w:val="28"/>
+          <w:szCs w:val="28"/>
+        </w:rPr>
+        <w:t>/</w:t>
+      </w:r>
+      <w:proofErr w:type="spellStart"/>
+      <w:r>
+        <w:rPr>
+          <w:rFonts w:ascii="Liberation Serif" w:hAnsi="Liberation Serif" w:cs="Liberation Serif"/>
+          <w:b/>
+          <w:bCs/>
+          <w:sz w:val="28"/>
+          <w:szCs w:val="28"/>
+        </w:rPr>
+        <w:t>lâbi</w:t>
+      </w:r>
+      <w:proofErr w:type="spellEnd"/>
+      <w:r>
+        <w:rPr>
+          <w:rFonts w:ascii="Liberation Serif" w:hAnsi="Liberation Serif" w:cs="Liberation Serif"/>
+          <w:b/>
+          <w:bCs/>
+          <w:sz w:val="28"/>
+          <w:szCs w:val="28"/>
+        </w:rPr>
+        <w:t>/</w:t>
+      </w:r>
+      <w:proofErr w:type="spellStart"/>
+      <w:r>
+        <w:rPr>
+          <w:rFonts w:ascii="Liberation Serif" w:hAnsi="Liberation Serif" w:cs="Liberation Serif"/>
+          <w:b/>
+          <w:bCs/>
+          <w:sz w:val="28"/>
+          <w:szCs w:val="28"/>
+        </w:rPr>
+        <w:t>bakla</w:t>
+      </w:r>
+      <w:proofErr w:type="spellEnd"/>
       <w:r>
         <w:rPr>
           <w:rFonts w:ascii="Liberation Serif" w:hAnsi="Liberation Serif" w:cs="Liberation Serif"/>
@@ -7150,6 +8924,7 @@
           <w:szCs w:val="28"/>
         </w:rPr>
       </w:pPr>
+      <w:proofErr w:type="spellStart"/>
       <w:r>
         <w:rPr>
           <w:rFonts w:ascii="Liberation Serif" w:hAnsi="Liberation Serif" w:cs="Liberation Serif"/>
@@ -7160,6 +8935,7 @@
         </w:rPr>
         <w:t>limib</w:t>
       </w:r>
+      <w:proofErr w:type="spellEnd"/>
       <w:r>
         <w:rPr>
           <w:rFonts w:ascii="Liberation Serif" w:hAnsi="Liberation Serif" w:cs="Liberation Serif"/>
@@ -7178,7 +8954,29 @@
           <w:sz w:val="28"/>
           <w:szCs w:val="28"/>
         </w:rPr>
-        <w:t>/likit-</w:t>
+        <w:t>/</w:t>
+      </w:r>
+      <w:proofErr w:type="spellStart"/>
+      <w:r>
+        <w:rPr>
+          <w:rFonts w:ascii="Liberation Serif" w:hAnsi="Liberation Serif" w:cs="Liberation Serif"/>
+          <w:b/>
+          <w:bCs/>
+          <w:sz w:val="28"/>
+          <w:szCs w:val="28"/>
+        </w:rPr>
+        <w:t>likit</w:t>
+      </w:r>
+      <w:proofErr w:type="spellEnd"/>
+      <w:r>
+        <w:rPr>
+          <w:rFonts w:ascii="Liberation Serif" w:hAnsi="Liberation Serif" w:cs="Liberation Serif"/>
+          <w:b/>
+          <w:bCs/>
+          <w:sz w:val="28"/>
+          <w:szCs w:val="28"/>
+        </w:rPr>
+        <w:t>-</w:t>
       </w:r>
       <w:r>
         <w:rPr>
@@ -7207,6 +9005,7 @@
           <w:szCs w:val="28"/>
         </w:rPr>
       </w:pPr>
+      <w:proofErr w:type="spellStart"/>
       <w:r>
         <w:rPr>
           <w:rFonts w:ascii="Liberation Serif" w:hAnsi="Liberation Serif" w:cs="Liberation Serif"/>
@@ -7217,6 +9016,7 @@
         </w:rPr>
         <w:t>lêmi</w:t>
       </w:r>
+      <w:proofErr w:type="spellEnd"/>
       <w:r>
         <w:rPr>
           <w:rFonts w:ascii="Liberation Serif" w:hAnsi="Liberation Serif" w:cs="Liberation Serif"/>
@@ -7237,15 +9037,27 @@
       </w:r>
     </w:p>
     <w:p>
-      <w:r>
-        <w:rPr>
-          <w:rFonts w:ascii="Liberation Serif" w:hAnsi="Liberation Serif" w:cs="Liberation Serif"/>
-          <w:b/>
-          <w:bCs/>
-          <w:sz w:val="28"/>
-          <w:szCs w:val="28"/>
-        </w:rPr>
-        <w:t>tiz-</w:t>
+      <w:proofErr w:type="spellStart"/>
+      <w:r>
+        <w:rPr>
+          <w:rFonts w:ascii="Liberation Serif" w:hAnsi="Liberation Serif" w:cs="Liberation Serif"/>
+          <w:b/>
+          <w:bCs/>
+          <w:sz w:val="28"/>
+          <w:szCs w:val="28"/>
+        </w:rPr>
+        <w:t>tiz</w:t>
+      </w:r>
+      <w:proofErr w:type="spellEnd"/>
+      <w:r>
+        <w:rPr>
+          <w:rFonts w:ascii="Liberation Serif" w:hAnsi="Liberation Serif" w:cs="Liberation Serif"/>
+          <w:b/>
+          <w:bCs/>
+          <w:sz w:val="28"/>
+          <w:szCs w:val="28"/>
+        </w:rPr>
+        <w:t>-</w:t>
       </w:r>
       <w:r>
         <w:rPr>
@@ -7290,6 +9102,7 @@
         </w:rPr>
         <w:t xml:space="preserve">Maybe use normal Adûnaic consonant-adding procedures to roots to get something other than </w:t>
       </w:r>
+      <w:proofErr w:type="spellStart"/>
       <w:r>
         <w:rPr>
           <w:rFonts w:ascii="Liberation Serif" w:hAnsi="Liberation Serif" w:cs="Times New Roman"/>
@@ -7300,6 +9113,7 @@
         </w:rPr>
         <w:t>lirin</w:t>
       </w:r>
+      <w:proofErr w:type="spellEnd"/>
       <w:r>
         <w:rPr>
           <w:rFonts w:ascii="Liberation Serif" w:hAnsi="Liberation Serif" w:cs="Times New Roman"/>
@@ -7308,6 +9122,7 @@
         </w:rPr>
         <w:t xml:space="preserve">?  (perhaps </w:t>
       </w:r>
+      <w:proofErr w:type="spellStart"/>
       <w:r>
         <w:rPr>
           <w:rFonts w:ascii="Liberation Serif" w:hAnsi="Liberation Serif" w:cs="Times New Roman"/>
@@ -7318,6 +9133,7 @@
         </w:rPr>
         <w:t>linir</w:t>
       </w:r>
+      <w:proofErr w:type="spellEnd"/>
       <w:r>
         <w:rPr>
           <w:rFonts w:ascii="Liberation Serif" w:hAnsi="Liberation Serif" w:cs="Times New Roman"/>
@@ -7343,6 +9159,7 @@
         </w:rPr>
         <w:t xml:space="preserve">Change </w:t>
       </w:r>
+      <w:proofErr w:type="spellStart"/>
       <w:r>
         <w:rPr>
           <w:rFonts w:ascii="Liberation Serif" w:hAnsi="Liberation Serif" w:cs="Times New Roman"/>
@@ -7381,7 +9198,18 @@
           <w:sz w:val="28"/>
           <w:szCs w:val="28"/>
         </w:rPr>
-        <w:t>ê/ô</w:t>
+        <w:t>ê</w:t>
+      </w:r>
+      <w:proofErr w:type="spellEnd"/>
+      <w:r>
+        <w:rPr>
+          <w:rFonts w:ascii="Liberation Serif" w:hAnsi="Liberation Serif" w:cs="Liberation Serif"/>
+          <w:i/>
+          <w:iCs/>
+          <w:sz w:val="28"/>
+          <w:szCs w:val="28"/>
+        </w:rPr>
+        <w:t>/ô</w:t>
       </w:r>
       <w:r>
         <w:rPr>
@@ -7391,16 +9219,40 @@
         </w:rPr>
         <w:t xml:space="preserve"> to </w:t>
       </w:r>
-      <w:r>
-        <w:rPr>
-          <w:rFonts w:ascii="Liberation Serif" w:hAnsi="Liberation Serif" w:cs="Liberation Serif"/>
-          <w:i/>
-          <w:iCs/>
-          <w:sz w:val="28"/>
-          <w:szCs w:val="28"/>
-        </w:rPr>
-        <w:t>mômak/mômath</w:t>
-      </w:r>
+      <w:proofErr w:type="spellStart"/>
+      <w:r>
+        <w:rPr>
+          <w:rFonts w:ascii="Liberation Serif" w:hAnsi="Liberation Serif" w:cs="Liberation Serif"/>
+          <w:i/>
+          <w:iCs/>
+          <w:sz w:val="28"/>
+          <w:szCs w:val="28"/>
+        </w:rPr>
+        <w:t>mômak</w:t>
+      </w:r>
+      <w:proofErr w:type="spellEnd"/>
+      <w:r>
+        <w:rPr>
+          <w:rFonts w:ascii="Liberation Serif" w:hAnsi="Liberation Serif" w:cs="Liberation Serif"/>
+          <w:i/>
+          <w:iCs/>
+          <w:sz w:val="28"/>
+          <w:szCs w:val="28"/>
+        </w:rPr>
+        <w:t>/</w:t>
+      </w:r>
+      <w:proofErr w:type="spellStart"/>
+      <w:r>
+        <w:rPr>
+          <w:rFonts w:ascii="Liberation Serif" w:hAnsi="Liberation Serif" w:cs="Liberation Serif"/>
+          <w:i/>
+          <w:iCs/>
+          <w:sz w:val="28"/>
+          <w:szCs w:val="28"/>
+        </w:rPr>
+        <w:t>mômath</w:t>
+      </w:r>
+      <w:proofErr w:type="spellEnd"/>
       <w:r>
         <w:rPr>
           <w:rFonts w:ascii="Liberation Serif" w:hAnsi="Liberation Serif" w:cs="Liberation Serif"/>
@@ -7423,8 +9275,36 @@
           <w:sz w:val="28"/>
           <w:szCs w:val="28"/>
         </w:rPr>
-        <w:t xml:space="preserve"> &gt; mumâk/mumâth</w:t>
-      </w:r>
+        <w:t xml:space="preserve"> &gt; </w:t>
+      </w:r>
+      <w:proofErr w:type="spellStart"/>
+      <w:r>
+        <w:rPr>
+          <w:rFonts w:ascii="Liberation Serif" w:hAnsi="Liberation Serif" w:cs="Liberation Serif"/>
+          <w:sz w:val="28"/>
+          <w:szCs w:val="28"/>
+        </w:rPr>
+        <w:t>mumâk</w:t>
+      </w:r>
+      <w:proofErr w:type="spellEnd"/>
+      <w:r>
+        <w:rPr>
+          <w:rFonts w:ascii="Liberation Serif" w:hAnsi="Liberation Serif" w:cs="Liberation Serif"/>
+          <w:sz w:val="28"/>
+          <w:szCs w:val="28"/>
+        </w:rPr>
+        <w:t>/</w:t>
+      </w:r>
+      <w:proofErr w:type="spellStart"/>
+      <w:r>
+        <w:rPr>
+          <w:rFonts w:ascii="Liberation Serif" w:hAnsi="Liberation Serif" w:cs="Liberation Serif"/>
+          <w:sz w:val="28"/>
+          <w:szCs w:val="28"/>
+        </w:rPr>
+        <w:t>mumâth</w:t>
+      </w:r>
+      <w:proofErr w:type="spellEnd"/>
     </w:p>
     <w:p>
       <w:pPr>
@@ -7434,6 +9314,7 @@
           <w:szCs w:val="28"/>
         </w:rPr>
       </w:pPr>
+      <w:proofErr w:type="spellStart"/>
       <w:r>
         <w:rPr>
           <w:rFonts w:ascii="Liberation Serif" w:hAnsi="Liberation Serif" w:cs="Times New Roman"/>
@@ -7456,14 +9337,23 @@
           <w:sz w:val="28"/>
           <w:szCs w:val="28"/>
         </w:rPr>
-        <w:t xml:space="preserve">stos </w:t>
-      </w:r>
+        <w:t>stos</w:t>
+      </w:r>
+      <w:proofErr w:type="spellEnd"/>
       <w:r>
         <w:rPr>
           <w:rFonts w:ascii="Liberation Serif" w:hAnsi="Liberation Serif" w:cs="Times New Roman"/>
           <w:sz w:val="28"/>
           <w:szCs w:val="28"/>
         </w:rPr>
+        <w:t xml:space="preserve"> </w:t>
+      </w:r>
+      <w:r>
+        <w:rPr>
+          <w:rFonts w:ascii="Liberation Serif" w:hAnsi="Liberation Serif" w:cs="Times New Roman"/>
+          <w:sz w:val="28"/>
+          <w:szCs w:val="28"/>
+        </w:rPr>
         <w:sym w:font="Wingdings" w:char="F0E0"/>
       </w:r>
       <w:r>
@@ -7472,24 +9362,62 @@
           <w:sz w:val="28"/>
           <w:szCs w:val="28"/>
         </w:rPr>
-        <w:t xml:space="preserve"> ?ikhris</w:t>
-      </w:r>
-      <w:r>
-        <w:rPr>
-          <w:rFonts w:ascii="Liberation Serif" w:hAnsi="Liberation Serif" w:cs="Liberation Serif"/>
-          <w:sz w:val="28"/>
-          <w:szCs w:val="28"/>
-        </w:rPr>
-        <w:t>ô/</w:t>
-      </w:r>
-      <w:r>
-        <w:rPr>
-          <w:rFonts w:ascii="Liberation Serif" w:hAnsi="Liberation Serif" w:cs="Liberation Serif"/>
-          <w:sz w:val="28"/>
-          <w:szCs w:val="28"/>
-        </w:rPr>
-        <w:t>ikrisô/kirisô</w:t>
-      </w:r>
+        <w:t xml:space="preserve"> ?</w:t>
+      </w:r>
+      <w:proofErr w:type="spellStart"/>
+      <w:r>
+        <w:rPr>
+          <w:rFonts w:ascii="Liberation Serif" w:hAnsi="Liberation Serif" w:cs="Times New Roman"/>
+          <w:sz w:val="28"/>
+          <w:szCs w:val="28"/>
+        </w:rPr>
+        <w:t>ikhris</w:t>
+      </w:r>
+      <w:r>
+        <w:rPr>
+          <w:rFonts w:ascii="Liberation Serif" w:hAnsi="Liberation Serif" w:cs="Liberation Serif"/>
+          <w:sz w:val="28"/>
+          <w:szCs w:val="28"/>
+        </w:rPr>
+        <w:t>ô</w:t>
+      </w:r>
+      <w:proofErr w:type="spellEnd"/>
+      <w:r>
+        <w:rPr>
+          <w:rFonts w:ascii="Liberation Serif" w:hAnsi="Liberation Serif" w:cs="Liberation Serif"/>
+          <w:sz w:val="28"/>
+          <w:szCs w:val="28"/>
+        </w:rPr>
+        <w:t>/</w:t>
+      </w:r>
+      <w:proofErr w:type="spellStart"/>
+      <w:r>
+        <w:rPr>
+          <w:rFonts w:ascii="Liberation Serif" w:hAnsi="Liberation Serif" w:cs="Liberation Serif"/>
+          <w:sz w:val="28"/>
+          <w:szCs w:val="28"/>
+        </w:rPr>
+        <w:t>ikrisô</w:t>
+      </w:r>
+      <w:proofErr w:type="spellEnd"/>
+      <w:r>
+        <w:rPr>
+          <w:rFonts w:ascii="Liberation Serif" w:hAnsi="Liberation Serif" w:cs="Liberation Serif"/>
+          <w:sz w:val="28"/>
+          <w:szCs w:val="28"/>
+        </w:rPr>
+        <w:t>/</w:t>
+      </w:r>
+      <w:proofErr w:type="spellStart"/>
+      <w:r>
+        <w:rPr>
+          <w:rFonts w:ascii="Liberation Serif" w:hAnsi="Liberation Serif" w:cs="Liberation Serif"/>
+          <w:sz w:val="28"/>
+          <w:szCs w:val="28"/>
+        </w:rPr>
+        <w:t>kirisô</w:t>
+      </w:r>
+      <w:proofErr w:type="spellEnd"/>
     </w:p>
     <w:p>
       <w:pPr>
@@ -7560,6 +9488,7 @@
           <w:szCs w:val="28"/>
         </w:rPr>
       </w:pPr>
+      <w:proofErr w:type="spellStart"/>
       <w:r>
         <w:rPr>
           <w:rFonts w:ascii="Liberation Serif" w:hAnsi="Liberation Serif" w:cs="Liberation Serif"/>
@@ -7588,7 +9517,51 @@
           <w:sz w:val="28"/>
           <w:szCs w:val="28"/>
         </w:rPr>
-        <w:t>ê yada kuzum an</w:t>
+        <w:t>ê</w:t>
+      </w:r>
+      <w:proofErr w:type="spellEnd"/>
+      <w:r>
+        <w:rPr>
+          <w:rFonts w:ascii="Liberation Serif" w:hAnsi="Liberation Serif" w:cs="Liberation Serif"/>
+          <w:i/>
+          <w:iCs/>
+          <w:sz w:val="28"/>
+          <w:szCs w:val="28"/>
+        </w:rPr>
+        <w:t xml:space="preserve"> yada </w:t>
+      </w:r>
+      <w:proofErr w:type="spellStart"/>
+      <w:r>
+        <w:rPr>
+          <w:rFonts w:ascii="Liberation Serif" w:hAnsi="Liberation Serif" w:cs="Liberation Serif"/>
+          <w:i/>
+          <w:iCs/>
+          <w:sz w:val="28"/>
+          <w:szCs w:val="28"/>
+        </w:rPr>
+        <w:t>kuzum</w:t>
+      </w:r>
+      <w:proofErr w:type="spellEnd"/>
+      <w:r>
+        <w:rPr>
+          <w:rFonts w:ascii="Liberation Serif" w:hAnsi="Liberation Serif" w:cs="Liberation Serif"/>
+          <w:i/>
+          <w:iCs/>
+          <w:sz w:val="28"/>
+          <w:szCs w:val="28"/>
+        </w:rPr>
+        <w:t xml:space="preserve"> </w:t>
+      </w:r>
+      <w:proofErr w:type="spellStart"/>
+      <w:r>
+        <w:rPr>
+          <w:rFonts w:ascii="Liberation Serif" w:hAnsi="Liberation Serif" w:cs="Liberation Serif"/>
+          <w:i/>
+          <w:iCs/>
+          <w:sz w:val="28"/>
+          <w:szCs w:val="28"/>
+        </w:rPr>
+        <w:t>an</w:t>
       </w:r>
       <w:r>
         <w:rPr>
@@ -7628,7 +9601,29 @@
           <w:sz w:val="28"/>
           <w:szCs w:val="28"/>
         </w:rPr>
-        <w:t>û, Bawbuthôr az</w:t>
+        <w:t>û</w:t>
+      </w:r>
+      <w:proofErr w:type="spellEnd"/>
+      <w:r>
+        <w:rPr>
+          <w:rFonts w:ascii="Liberation Serif" w:hAnsi="Liberation Serif" w:cs="Liberation Serif"/>
+          <w:i/>
+          <w:iCs/>
+          <w:sz w:val="28"/>
+          <w:szCs w:val="28"/>
+        </w:rPr>
+        <w:t xml:space="preserve">, Bawbuthôr </w:t>
+      </w:r>
+      <w:proofErr w:type="spellStart"/>
+      <w:r>
+        <w:rPr>
+          <w:rFonts w:ascii="Liberation Serif" w:hAnsi="Liberation Serif" w:cs="Liberation Serif"/>
+          <w:i/>
+          <w:iCs/>
+          <w:sz w:val="28"/>
+          <w:szCs w:val="28"/>
+        </w:rPr>
+        <w:t>az</w:t>
       </w:r>
       <w:r>
         <w:rPr>
@@ -7648,7 +9643,40 @@
           <w:sz w:val="28"/>
           <w:szCs w:val="28"/>
         </w:rPr>
-        <w:t>gara Abakkêrûda.</w:t>
+        <w:t>gara</w:t>
+      </w:r>
+      <w:proofErr w:type="spellEnd"/>
+      <w:r>
+        <w:rPr>
+          <w:rFonts w:ascii="Liberation Serif" w:hAnsi="Liberation Serif" w:cs="Liberation Serif"/>
+          <w:i/>
+          <w:iCs/>
+          <w:sz w:val="28"/>
+          <w:szCs w:val="28"/>
+        </w:rPr>
+        <w:t xml:space="preserve"> </w:t>
+      </w:r>
+      <w:proofErr w:type="spellStart"/>
+      <w:r>
+        <w:rPr>
+          <w:rFonts w:ascii="Liberation Serif" w:hAnsi="Liberation Serif" w:cs="Liberation Serif"/>
+          <w:i/>
+          <w:iCs/>
+          <w:sz w:val="28"/>
+          <w:szCs w:val="28"/>
+        </w:rPr>
+        <w:t>Abakkêrûda</w:t>
+      </w:r>
+      <w:proofErr w:type="spellEnd"/>
+      <w:r>
+        <w:rPr>
+          <w:rFonts w:ascii="Liberation Serif" w:hAnsi="Liberation Serif" w:cs="Liberation Serif"/>
+          <w:i/>
+          <w:iCs/>
+          <w:sz w:val="28"/>
+          <w:szCs w:val="28"/>
+        </w:rPr>
+        <w:t>.</w:t>
       </w:r>
     </w:p>
     <w:p>
@@ -7661,16 +9689,62 @@
           <w:szCs w:val="28"/>
         </w:rPr>
       </w:pPr>
-      <w:r>
-        <w:rPr>
-          <w:rFonts w:ascii="Liberation Serif" w:hAnsi="Liberation Serif" w:cs="Liberation Serif"/>
-          <w:i/>
-          <w:iCs/>
-          <w:sz w:val="28"/>
-          <w:szCs w:val="28"/>
-        </w:rPr>
-        <w:t>Tarâg ‘nAbbakêrû burôda</w:t>
-      </w:r>
+      <w:proofErr w:type="spellStart"/>
+      <w:r>
+        <w:rPr>
+          <w:rFonts w:ascii="Liberation Serif" w:hAnsi="Liberation Serif" w:cs="Liberation Serif"/>
+          <w:i/>
+          <w:iCs/>
+          <w:sz w:val="28"/>
+          <w:szCs w:val="28"/>
+        </w:rPr>
+        <w:t>Tarâg</w:t>
+      </w:r>
+      <w:proofErr w:type="spellEnd"/>
+      <w:r>
+        <w:rPr>
+          <w:rFonts w:ascii="Liberation Serif" w:hAnsi="Liberation Serif" w:cs="Liberation Serif"/>
+          <w:i/>
+          <w:iCs/>
+          <w:sz w:val="28"/>
+          <w:szCs w:val="28"/>
+        </w:rPr>
+        <w:t xml:space="preserve"> ‘</w:t>
+      </w:r>
+      <w:proofErr w:type="spellStart"/>
+      <w:r>
+        <w:rPr>
+          <w:rFonts w:ascii="Liberation Serif" w:hAnsi="Liberation Serif" w:cs="Liberation Serif"/>
+          <w:i/>
+          <w:iCs/>
+          <w:sz w:val="28"/>
+          <w:szCs w:val="28"/>
+        </w:rPr>
+        <w:t>nAbbakêrû</w:t>
+      </w:r>
+      <w:proofErr w:type="spellEnd"/>
+      <w:r>
+        <w:rPr>
+          <w:rFonts w:ascii="Liberation Serif" w:hAnsi="Liberation Serif" w:cs="Liberation Serif"/>
+          <w:i/>
+          <w:iCs/>
+          <w:sz w:val="28"/>
+          <w:szCs w:val="28"/>
+        </w:rPr>
+        <w:t xml:space="preserve"> </w:t>
+      </w:r>
+      <w:proofErr w:type="spellStart"/>
+      <w:r>
+        <w:rPr>
+          <w:rFonts w:ascii="Liberation Serif" w:hAnsi="Liberation Serif" w:cs="Liberation Serif"/>
+          <w:i/>
+          <w:iCs/>
+          <w:sz w:val="28"/>
+          <w:szCs w:val="28"/>
+        </w:rPr>
+        <w:t>burôda</w:t>
+      </w:r>
+      <w:proofErr w:type="spellEnd"/>
       <w:r>
         <w:rPr>
           <w:rFonts w:ascii="Liberation Serif" w:hAnsi="Liberation Serif" w:cs="Liberation Serif"/>
@@ -7692,15 +9766,38 @@
           <w:szCs w:val="28"/>
         </w:rPr>
       </w:pPr>
-      <w:r>
-        <w:rPr>
-          <w:rFonts w:ascii="Liberation Serif" w:hAnsi="Liberation Serif" w:cs="Liberation Serif"/>
-          <w:i/>
-          <w:iCs/>
-          <w:sz w:val="28"/>
-          <w:szCs w:val="28"/>
-        </w:rPr>
-        <w:t>KaBawbuthôr phaz</w:t>
+      <w:proofErr w:type="spellStart"/>
+      <w:r>
+        <w:rPr>
+          <w:rFonts w:ascii="Liberation Serif" w:hAnsi="Liberation Serif" w:cs="Liberation Serif"/>
+          <w:i/>
+          <w:iCs/>
+          <w:sz w:val="28"/>
+          <w:szCs w:val="28"/>
+        </w:rPr>
+        <w:t>KaBawbuthôr</w:t>
+      </w:r>
+      <w:proofErr w:type="spellEnd"/>
+      <w:r>
+        <w:rPr>
+          <w:rFonts w:ascii="Liberation Serif" w:hAnsi="Liberation Serif" w:cs="Liberation Serif"/>
+          <w:i/>
+          <w:iCs/>
+          <w:sz w:val="28"/>
+          <w:szCs w:val="28"/>
+        </w:rPr>
+        <w:t xml:space="preserve"> </w:t>
+      </w:r>
+      <w:proofErr w:type="spellStart"/>
+      <w:r>
+        <w:rPr>
+          <w:rFonts w:ascii="Liberation Serif" w:hAnsi="Liberation Serif" w:cs="Liberation Serif"/>
+          <w:i/>
+          <w:iCs/>
+          <w:sz w:val="28"/>
+          <w:szCs w:val="28"/>
+        </w:rPr>
+        <w:t>phaz</w:t>
       </w:r>
       <w:r>
         <w:rPr>
@@ -7720,7 +9817,40 @@
           <w:sz w:val="28"/>
           <w:szCs w:val="28"/>
         </w:rPr>
-        <w:t>a dâira.</w:t>
+        <w:t>a</w:t>
+      </w:r>
+      <w:proofErr w:type="spellEnd"/>
+      <w:r>
+        <w:rPr>
+          <w:rFonts w:ascii="Liberation Serif" w:hAnsi="Liberation Serif" w:cs="Liberation Serif"/>
+          <w:i/>
+          <w:iCs/>
+          <w:sz w:val="28"/>
+          <w:szCs w:val="28"/>
+        </w:rPr>
+        <w:t xml:space="preserve"> </w:t>
+      </w:r>
+      <w:proofErr w:type="spellStart"/>
+      <w:r>
+        <w:rPr>
+          <w:rFonts w:ascii="Liberation Serif" w:hAnsi="Liberation Serif" w:cs="Liberation Serif"/>
+          <w:i/>
+          <w:iCs/>
+          <w:sz w:val="28"/>
+          <w:szCs w:val="28"/>
+        </w:rPr>
+        <w:t>dâira</w:t>
+      </w:r>
+      <w:proofErr w:type="spellEnd"/>
+      <w:r>
+        <w:rPr>
+          <w:rFonts w:ascii="Liberation Serif" w:hAnsi="Liberation Serif" w:cs="Liberation Serif"/>
+          <w:i/>
+          <w:iCs/>
+          <w:sz w:val="28"/>
+          <w:szCs w:val="28"/>
+        </w:rPr>
+        <w:t>.</w:t>
       </w:r>
     </w:p>
     <w:p>
@@ -7733,15 +9863,93 @@
           <w:szCs w:val="28"/>
         </w:rPr>
       </w:pPr>
-      <w:r>
-        <w:rPr>
-          <w:rFonts w:ascii="Liberation Serif" w:hAnsi="Liberation Serif" w:cs="Liberation Serif"/>
-          <w:i/>
-          <w:iCs/>
-          <w:sz w:val="28"/>
-          <w:szCs w:val="28"/>
-        </w:rPr>
-        <w:t>Sirîga ‘nbôr, yakalbam tûphô.</w:t>
+      <w:proofErr w:type="spellStart"/>
+      <w:r>
+        <w:rPr>
+          <w:rFonts w:ascii="Liberation Serif" w:hAnsi="Liberation Serif" w:cs="Liberation Serif"/>
+          <w:i/>
+          <w:iCs/>
+          <w:sz w:val="28"/>
+          <w:szCs w:val="28"/>
+        </w:rPr>
+        <w:t>Sirîga</w:t>
+      </w:r>
+      <w:proofErr w:type="spellEnd"/>
+      <w:r>
+        <w:rPr>
+          <w:rFonts w:ascii="Liberation Serif" w:hAnsi="Liberation Serif" w:cs="Liberation Serif"/>
+          <w:i/>
+          <w:iCs/>
+          <w:sz w:val="28"/>
+          <w:szCs w:val="28"/>
+        </w:rPr>
+        <w:t xml:space="preserve"> ‘</w:t>
+      </w:r>
+      <w:proofErr w:type="spellStart"/>
+      <w:r>
+        <w:rPr>
+          <w:rFonts w:ascii="Liberation Serif" w:hAnsi="Liberation Serif" w:cs="Liberation Serif"/>
+          <w:i/>
+          <w:iCs/>
+          <w:sz w:val="28"/>
+          <w:szCs w:val="28"/>
+        </w:rPr>
+        <w:t>nbôr</w:t>
+      </w:r>
+      <w:proofErr w:type="spellEnd"/>
+      <w:r>
+        <w:rPr>
+          <w:rFonts w:ascii="Liberation Serif" w:hAnsi="Liberation Serif" w:cs="Liberation Serif"/>
+          <w:i/>
+          <w:iCs/>
+          <w:sz w:val="28"/>
+          <w:szCs w:val="28"/>
+        </w:rPr>
+        <w:t xml:space="preserve">, </w:t>
+      </w:r>
+      <w:proofErr w:type="spellStart"/>
+      <w:r>
+        <w:rPr>
+          <w:rFonts w:ascii="Liberation Serif" w:hAnsi="Liberation Serif" w:cs="Liberation Serif"/>
+          <w:i/>
+          <w:iCs/>
+          <w:sz w:val="28"/>
+          <w:szCs w:val="28"/>
+        </w:rPr>
+        <w:t>yakalbam</w:t>
+      </w:r>
+      <w:proofErr w:type="spellEnd"/>
+      <w:r>
+        <w:rPr>
+          <w:rFonts w:ascii="Liberation Serif" w:hAnsi="Liberation Serif" w:cs="Liberation Serif"/>
+          <w:i/>
+          <w:iCs/>
+          <w:sz w:val="28"/>
+          <w:szCs w:val="28"/>
+        </w:rPr>
+        <w:t xml:space="preserve"> </w:t>
+      </w:r>
+      <w:proofErr w:type="spellStart"/>
+      <w:r>
+        <w:rPr>
+          <w:rFonts w:ascii="Liberation Serif" w:hAnsi="Liberation Serif" w:cs="Liberation Serif"/>
+          <w:i/>
+          <w:iCs/>
+          <w:sz w:val="28"/>
+          <w:szCs w:val="28"/>
+        </w:rPr>
+        <w:t>tûphô</w:t>
+      </w:r>
+      <w:proofErr w:type="spellEnd"/>
+      <w:r>
+        <w:rPr>
+          <w:rFonts w:ascii="Liberation Serif" w:hAnsi="Liberation Serif" w:cs="Liberation Serif"/>
+          <w:i/>
+          <w:iCs/>
+          <w:sz w:val="28"/>
+          <w:szCs w:val="28"/>
+        </w:rPr>
+        <w:t>.</w:t>
       </w:r>
     </w:p>
     <w:p>
@@ -7754,15 +9962,38 @@
           <w:szCs w:val="28"/>
         </w:rPr>
       </w:pPr>
-      <w:r>
-        <w:rPr>
-          <w:rFonts w:ascii="Liberation Serif" w:hAnsi="Liberation Serif" w:cs="Liberation Serif"/>
-          <w:i/>
-          <w:iCs/>
-          <w:sz w:val="28"/>
-          <w:szCs w:val="28"/>
-        </w:rPr>
-        <w:t>Bâ d</w:t>
+      <w:proofErr w:type="spellStart"/>
+      <w:r>
+        <w:rPr>
+          <w:rFonts w:ascii="Liberation Serif" w:hAnsi="Liberation Serif" w:cs="Liberation Serif"/>
+          <w:i/>
+          <w:iCs/>
+          <w:sz w:val="28"/>
+          <w:szCs w:val="28"/>
+        </w:rPr>
+        <w:t>Bâ</w:t>
+      </w:r>
+      <w:proofErr w:type="spellEnd"/>
+      <w:r>
+        <w:rPr>
+          <w:rFonts w:ascii="Liberation Serif" w:hAnsi="Liberation Serif" w:cs="Liberation Serif"/>
+          <w:i/>
+          <w:iCs/>
+          <w:sz w:val="28"/>
+          <w:szCs w:val="28"/>
+        </w:rPr>
+        <w:t xml:space="preserve"> </w:t>
+      </w:r>
+      <w:proofErr w:type="spellStart"/>
+      <w:r>
+        <w:rPr>
+          <w:rFonts w:ascii="Liberation Serif" w:hAnsi="Liberation Serif" w:cs="Liberation Serif"/>
+          <w:i/>
+          <w:iCs/>
+          <w:sz w:val="28"/>
+          <w:szCs w:val="28"/>
+        </w:rPr>
+        <w:t>d</w:t>
       </w:r>
       <w:r>
         <w:rPr>
@@ -7784,15 +10015,49 @@
         </w:rPr>
         <w:t>ugrusarân</w:t>
       </w:r>
-      <w:r>
-        <w:rPr>
-          <w:rFonts w:ascii="Liberation Serif" w:hAnsi="Liberation Serif" w:cs="Liberation Serif"/>
-          <w:i/>
-          <w:iCs/>
-          <w:sz w:val="28"/>
-          <w:szCs w:val="28"/>
-        </w:rPr>
-        <w:t xml:space="preserve"> kalba, AbrazôrDulgurôkhî</w:t>
+      <w:proofErr w:type="spellEnd"/>
+      <w:r>
+        <w:rPr>
+          <w:rFonts w:ascii="Liberation Serif" w:hAnsi="Liberation Serif" w:cs="Liberation Serif"/>
+          <w:i/>
+          <w:iCs/>
+          <w:sz w:val="28"/>
+          <w:szCs w:val="28"/>
+        </w:rPr>
+        <w:t xml:space="preserve"> </w:t>
+      </w:r>
+      <w:proofErr w:type="spellStart"/>
+      <w:r>
+        <w:rPr>
+          <w:rFonts w:ascii="Liberation Serif" w:hAnsi="Liberation Serif" w:cs="Liberation Serif"/>
+          <w:i/>
+          <w:iCs/>
+          <w:sz w:val="28"/>
+          <w:szCs w:val="28"/>
+        </w:rPr>
+        <w:t>kalba</w:t>
+      </w:r>
+      <w:proofErr w:type="spellEnd"/>
+      <w:r>
+        <w:rPr>
+          <w:rFonts w:ascii="Liberation Serif" w:hAnsi="Liberation Serif" w:cs="Liberation Serif"/>
+          <w:i/>
+          <w:iCs/>
+          <w:sz w:val="28"/>
+          <w:szCs w:val="28"/>
+        </w:rPr>
+        <w:t xml:space="preserve">, </w:t>
+      </w:r>
+      <w:proofErr w:type="spellStart"/>
+      <w:r>
+        <w:rPr>
+          <w:rFonts w:ascii="Liberation Serif" w:hAnsi="Liberation Serif" w:cs="Liberation Serif"/>
+          <w:i/>
+          <w:iCs/>
+          <w:sz w:val="28"/>
+          <w:szCs w:val="28"/>
+        </w:rPr>
+        <w:t>AbrazôrDulgurôkhî</w:t>
       </w:r>
       <w:r>
         <w:rPr>
@@ -7804,35 +10069,60 @@
         </w:rPr>
         <w:t>wat</w:t>
       </w:r>
-      <w:r>
-        <w:rPr>
-          <w:rFonts w:ascii="Liberation Serif" w:hAnsi="Liberation Serif" w:cs="Liberation Serif"/>
-          <w:i/>
-          <w:iCs/>
-          <w:sz w:val="28"/>
-          <w:szCs w:val="28"/>
-        </w:rPr>
-        <w:t xml:space="preserve"> dutulkam</w:t>
-      </w:r>
-      <w:r>
-        <w:rPr>
-          <w:rFonts w:ascii="Liberation Serif" w:hAnsi="Liberation Serif" w:cs="Liberation Serif"/>
-          <w:i/>
-          <w:iCs/>
-          <w:sz w:val="28"/>
-          <w:szCs w:val="28"/>
-        </w:rPr>
-        <w:t xml:space="preserve"> </w:t>
-      </w:r>
-      <w:r>
-        <w:rPr>
-          <w:rFonts w:ascii="Liberation Serif" w:hAnsi="Liberation Serif" w:cs="Liberation Serif"/>
-          <w:i/>
-          <w:iCs/>
-          <w:sz w:val="28"/>
-          <w:szCs w:val="28"/>
-        </w:rPr>
-        <w:t>phazêth.</w:t>
+      <w:proofErr w:type="spellEnd"/>
+      <w:r>
+        <w:rPr>
+          <w:rFonts w:ascii="Liberation Serif" w:hAnsi="Liberation Serif" w:cs="Liberation Serif"/>
+          <w:i/>
+          <w:iCs/>
+          <w:sz w:val="28"/>
+          <w:szCs w:val="28"/>
+        </w:rPr>
+        <w:t xml:space="preserve"> </w:t>
+      </w:r>
+      <w:proofErr w:type="spellStart"/>
+      <w:r>
+        <w:rPr>
+          <w:rFonts w:ascii="Liberation Serif" w:hAnsi="Liberation Serif" w:cs="Liberation Serif"/>
+          <w:i/>
+          <w:iCs/>
+          <w:sz w:val="28"/>
+          <w:szCs w:val="28"/>
+        </w:rPr>
+        <w:t>dutulkam</w:t>
+      </w:r>
+      <w:proofErr w:type="spellEnd"/>
+      <w:r>
+        <w:rPr>
+          <w:rFonts w:ascii="Liberation Serif" w:hAnsi="Liberation Serif" w:cs="Liberation Serif"/>
+          <w:i/>
+          <w:iCs/>
+          <w:sz w:val="28"/>
+          <w:szCs w:val="28"/>
+        </w:rPr>
+        <w:t xml:space="preserve"> </w:t>
+      </w:r>
+      <w:proofErr w:type="spellStart"/>
+      <w:r>
+        <w:rPr>
+          <w:rFonts w:ascii="Liberation Serif" w:hAnsi="Liberation Serif" w:cs="Liberation Serif"/>
+          <w:i/>
+          <w:iCs/>
+          <w:sz w:val="28"/>
+          <w:szCs w:val="28"/>
+        </w:rPr>
+        <w:t>phazêth</w:t>
+      </w:r>
+      <w:proofErr w:type="spellEnd"/>
+      <w:r>
+        <w:rPr>
+          <w:rFonts w:ascii="Liberation Serif" w:hAnsi="Liberation Serif" w:cs="Liberation Serif"/>
+          <w:i/>
+          <w:iCs/>
+          <w:sz w:val="28"/>
+          <w:szCs w:val="28"/>
+        </w:rPr>
+        <w:t>.</w:t>
       </w:r>
     </w:p>
     <w:p>
@@ -7845,25 +10135,159 @@
           <w:szCs w:val="28"/>
         </w:rPr>
       </w:pPr>
-      <w:r>
-        <w:rPr>
-          <w:rFonts w:ascii="Liberation Serif" w:hAnsi="Liberation Serif" w:cs="Liberation Serif"/>
-          <w:i/>
-          <w:iCs/>
-          <w:sz w:val="28"/>
-          <w:szCs w:val="28"/>
-        </w:rPr>
-        <w:t xml:space="preserve">Bâ Abakkêrû phîn, </w:t>
-      </w:r>
-      <w:r>
-        <w:rPr>
-          <w:rFonts w:ascii="Liberation Serif" w:hAnsi="Liberation Serif" w:cs="Liberation Serif"/>
-          <w:i/>
-          <w:iCs/>
-          <w:sz w:val="28"/>
-          <w:szCs w:val="28"/>
-        </w:rPr>
-        <w:t>kadô urahta aban kamaga Magzindabân.</w:t>
+      <w:proofErr w:type="spellStart"/>
+      <w:r>
+        <w:rPr>
+          <w:rFonts w:ascii="Liberation Serif" w:hAnsi="Liberation Serif" w:cs="Liberation Serif"/>
+          <w:i/>
+          <w:iCs/>
+          <w:sz w:val="28"/>
+          <w:szCs w:val="28"/>
+        </w:rPr>
+        <w:t>Bâ</w:t>
+      </w:r>
+      <w:proofErr w:type="spellEnd"/>
+      <w:r>
+        <w:rPr>
+          <w:rFonts w:ascii="Liberation Serif" w:hAnsi="Liberation Serif" w:cs="Liberation Serif"/>
+          <w:i/>
+          <w:iCs/>
+          <w:sz w:val="28"/>
+          <w:szCs w:val="28"/>
+        </w:rPr>
+        <w:t xml:space="preserve"> Abakkêrû </w:t>
+      </w:r>
+      <w:proofErr w:type="spellStart"/>
+      <w:r>
+        <w:rPr>
+          <w:rFonts w:ascii="Liberation Serif" w:hAnsi="Liberation Serif" w:cs="Liberation Serif"/>
+          <w:i/>
+          <w:iCs/>
+          <w:sz w:val="28"/>
+          <w:szCs w:val="28"/>
+        </w:rPr>
+        <w:t>phîn</w:t>
+      </w:r>
+      <w:proofErr w:type="spellEnd"/>
+      <w:r>
+        <w:rPr>
+          <w:rFonts w:ascii="Liberation Serif" w:hAnsi="Liberation Serif" w:cs="Liberation Serif"/>
+          <w:i/>
+          <w:iCs/>
+          <w:sz w:val="28"/>
+          <w:szCs w:val="28"/>
+        </w:rPr>
+        <w:t xml:space="preserve">, </w:t>
+      </w:r>
+      <w:proofErr w:type="spellStart"/>
+      <w:r>
+        <w:rPr>
+          <w:rFonts w:ascii="Liberation Serif" w:hAnsi="Liberation Serif" w:cs="Liberation Serif"/>
+          <w:i/>
+          <w:iCs/>
+          <w:sz w:val="28"/>
+          <w:szCs w:val="28"/>
+        </w:rPr>
+        <w:t>kadô</w:t>
+      </w:r>
+      <w:proofErr w:type="spellEnd"/>
+      <w:r>
+        <w:rPr>
+          <w:rFonts w:ascii="Liberation Serif" w:hAnsi="Liberation Serif" w:cs="Liberation Serif"/>
+          <w:i/>
+          <w:iCs/>
+          <w:sz w:val="28"/>
+          <w:szCs w:val="28"/>
+        </w:rPr>
+        <w:t xml:space="preserve"> </w:t>
+      </w:r>
+      <w:proofErr w:type="spellStart"/>
+      <w:r>
+        <w:rPr>
+          <w:rFonts w:ascii="Liberation Serif" w:hAnsi="Liberation Serif" w:cs="Liberation Serif"/>
+          <w:i/>
+          <w:iCs/>
+          <w:sz w:val="28"/>
+          <w:szCs w:val="28"/>
+        </w:rPr>
+        <w:t>urahta</w:t>
+      </w:r>
+      <w:proofErr w:type="spellEnd"/>
+      <w:r>
+        <w:rPr>
+          <w:rFonts w:ascii="Liberation Serif" w:hAnsi="Liberation Serif" w:cs="Liberation Serif"/>
+          <w:i/>
+          <w:iCs/>
+          <w:sz w:val="28"/>
+          <w:szCs w:val="28"/>
+        </w:rPr>
+        <w:t xml:space="preserve"> </w:t>
+      </w:r>
+      <w:proofErr w:type="spellStart"/>
+      <w:r>
+        <w:rPr>
+          <w:rFonts w:ascii="Liberation Serif" w:hAnsi="Liberation Serif" w:cs="Liberation Serif"/>
+          <w:i/>
+          <w:iCs/>
+          <w:sz w:val="28"/>
+          <w:szCs w:val="28"/>
+        </w:rPr>
+        <w:t>aban</w:t>
+      </w:r>
+      <w:proofErr w:type="spellEnd"/>
+      <w:r>
+        <w:rPr>
+          <w:rFonts w:ascii="Liberation Serif" w:hAnsi="Liberation Serif" w:cs="Liberation Serif"/>
+          <w:i/>
+          <w:iCs/>
+          <w:sz w:val="28"/>
+          <w:szCs w:val="28"/>
+        </w:rPr>
+        <w:t xml:space="preserve"> </w:t>
+      </w:r>
+      <w:proofErr w:type="spellStart"/>
+      <w:r>
+        <w:rPr>
+          <w:rFonts w:ascii="Liberation Serif" w:hAnsi="Liberation Serif" w:cs="Liberation Serif"/>
+          <w:i/>
+          <w:iCs/>
+          <w:sz w:val="28"/>
+          <w:szCs w:val="28"/>
+        </w:rPr>
+        <w:t>kamaga</w:t>
+      </w:r>
+      <w:proofErr w:type="spellEnd"/>
+      <w:r>
+        <w:rPr>
+          <w:rFonts w:ascii="Liberation Serif" w:hAnsi="Liberation Serif" w:cs="Liberation Serif"/>
+          <w:i/>
+          <w:iCs/>
+          <w:sz w:val="28"/>
+          <w:szCs w:val="28"/>
+        </w:rPr>
+        <w:t xml:space="preserve"> </w:t>
+      </w:r>
+      <w:proofErr w:type="spellStart"/>
+      <w:r>
+        <w:rPr>
+          <w:rFonts w:ascii="Liberation Serif" w:hAnsi="Liberation Serif" w:cs="Liberation Serif"/>
+          <w:i/>
+          <w:iCs/>
+          <w:sz w:val="28"/>
+          <w:szCs w:val="28"/>
+        </w:rPr>
+        <w:t>Magzindabân</w:t>
+      </w:r>
+      <w:proofErr w:type="spellEnd"/>
+      <w:r>
+        <w:rPr>
+          <w:rFonts w:ascii="Liberation Serif" w:hAnsi="Liberation Serif" w:cs="Liberation Serif"/>
+          <w:i/>
+          <w:iCs/>
+          <w:sz w:val="28"/>
+          <w:szCs w:val="28"/>
+        </w:rPr>
+        <w:t>.</w:t>
       </w:r>
       <w:r>
         <w:rPr>
@@ -7875,16 +10299,117 @@
         </w:rPr>
         <w:br/>
       </w:r>
-      <w:r>
-        <w:rPr>
-          <w:rFonts w:ascii="Liberation Serif" w:hAnsi="Liberation Serif" w:cs="Liberation Serif"/>
-          <w:i/>
-          <w:iCs/>
-          <w:sz w:val="28"/>
-          <w:szCs w:val="28"/>
-        </w:rPr>
-        <w:t xml:space="preserve">Hâ yô ahhê Mulkhêrada, bâ </w:t>
-      </w:r>
+      <w:proofErr w:type="spellStart"/>
+      <w:r>
+        <w:rPr>
+          <w:rFonts w:ascii="Liberation Serif" w:hAnsi="Liberation Serif" w:cs="Liberation Serif"/>
+          <w:i/>
+          <w:iCs/>
+          <w:sz w:val="28"/>
+          <w:szCs w:val="28"/>
+        </w:rPr>
+        <w:t>Hâ</w:t>
+      </w:r>
+      <w:proofErr w:type="spellEnd"/>
+      <w:r>
+        <w:rPr>
+          <w:rFonts w:ascii="Liberation Serif" w:hAnsi="Liberation Serif" w:cs="Liberation Serif"/>
+          <w:i/>
+          <w:iCs/>
+          <w:sz w:val="28"/>
+          <w:szCs w:val="28"/>
+        </w:rPr>
+        <w:t xml:space="preserve"> </w:t>
+      </w:r>
+      <w:proofErr w:type="spellStart"/>
+      <w:r>
+        <w:rPr>
+          <w:rFonts w:ascii="Liberation Serif" w:hAnsi="Liberation Serif" w:cs="Liberation Serif"/>
+          <w:i/>
+          <w:iCs/>
+          <w:sz w:val="28"/>
+          <w:szCs w:val="28"/>
+        </w:rPr>
+        <w:t>yô</w:t>
+      </w:r>
+      <w:proofErr w:type="spellEnd"/>
+      <w:r>
+        <w:rPr>
+          <w:rFonts w:ascii="Liberation Serif" w:hAnsi="Liberation Serif" w:cs="Liberation Serif"/>
+          <w:i/>
+          <w:iCs/>
+          <w:sz w:val="28"/>
+          <w:szCs w:val="28"/>
+        </w:rPr>
+        <w:t xml:space="preserve"> </w:t>
+      </w:r>
+      <w:proofErr w:type="spellStart"/>
+      <w:r>
+        <w:rPr>
+          <w:rFonts w:ascii="Liberation Serif" w:hAnsi="Liberation Serif" w:cs="Liberation Serif"/>
+          <w:i/>
+          <w:iCs/>
+          <w:sz w:val="28"/>
+          <w:szCs w:val="28"/>
+        </w:rPr>
+        <w:t>ahhê</w:t>
+      </w:r>
+      <w:proofErr w:type="spellEnd"/>
+      <w:r>
+        <w:rPr>
+          <w:rFonts w:ascii="Liberation Serif" w:hAnsi="Liberation Serif" w:cs="Liberation Serif"/>
+          <w:i/>
+          <w:iCs/>
+          <w:sz w:val="28"/>
+          <w:szCs w:val="28"/>
+        </w:rPr>
+        <w:t xml:space="preserve"> </w:t>
+      </w:r>
+      <w:proofErr w:type="spellStart"/>
+      <w:r>
+        <w:rPr>
+          <w:rFonts w:ascii="Liberation Serif" w:hAnsi="Liberation Serif" w:cs="Liberation Serif"/>
+          <w:i/>
+          <w:iCs/>
+          <w:sz w:val="28"/>
+          <w:szCs w:val="28"/>
+        </w:rPr>
+        <w:t>Mulkhêrada</w:t>
+      </w:r>
+      <w:proofErr w:type="spellEnd"/>
+      <w:r>
+        <w:rPr>
+          <w:rFonts w:ascii="Liberation Serif" w:hAnsi="Liberation Serif" w:cs="Liberation Serif"/>
+          <w:i/>
+          <w:iCs/>
+          <w:sz w:val="28"/>
+          <w:szCs w:val="28"/>
+        </w:rPr>
+        <w:t xml:space="preserve">, </w:t>
+      </w:r>
+      <w:proofErr w:type="spellStart"/>
+      <w:r>
+        <w:rPr>
+          <w:rFonts w:ascii="Liberation Serif" w:hAnsi="Liberation Serif" w:cs="Liberation Serif"/>
+          <w:i/>
+          <w:iCs/>
+          <w:sz w:val="28"/>
+          <w:szCs w:val="28"/>
+        </w:rPr>
+        <w:t>bâ</w:t>
+      </w:r>
+      <w:proofErr w:type="spellEnd"/>
+      <w:r>
+        <w:rPr>
+          <w:rFonts w:ascii="Liberation Serif" w:hAnsi="Liberation Serif" w:cs="Liberation Serif"/>
+          <w:i/>
+          <w:iCs/>
+          <w:sz w:val="28"/>
+          <w:szCs w:val="28"/>
+        </w:rPr>
+        <w:t xml:space="preserve"> </w:t>
+      </w:r>
+      <w:proofErr w:type="spellStart"/>
       <w:r>
         <w:rPr>
           <w:rFonts w:ascii="Liberation Serif" w:hAnsi="Liberation Serif" w:cs="Liberation Serif"/>
@@ -7903,7 +10428,62 @@
           <w:sz w:val="28"/>
           <w:szCs w:val="28"/>
         </w:rPr>
-        <w:t>îr yada abanô, bâ Bawbuthôr.</w:t>
+        <w:t>îr</w:t>
+      </w:r>
+      <w:proofErr w:type="spellEnd"/>
+      <w:r>
+        <w:rPr>
+          <w:rFonts w:ascii="Liberation Serif" w:hAnsi="Liberation Serif" w:cs="Liberation Serif"/>
+          <w:i/>
+          <w:iCs/>
+          <w:sz w:val="28"/>
+          <w:szCs w:val="28"/>
+        </w:rPr>
+        <w:t xml:space="preserve"> yada </w:t>
+      </w:r>
+      <w:proofErr w:type="spellStart"/>
+      <w:r>
+        <w:rPr>
+          <w:rFonts w:ascii="Liberation Serif" w:hAnsi="Liberation Serif" w:cs="Liberation Serif"/>
+          <w:i/>
+          <w:iCs/>
+          <w:sz w:val="28"/>
+          <w:szCs w:val="28"/>
+        </w:rPr>
+        <w:t>abanô</w:t>
+      </w:r>
+      <w:proofErr w:type="spellEnd"/>
+      <w:r>
+        <w:rPr>
+          <w:rFonts w:ascii="Liberation Serif" w:hAnsi="Liberation Serif" w:cs="Liberation Serif"/>
+          <w:i/>
+          <w:iCs/>
+          <w:sz w:val="28"/>
+          <w:szCs w:val="28"/>
+        </w:rPr>
+        <w:t xml:space="preserve">, </w:t>
+      </w:r>
+      <w:proofErr w:type="spellStart"/>
+      <w:r>
+        <w:rPr>
+          <w:rFonts w:ascii="Liberation Serif" w:hAnsi="Liberation Serif" w:cs="Liberation Serif"/>
+          <w:i/>
+          <w:iCs/>
+          <w:sz w:val="28"/>
+          <w:szCs w:val="28"/>
+        </w:rPr>
+        <w:t>bâ</w:t>
+      </w:r>
+      <w:proofErr w:type="spellEnd"/>
+      <w:r>
+        <w:rPr>
+          <w:rFonts w:ascii="Liberation Serif" w:hAnsi="Liberation Serif" w:cs="Liberation Serif"/>
+          <w:i/>
+          <w:iCs/>
+          <w:sz w:val="28"/>
+          <w:szCs w:val="28"/>
+        </w:rPr>
+        <w:t xml:space="preserve"> Bawbuthôr.</w:t>
       </w:r>
     </w:p>
     <w:p>
@@ -7916,16 +10496,139 @@
           <w:szCs w:val="28"/>
         </w:rPr>
       </w:pPr>
-      <w:r>
-        <w:rPr>
-          <w:rFonts w:ascii="Liberation Serif" w:hAnsi="Liberation Serif" w:cs="Liberation Serif"/>
-          <w:i/>
-          <w:iCs/>
-          <w:sz w:val="28"/>
-          <w:szCs w:val="28"/>
-        </w:rPr>
-        <w:t xml:space="preserve">Iri agan ugruda dâira, nêg nakha </w:t>
-      </w:r>
+      <w:proofErr w:type="spellStart"/>
+      <w:r>
+        <w:rPr>
+          <w:rFonts w:ascii="Liberation Serif" w:hAnsi="Liberation Serif" w:cs="Liberation Serif"/>
+          <w:i/>
+          <w:iCs/>
+          <w:sz w:val="28"/>
+          <w:szCs w:val="28"/>
+        </w:rPr>
+        <w:t>Iri</w:t>
+      </w:r>
+      <w:proofErr w:type="spellEnd"/>
+      <w:r>
+        <w:rPr>
+          <w:rFonts w:ascii="Liberation Serif" w:hAnsi="Liberation Serif" w:cs="Liberation Serif"/>
+          <w:i/>
+          <w:iCs/>
+          <w:sz w:val="28"/>
+          <w:szCs w:val="28"/>
+        </w:rPr>
+        <w:t xml:space="preserve"> </w:t>
+      </w:r>
+      <w:proofErr w:type="spellStart"/>
+      <w:r>
+        <w:rPr>
+          <w:rFonts w:ascii="Liberation Serif" w:hAnsi="Liberation Serif" w:cs="Liberation Serif"/>
+          <w:i/>
+          <w:iCs/>
+          <w:sz w:val="28"/>
+          <w:szCs w:val="28"/>
+        </w:rPr>
+        <w:t>agan</w:t>
+      </w:r>
+      <w:proofErr w:type="spellEnd"/>
+      <w:r>
+        <w:rPr>
+          <w:rFonts w:ascii="Liberation Serif" w:hAnsi="Liberation Serif" w:cs="Liberation Serif"/>
+          <w:i/>
+          <w:iCs/>
+          <w:sz w:val="28"/>
+          <w:szCs w:val="28"/>
+        </w:rPr>
+        <w:t xml:space="preserve"> </w:t>
+      </w:r>
+      <w:proofErr w:type="spellStart"/>
+      <w:r>
+        <w:rPr>
+          <w:rFonts w:ascii="Liberation Serif" w:hAnsi="Liberation Serif" w:cs="Liberation Serif"/>
+          <w:i/>
+          <w:iCs/>
+          <w:sz w:val="28"/>
+          <w:szCs w:val="28"/>
+        </w:rPr>
+        <w:t>ugruda</w:t>
+      </w:r>
+      <w:proofErr w:type="spellEnd"/>
+      <w:r>
+        <w:rPr>
+          <w:rFonts w:ascii="Liberation Serif" w:hAnsi="Liberation Serif" w:cs="Liberation Serif"/>
+          <w:i/>
+          <w:iCs/>
+          <w:sz w:val="28"/>
+          <w:szCs w:val="28"/>
+        </w:rPr>
+        <w:t xml:space="preserve"> </w:t>
+      </w:r>
+      <w:proofErr w:type="spellStart"/>
+      <w:r>
+        <w:rPr>
+          <w:rFonts w:ascii="Liberation Serif" w:hAnsi="Liberation Serif" w:cs="Liberation Serif"/>
+          <w:i/>
+          <w:iCs/>
+          <w:sz w:val="28"/>
+          <w:szCs w:val="28"/>
+        </w:rPr>
+        <w:t>dâira</w:t>
+      </w:r>
+      <w:proofErr w:type="spellEnd"/>
+      <w:r>
+        <w:rPr>
+          <w:rFonts w:ascii="Liberation Serif" w:hAnsi="Liberation Serif" w:cs="Liberation Serif"/>
+          <w:i/>
+          <w:iCs/>
+          <w:sz w:val="28"/>
+          <w:szCs w:val="28"/>
+        </w:rPr>
+        <w:t xml:space="preserve">, </w:t>
+      </w:r>
+      <w:proofErr w:type="spellStart"/>
+      <w:r>
+        <w:rPr>
+          <w:rFonts w:ascii="Liberation Serif" w:hAnsi="Liberation Serif" w:cs="Liberation Serif"/>
+          <w:i/>
+          <w:iCs/>
+          <w:sz w:val="28"/>
+          <w:szCs w:val="28"/>
+        </w:rPr>
+        <w:t>nêg</w:t>
+      </w:r>
+      <w:proofErr w:type="spellEnd"/>
+      <w:r>
+        <w:rPr>
+          <w:rFonts w:ascii="Liberation Serif" w:hAnsi="Liberation Serif" w:cs="Liberation Serif"/>
+          <w:i/>
+          <w:iCs/>
+          <w:sz w:val="28"/>
+          <w:szCs w:val="28"/>
+        </w:rPr>
+        <w:t xml:space="preserve"> </w:t>
+      </w:r>
+      <w:proofErr w:type="spellStart"/>
+      <w:r>
+        <w:rPr>
+          <w:rFonts w:ascii="Liberation Serif" w:hAnsi="Liberation Serif" w:cs="Liberation Serif"/>
+          <w:i/>
+          <w:iCs/>
+          <w:sz w:val="28"/>
+          <w:szCs w:val="28"/>
+        </w:rPr>
+        <w:t>nakha</w:t>
+      </w:r>
+      <w:proofErr w:type="spellEnd"/>
+      <w:r>
+        <w:rPr>
+          <w:rFonts w:ascii="Liberation Serif" w:hAnsi="Liberation Serif" w:cs="Liberation Serif"/>
+          <w:i/>
+          <w:iCs/>
+          <w:sz w:val="28"/>
+          <w:szCs w:val="28"/>
+        </w:rPr>
+        <w:t xml:space="preserve"> </w:t>
+      </w:r>
+      <w:proofErr w:type="spellStart"/>
       <w:r>
         <w:rPr>
           <w:rFonts w:ascii="Liberation Serif" w:hAnsi="Liberation Serif" w:cs="Liberation Serif"/>
@@ -7946,6 +10649,7 @@
         </w:rPr>
         <w:t>us</w:t>
       </w:r>
+      <w:proofErr w:type="spellEnd"/>
       <w:r>
         <w:rPr>
           <w:rFonts w:ascii="Liberation Serif" w:hAnsi="Liberation Serif" w:cs="Liberation Serif"/>
@@ -7967,25 +10671,181 @@
           <w:szCs w:val="28"/>
         </w:rPr>
       </w:pPr>
-      <w:r>
-        <w:rPr>
-          <w:rFonts w:ascii="Liberation Serif" w:hAnsi="Liberation Serif" w:cs="Liberation Serif"/>
-          <w:i/>
-          <w:iCs/>
-          <w:sz w:val="28"/>
-          <w:szCs w:val="28"/>
-        </w:rPr>
-        <w:t xml:space="preserve">Îdô bâ Bawbuthôrunus yada, bâ târikî ‘nbôr </w:t>
-      </w:r>
-      <w:r>
-        <w:rPr>
-          <w:rFonts w:ascii="Liberation Serif" w:hAnsi="Liberation Serif" w:cs="Liberation Serif"/>
-          <w:i/>
-          <w:iCs/>
-          <w:sz w:val="28"/>
-          <w:szCs w:val="28"/>
-        </w:rPr>
-        <w:t>parîg-bê Abbakêrûwôb.</w:t>
+      <w:proofErr w:type="spellStart"/>
+      <w:r>
+        <w:rPr>
+          <w:rFonts w:ascii="Liberation Serif" w:hAnsi="Liberation Serif" w:cs="Liberation Serif"/>
+          <w:i/>
+          <w:iCs/>
+          <w:sz w:val="28"/>
+          <w:szCs w:val="28"/>
+        </w:rPr>
+        <w:t>Îdô</w:t>
+      </w:r>
+      <w:proofErr w:type="spellEnd"/>
+      <w:r>
+        <w:rPr>
+          <w:rFonts w:ascii="Liberation Serif" w:hAnsi="Liberation Serif" w:cs="Liberation Serif"/>
+          <w:i/>
+          <w:iCs/>
+          <w:sz w:val="28"/>
+          <w:szCs w:val="28"/>
+        </w:rPr>
+        <w:t xml:space="preserve"> </w:t>
+      </w:r>
+      <w:proofErr w:type="spellStart"/>
+      <w:r>
+        <w:rPr>
+          <w:rFonts w:ascii="Liberation Serif" w:hAnsi="Liberation Serif" w:cs="Liberation Serif"/>
+          <w:i/>
+          <w:iCs/>
+          <w:sz w:val="28"/>
+          <w:szCs w:val="28"/>
+        </w:rPr>
+        <w:t>bâ</w:t>
+      </w:r>
+      <w:proofErr w:type="spellEnd"/>
+      <w:r>
+        <w:rPr>
+          <w:rFonts w:ascii="Liberation Serif" w:hAnsi="Liberation Serif" w:cs="Liberation Serif"/>
+          <w:i/>
+          <w:iCs/>
+          <w:sz w:val="28"/>
+          <w:szCs w:val="28"/>
+        </w:rPr>
+        <w:t xml:space="preserve"> </w:t>
+      </w:r>
+      <w:proofErr w:type="spellStart"/>
+      <w:r>
+        <w:rPr>
+          <w:rFonts w:ascii="Liberation Serif" w:hAnsi="Liberation Serif" w:cs="Liberation Serif"/>
+          <w:i/>
+          <w:iCs/>
+          <w:sz w:val="28"/>
+          <w:szCs w:val="28"/>
+        </w:rPr>
+        <w:t>Bawbuthôrunus</w:t>
+      </w:r>
+      <w:proofErr w:type="spellEnd"/>
+      <w:r>
+        <w:rPr>
+          <w:rFonts w:ascii="Liberation Serif" w:hAnsi="Liberation Serif" w:cs="Liberation Serif"/>
+          <w:i/>
+          <w:iCs/>
+          <w:sz w:val="28"/>
+          <w:szCs w:val="28"/>
+        </w:rPr>
+        <w:t xml:space="preserve"> yada, </w:t>
+      </w:r>
+      <w:proofErr w:type="spellStart"/>
+      <w:r>
+        <w:rPr>
+          <w:rFonts w:ascii="Liberation Serif" w:hAnsi="Liberation Serif" w:cs="Liberation Serif"/>
+          <w:i/>
+          <w:iCs/>
+          <w:sz w:val="28"/>
+          <w:szCs w:val="28"/>
+        </w:rPr>
+        <w:t>bâ</w:t>
+      </w:r>
+      <w:proofErr w:type="spellEnd"/>
+      <w:r>
+        <w:rPr>
+          <w:rFonts w:ascii="Liberation Serif" w:hAnsi="Liberation Serif" w:cs="Liberation Serif"/>
+          <w:i/>
+          <w:iCs/>
+          <w:sz w:val="28"/>
+          <w:szCs w:val="28"/>
+        </w:rPr>
+        <w:t xml:space="preserve"> </w:t>
+      </w:r>
+      <w:proofErr w:type="spellStart"/>
+      <w:r>
+        <w:rPr>
+          <w:rFonts w:ascii="Liberation Serif" w:hAnsi="Liberation Serif" w:cs="Liberation Serif"/>
+          <w:i/>
+          <w:iCs/>
+          <w:sz w:val="28"/>
+          <w:szCs w:val="28"/>
+        </w:rPr>
+        <w:t>târikî</w:t>
+      </w:r>
+      <w:proofErr w:type="spellEnd"/>
+      <w:r>
+        <w:rPr>
+          <w:rFonts w:ascii="Liberation Serif" w:hAnsi="Liberation Serif" w:cs="Liberation Serif"/>
+          <w:i/>
+          <w:iCs/>
+          <w:sz w:val="28"/>
+          <w:szCs w:val="28"/>
+        </w:rPr>
+        <w:t xml:space="preserve"> ‘</w:t>
+      </w:r>
+      <w:proofErr w:type="spellStart"/>
+      <w:r>
+        <w:rPr>
+          <w:rFonts w:ascii="Liberation Serif" w:hAnsi="Liberation Serif" w:cs="Liberation Serif"/>
+          <w:i/>
+          <w:iCs/>
+          <w:sz w:val="28"/>
+          <w:szCs w:val="28"/>
+        </w:rPr>
+        <w:t>nbôr</w:t>
+      </w:r>
+      <w:proofErr w:type="spellEnd"/>
+      <w:r>
+        <w:rPr>
+          <w:rFonts w:ascii="Liberation Serif" w:hAnsi="Liberation Serif" w:cs="Liberation Serif"/>
+          <w:i/>
+          <w:iCs/>
+          <w:sz w:val="28"/>
+          <w:szCs w:val="28"/>
+        </w:rPr>
+        <w:t xml:space="preserve"> </w:t>
+      </w:r>
+      <w:proofErr w:type="spellStart"/>
+      <w:r>
+        <w:rPr>
+          <w:rFonts w:ascii="Liberation Serif" w:hAnsi="Liberation Serif" w:cs="Liberation Serif"/>
+          <w:i/>
+          <w:iCs/>
+          <w:sz w:val="28"/>
+          <w:szCs w:val="28"/>
+        </w:rPr>
+        <w:t>parîg-bê</w:t>
+      </w:r>
+      <w:proofErr w:type="spellEnd"/>
+      <w:r>
+        <w:rPr>
+          <w:rFonts w:ascii="Liberation Serif" w:hAnsi="Liberation Serif" w:cs="Liberation Serif"/>
+          <w:i/>
+          <w:iCs/>
+          <w:sz w:val="28"/>
+          <w:szCs w:val="28"/>
+        </w:rPr>
+        <w:t xml:space="preserve"> </w:t>
+      </w:r>
+      <w:proofErr w:type="spellStart"/>
+      <w:r>
+        <w:rPr>
+          <w:rFonts w:ascii="Liberation Serif" w:hAnsi="Liberation Serif" w:cs="Liberation Serif"/>
+          <w:i/>
+          <w:iCs/>
+          <w:sz w:val="28"/>
+          <w:szCs w:val="28"/>
+        </w:rPr>
+        <w:t>Abbakêrûwôb</w:t>
+      </w:r>
+      <w:proofErr w:type="spellEnd"/>
+      <w:r>
+        <w:rPr>
+          <w:rFonts w:ascii="Liberation Serif" w:hAnsi="Liberation Serif" w:cs="Liberation Serif"/>
+          <w:i/>
+          <w:iCs/>
+          <w:sz w:val="28"/>
+          <w:szCs w:val="28"/>
+        </w:rPr>
+        <w:t>.</w:t>
       </w:r>
     </w:p>
     <w:p>

--- a/Words/WIP Words.docx
+++ b/Words/WIP Words.docx
@@ -6434,17 +6434,7 @@
           <w:sz w:val="28"/>
           <w:szCs w:val="28"/>
         </w:rPr>
-        <w:t>zagl</w:t>
-      </w:r>
-      <w:r>
-        <w:rPr>
-          <w:rFonts w:ascii="Liberation Serif" w:hAnsi="Liberation Serif" w:cs="Liberation Serif"/>
-          <w:b/>
-          <w:bCs/>
-          <w:sz w:val="28"/>
-          <w:szCs w:val="28"/>
-        </w:rPr>
-        <w:t>ân</w:t>
+        <w:t>zaglân</w:t>
       </w:r>
       <w:proofErr w:type="spellEnd"/>
       <w:r>
@@ -8213,27 +8203,15 @@
           <w:sz w:val="28"/>
           <w:szCs w:val="28"/>
         </w:rPr>
-        <w:t xml:space="preserve">.  “day”  (Going for </w:t>
-      </w:r>
-      <w:proofErr w:type="spellStart"/>
-      <w:r>
-        <w:rPr>
-          <w:rFonts w:ascii="Liberation Serif" w:hAnsi="Liberation Serif" w:cs="Liberation Serif"/>
-          <w:i/>
-          <w:iCs/>
-          <w:sz w:val="28"/>
-          <w:szCs w:val="28"/>
-        </w:rPr>
-        <w:t>ayan</w:t>
-      </w:r>
-      <w:proofErr w:type="spellEnd"/>
-      <w:r>
-        <w:rPr>
-          <w:rFonts w:ascii="Liberation Serif" w:hAnsi="Liberation Serif" w:cs="Liberation Serif"/>
-          <w:sz w:val="28"/>
-          <w:szCs w:val="28"/>
-        </w:rPr>
-        <w:t xml:space="preserve"> currently)</w:t>
+        <w:t>.  “day</w:t>
+      </w:r>
+      <w:r>
+        <w:rPr>
+          <w:rFonts w:ascii="Liberation Serif" w:hAnsi="Liberation Serif" w:cs="Liberation Serif"/>
+          <w:sz w:val="28"/>
+          <w:szCs w:val="28"/>
+        </w:rPr>
+        <w:t>”</w:t>
       </w:r>
     </w:p>
     <w:p>
